--- a/Студия звукозаписи (2).docx
+++ b/Студия звукозаписи (2).docx
@@ -191,7 +191,7 @@
           <w:sz w:val="28"/>
           <w:szCs w:val="28"/>
         </w:rPr>
-        <w:t>ИСиП</w:t>
+        <w:t>09.02.07</w:t>
       </w:r>
     </w:p>
     <w:p>
@@ -232,7 +232,15 @@
           <w:sz w:val="28"/>
           <w:szCs w:val="28"/>
         </w:rPr>
-        <w:t xml:space="preserve">ОТЧЕТЫ </w:t>
+        <w:t>ОТЧЕТ</w:t>
+      </w:r>
+      <w:r>
+        <w:rPr>
+          <w:color w:val="000000"/>
+          <w:sz w:val="28"/>
+          <w:szCs w:val="28"/>
+        </w:rPr>
+        <w:t xml:space="preserve"> </w:t>
       </w:r>
     </w:p>
     <w:p>
@@ -251,7 +259,7 @@
           <w:sz w:val="28"/>
           <w:szCs w:val="28"/>
         </w:rPr>
-        <w:t xml:space="preserve">ПО ЛАБОРАТОРНЫМ РАБОТАМ </w:t>
+        <w:t>ПО ПРАКТИЧЕСКОЙ РАБОТЕ</w:t>
       </w:r>
     </w:p>
     <w:p>
@@ -287,7 +295,7 @@
           <w:sz w:val="28"/>
           <w:szCs w:val="28"/>
         </w:rPr>
-        <w:t>ПО ДИСЦИПЛИНЕ</w:t>
+        <w:t>ПМ.05</w:t>
       </w:r>
       <w:r>
         <w:rPr>
@@ -295,7 +303,7 @@
           <w:sz w:val="28"/>
           <w:szCs w:val="28"/>
         </w:rPr>
-        <w:t xml:space="preserve">: </w:t>
+        <w:t xml:space="preserve"> </w:t>
       </w:r>
       <w:r>
         <w:rPr>
@@ -303,37 +311,53 @@
           <w:sz w:val="28"/>
           <w:szCs w:val="28"/>
         </w:rPr>
-        <w:t>Проект</w:t>
-      </w:r>
-      <w:proofErr w:type="gramStart"/>
-      <w:r>
-        <w:rPr>
-          <w:color w:val="000000"/>
-          <w:sz w:val="28"/>
-          <w:szCs w:val="28"/>
-        </w:rPr>
-        <w:t>.</w:t>
-      </w:r>
-      <w:proofErr w:type="gramEnd"/>
-      <w:r>
-        <w:rPr>
-          <w:color w:val="000000"/>
-          <w:sz w:val="28"/>
-          <w:szCs w:val="28"/>
-        </w:rPr>
-        <w:t>и ДИС(МДК</w:t>
-      </w:r>
-      <w:r>
-        <w:rPr>
-          <w:color w:val="000000"/>
-          <w:sz w:val="28"/>
-          <w:szCs w:val="28"/>
-        </w:rPr>
-        <w:t>)</w:t>
+        <w:t>Проектирование и разработка информационных систем</w:t>
       </w:r>
     </w:p>
     <w:p>
       <w:pPr>
+        <w:spacing w:line="360" w:lineRule="auto"/>
+        <w:rPr>
+          <w:color w:val="000000"/>
+          <w:sz w:val="28"/>
+          <w:szCs w:val="28"/>
+        </w:rPr>
+      </w:pPr>
+      <w:r>
+        <w:rPr>
+          <w:color w:val="000000"/>
+          <w:sz w:val="28"/>
+          <w:szCs w:val="28"/>
+        </w:rPr>
+        <w:t xml:space="preserve">МДК 05.01 </w:t>
+      </w:r>
+      <w:r>
+        <w:rPr>
+          <w:color w:val="000000"/>
+          <w:sz w:val="28"/>
+          <w:szCs w:val="28"/>
+        </w:rPr>
+        <w:t xml:space="preserve">Проектирование и </w:t>
+      </w:r>
+      <w:r>
+        <w:rPr>
+          <w:color w:val="000000"/>
+          <w:sz w:val="28"/>
+          <w:szCs w:val="28"/>
+        </w:rPr>
+        <w:t>дизайн</w:t>
+      </w:r>
+      <w:r>
+        <w:rPr>
+          <w:color w:val="000000"/>
+          <w:sz w:val="28"/>
+          <w:szCs w:val="28"/>
+        </w:rPr>
+        <w:t xml:space="preserve"> информационных систем</w:t>
+      </w:r>
+    </w:p>
+    <w:p>
+      <w:pPr>
         <w:tabs>
           <w:tab w:val="left" w:pos="1843"/>
           <w:tab w:val="left" w:pos="4253"/>
@@ -362,7 +386,21 @@
           <w:sz w:val="28"/>
           <w:szCs w:val="28"/>
         </w:rPr>
-        <w:t xml:space="preserve">Работа Шемонаева </w:t>
+        <w:t>Студента</w:t>
+      </w:r>
+      <w:r>
+        <w:rPr>
+          <w:sz w:val="28"/>
+          <w:szCs w:val="28"/>
+        </w:rPr>
+        <w:tab/>
+      </w:r>
+      <w:r>
+        <w:rPr>
+          <w:sz w:val="28"/>
+          <w:szCs w:val="28"/>
+        </w:rPr>
+        <w:t xml:space="preserve">Шемонаева </w:t>
       </w:r>
       <w:r>
         <w:rPr>
@@ -391,14 +429,7 @@
           <w:sz w:val="28"/>
           <w:szCs w:val="28"/>
         </w:rPr>
-        <w:t>2-</w:t>
-      </w:r>
-      <w:r>
-        <w:rPr>
-          <w:sz w:val="28"/>
-          <w:szCs w:val="28"/>
-        </w:rPr>
-        <w:t>ИСПд</w:t>
+        <w:t>2-ИСПд-23-оКФ</w:t>
       </w:r>
     </w:p>
     <w:p>
@@ -429,14 +460,32 @@
           <w:sz w:val="28"/>
           <w:szCs w:val="28"/>
         </w:rPr>
-        <w:t>Оценка ________________</w:t>
+        <w:t>Преподаватель</w:t>
+      </w:r>
+      <w:r>
+        <w:rPr>
+          <w:sz w:val="28"/>
+          <w:szCs w:val="28"/>
+        </w:rPr>
+        <w:t>:</w:t>
+      </w:r>
+      <w:r>
+        <w:rPr>
+          <w:sz w:val="28"/>
+          <w:szCs w:val="28"/>
+        </w:rPr>
+        <w:t xml:space="preserve"> </w:t>
+      </w:r>
+      <w:r>
+        <w:rPr>
+          <w:sz w:val="28"/>
+          <w:szCs w:val="28"/>
+        </w:rPr>
+        <w:t>Ломова Л.А.</w:t>
       </w:r>
     </w:p>
     <w:p>
       <w:pPr>
-        <w:tabs>
-          <w:tab w:val="left" w:pos="4253"/>
-        </w:tabs>
         <w:spacing w:line="360" w:lineRule="auto"/>
         <w:rPr>
           <w:sz w:val="28"/>
@@ -447,7 +496,7 @@
     <w:p>
       <w:pPr>
         <w:tabs>
-          <w:tab w:val="left" w:pos="4253"/>
+          <w:tab w:val="left" w:pos="3177"/>
         </w:tabs>
         <w:spacing w:line="360" w:lineRule="auto"/>
         <w:rPr>
@@ -455,39 +504,11 @@
           <w:szCs w:val="28"/>
         </w:rPr>
       </w:pPr>
-      <w:r>
-        <w:rPr>
-          <w:sz w:val="28"/>
-          <w:szCs w:val="28"/>
-        </w:rPr>
-        <w:t>Преподаватель</w:t>
-      </w:r>
-      <w:r>
-        <w:rPr>
-          <w:sz w:val="28"/>
-          <w:szCs w:val="28"/>
-          <w:lang w:val="en-US"/>
-        </w:rPr>
-        <w:t>:</w:t>
-      </w:r>
-      <w:r>
-        <w:rPr>
-          <w:sz w:val="28"/>
-          <w:szCs w:val="28"/>
-        </w:rPr>
-        <w:t xml:space="preserve"> </w:t>
-      </w:r>
-      <w:r>
-        <w:rPr>
-          <w:sz w:val="28"/>
-          <w:szCs w:val="28"/>
-        </w:rPr>
-        <w:t>Ломова Л.А.</w:t>
-      </w:r>
     </w:p>
     <w:p>
       <w:pPr>
         <w:spacing w:line="360" w:lineRule="auto"/>
+        <w:jc w:val="center"/>
         <w:rPr>
           <w:sz w:val="28"/>
           <w:szCs w:val="28"/>
@@ -496,10 +517,8 @@
     </w:p>
     <w:p>
       <w:pPr>
-        <w:tabs>
-          <w:tab w:val="left" w:pos="3177"/>
-        </w:tabs>
         <w:spacing w:line="360" w:lineRule="auto"/>
+        <w:jc w:val="center"/>
         <w:rPr>
           <w:sz w:val="28"/>
           <w:szCs w:val="28"/>
@@ -615,137 +634,338 @@
     </w:p>
     <w:p>
       <w:pPr>
+        <w:spacing w:after="360" w:line="360" w:lineRule="auto"/>
+        <w:jc w:val="center"/>
+        <w:rPr>
+          <w:sz w:val="28"/>
+          <w:szCs w:val="28"/>
+        </w:rPr>
+      </w:pPr>
+      <w:r>
+        <w:rPr>
+          <w:sz w:val="28"/>
+          <w:szCs w:val="28"/>
+        </w:rPr>
+        <w:lastRenderedPageBreak/>
+        <w:t>ПРАКТИЧЕСКАЯ РАБОТА № 1</w:t>
+      </w:r>
+    </w:p>
+    <w:p>
+      <w:pPr>
         <w:spacing w:before="100" w:beforeAutospacing="1" w:after="100" w:afterAutospacing="1"/>
         <w:ind w:left="720"/>
         <w:rPr>
-          <w:color w:val="000000"/>
-          <w:sz w:val="28"/>
-          <w:szCs w:val="28"/>
-        </w:rPr>
-      </w:pPr>
-      <w:r>
-        <w:rPr>
-          <w:sz w:val="28"/>
-          <w:szCs w:val="28"/>
-        </w:rPr>
-        <w:lastRenderedPageBreak/>
-        <w:t>1.Название:</w:t>
-      </w:r>
-      <w:r>
-        <w:rPr>
-          <w:color w:val="000000"/>
-          <w:sz w:val="28"/>
-          <w:szCs w:val="28"/>
-        </w:rPr>
-        <w:t xml:space="preserve"> </w:t>
-      </w:r>
-      <w:bookmarkStart w:id="0" w:name="_GoBack"/>
-      <w:r>
-        <w:rPr>
-          <w:color w:val="000000"/>
-          <w:sz w:val="28"/>
-          <w:szCs w:val="28"/>
-        </w:rPr>
-        <w:t>Винил &amp; Ритм</w:t>
-      </w:r>
-      <w:bookmarkEnd w:id="0"/>
+          <w:sz w:val="28"/>
+          <w:szCs w:val="28"/>
+        </w:rPr>
+      </w:pPr>
+      <w:r>
+        <w:rPr>
+          <w:sz w:val="28"/>
+          <w:szCs w:val="28"/>
+        </w:rPr>
+        <w:t xml:space="preserve">Тема: </w:t>
+      </w:r>
+      <w:r>
+        <w:rPr>
+          <w:sz w:val="28"/>
+          <w:szCs w:val="28"/>
+        </w:rPr>
+        <w:t>Анализ предметной области.</w:t>
+      </w:r>
     </w:p>
     <w:p>
       <w:pPr>
-        <w:spacing w:before="100" w:beforeAutospacing="1" w:after="100" w:afterAutospacing="1"/>
-        <w:ind w:left="720"/>
-        <w:rPr>
-          <w:color w:val="000000"/>
-          <w:sz w:val="28"/>
-          <w:szCs w:val="28"/>
-        </w:rPr>
-      </w:pPr>
-      <w:r>
-        <w:rPr>
-          <w:color w:val="000000"/>
-          <w:sz w:val="28"/>
-          <w:szCs w:val="28"/>
-        </w:rPr>
-        <w:t>2.Назначение:</w:t>
-      </w:r>
-      <w:r>
-        <w:rPr>
-          <w:color w:val="000000"/>
-          <w:sz w:val="28"/>
-          <w:szCs w:val="28"/>
-        </w:rPr>
-        <w:t xml:space="preserve"> Автоматическая</w:t>
-      </w:r>
-      <w:r>
-        <w:rPr>
-          <w:color w:val="000000"/>
-          <w:sz w:val="28"/>
-          <w:szCs w:val="28"/>
-        </w:rPr>
-        <w:t xml:space="preserve"> </w:t>
-      </w:r>
-      <w:r>
-        <w:rPr>
-          <w:color w:val="000000"/>
-          <w:sz w:val="28"/>
-          <w:szCs w:val="28"/>
-        </w:rPr>
-        <w:t>и</w:t>
-      </w:r>
-      <w:r>
-        <w:rPr>
-          <w:color w:val="000000"/>
-          <w:sz w:val="28"/>
-          <w:szCs w:val="28"/>
-        </w:rPr>
-        <w:t>нформационная система управление студией звукозаписи на уровне города (</w:t>
-      </w:r>
-      <w:r>
-        <w:rPr>
-          <w:color w:val="000000"/>
-          <w:sz w:val="28"/>
-          <w:szCs w:val="28"/>
-        </w:rPr>
-        <w:t>А</w:t>
-      </w:r>
-      <w:r>
-        <w:rPr>
-          <w:color w:val="000000"/>
-          <w:sz w:val="28"/>
-          <w:szCs w:val="28"/>
-        </w:rPr>
-        <w:t>ИСУСЗ “</w:t>
-      </w:r>
-      <w:r>
-        <w:rPr>
-          <w:color w:val="000000"/>
-          <w:sz w:val="28"/>
-          <w:szCs w:val="28"/>
-        </w:rPr>
-        <w:t>Винил &amp; Ритм</w:t>
-      </w:r>
-      <w:r>
-        <w:rPr>
-          <w:color w:val="000000"/>
-          <w:sz w:val="28"/>
-          <w:szCs w:val="28"/>
-        </w:rPr>
-        <w:t>”</w:t>
-      </w:r>
-      <w:r>
-        <w:rPr>
-          <w:color w:val="000000"/>
-          <w:sz w:val="28"/>
-          <w:szCs w:val="28"/>
-        </w:rPr>
-        <w:t>)</w:t>
+        <w:tabs>
+          <w:tab w:val="left" w:pos="0"/>
+          <w:tab w:val="left" w:pos="1134"/>
+        </w:tabs>
+        <w:spacing w:line="360" w:lineRule="auto"/>
+        <w:ind w:firstLine="709"/>
+        <w:contextualSpacing/>
+        <w:jc w:val="both"/>
+        <w:rPr>
+          <w:sz w:val="28"/>
+          <w:szCs w:val="28"/>
+        </w:rPr>
+      </w:pPr>
+      <w:r>
+        <w:rPr>
+          <w:sz w:val="28"/>
+          <w:szCs w:val="28"/>
+        </w:rPr>
+        <w:t>Цель:</w:t>
+      </w:r>
+      <w:r>
+        <w:rPr>
+          <w:sz w:val="28"/>
+          <w:szCs w:val="28"/>
+        </w:rPr>
+        <w:t xml:space="preserve"> О</w:t>
+      </w:r>
+      <w:r>
+        <w:rPr>
+          <w:sz w:val="28"/>
+          <w:szCs w:val="28"/>
+        </w:rPr>
+        <w:t>знакомиться с процессом анализа предметной области использованию методов анализа предметной области.</w:t>
       </w:r>
     </w:p>
     <w:p>
       <w:pPr>
+        <w:spacing w:line="360" w:lineRule="auto"/>
+        <w:ind w:firstLine="709"/>
+        <w:contextualSpacing/>
+        <w:jc w:val="both"/>
+        <w:rPr>
+          <w:sz w:val="28"/>
+          <w:szCs w:val="28"/>
+        </w:rPr>
+      </w:pPr>
+      <w:r>
+        <w:rPr>
+          <w:sz w:val="28"/>
+          <w:szCs w:val="28"/>
+        </w:rPr>
+        <w:t>Ход работы:</w:t>
+      </w:r>
+    </w:p>
+    <w:p>
+      <w:pPr>
+        <w:pStyle w:val="aff0"/>
+        <w:numPr>
+          <w:ilvl w:val="0"/>
+          <w:numId w:val="22"/>
+        </w:numPr>
+        <w:tabs>
+          <w:tab w:val="left" w:pos="1134"/>
+        </w:tabs>
+        <w:spacing w:after="0" w:line="360" w:lineRule="auto"/>
+        <w:ind w:left="0" w:firstLine="709"/>
+        <w:jc w:val="both"/>
+        <w:rPr>
+          <w:rFonts w:ascii="Times New Roman" w:hAnsi="Times New Roman"/>
+          <w:color w:val="000000"/>
+          <w:sz w:val="28"/>
+          <w:szCs w:val="28"/>
+        </w:rPr>
+      </w:pPr>
+      <w:r>
+        <w:rPr>
+          <w:rFonts w:ascii="Times New Roman" w:hAnsi="Times New Roman"/>
+          <w:sz w:val="28"/>
+          <w:szCs w:val="28"/>
+        </w:rPr>
+        <w:t>Название:</w:t>
+      </w:r>
+      <w:r>
+        <w:rPr>
+          <w:rFonts w:ascii="Times New Roman" w:hAnsi="Times New Roman"/>
+          <w:color w:val="000000"/>
+          <w:sz w:val="28"/>
+          <w:szCs w:val="28"/>
+        </w:rPr>
+        <w:t xml:space="preserve"> </w:t>
+      </w:r>
+      <w:r>
+        <w:rPr>
+          <w:rFonts w:ascii="Times New Roman" w:hAnsi="Times New Roman"/>
+          <w:color w:val="000000"/>
+          <w:sz w:val="28"/>
+          <w:szCs w:val="28"/>
+        </w:rPr>
+        <w:t>«</w:t>
+      </w:r>
+      <w:r>
+        <w:rPr>
+          <w:rFonts w:ascii="Times New Roman" w:hAnsi="Times New Roman"/>
+          <w:color w:val="000000"/>
+          <w:sz w:val="28"/>
+          <w:szCs w:val="28"/>
+        </w:rPr>
+        <w:t>Винил &amp; Ритм</w:t>
+      </w:r>
+      <w:r>
+        <w:rPr>
+          <w:rFonts w:ascii="Times New Roman" w:hAnsi="Times New Roman"/>
+          <w:color w:val="000000"/>
+          <w:sz w:val="28"/>
+          <w:szCs w:val="28"/>
+        </w:rPr>
+        <w:t>»</w:t>
+      </w:r>
+    </w:p>
+    <w:p>
+      <w:pPr>
+        <w:pStyle w:val="aff0"/>
+        <w:numPr>
+          <w:ilvl w:val="0"/>
+          <w:numId w:val="22"/>
+        </w:numPr>
+        <w:tabs>
+          <w:tab w:val="left" w:pos="1134"/>
+        </w:tabs>
+        <w:spacing w:after="0" w:line="360" w:lineRule="auto"/>
+        <w:ind w:left="0" w:firstLine="709"/>
+        <w:jc w:val="both"/>
+        <w:rPr>
+          <w:rFonts w:ascii="Times New Roman" w:hAnsi="Times New Roman"/>
+          <w:color w:val="000000"/>
+          <w:sz w:val="28"/>
+          <w:szCs w:val="28"/>
+        </w:rPr>
+      </w:pPr>
+      <w:r>
+        <w:rPr>
+          <w:rFonts w:ascii="Times New Roman" w:hAnsi="Times New Roman"/>
+          <w:color w:val="000000"/>
+          <w:sz w:val="28"/>
+          <w:szCs w:val="28"/>
+        </w:rPr>
+        <w:t>Назначение:</w:t>
+      </w:r>
+      <w:r>
+        <w:rPr>
+          <w:rFonts w:ascii="Times New Roman" w:hAnsi="Times New Roman"/>
+          <w:color w:val="000000"/>
+          <w:sz w:val="28"/>
+          <w:szCs w:val="28"/>
+        </w:rPr>
+        <w:t xml:space="preserve"> Автоматическая</w:t>
+      </w:r>
+      <w:r>
+        <w:rPr>
+          <w:rFonts w:ascii="Times New Roman" w:hAnsi="Times New Roman"/>
+          <w:color w:val="000000"/>
+          <w:sz w:val="28"/>
+          <w:szCs w:val="28"/>
+        </w:rPr>
+        <w:t xml:space="preserve"> </w:t>
+      </w:r>
+      <w:r>
+        <w:rPr>
+          <w:rFonts w:ascii="Times New Roman" w:hAnsi="Times New Roman"/>
+          <w:color w:val="000000"/>
+          <w:sz w:val="28"/>
+          <w:szCs w:val="28"/>
+        </w:rPr>
+        <w:t>и</w:t>
+      </w:r>
+      <w:r>
+        <w:rPr>
+          <w:rFonts w:ascii="Times New Roman" w:hAnsi="Times New Roman"/>
+          <w:color w:val="000000"/>
+          <w:sz w:val="28"/>
+          <w:szCs w:val="28"/>
+        </w:rPr>
+        <w:t>нформационная система управлени</w:t>
+      </w:r>
+      <w:r>
+        <w:rPr>
+          <w:rFonts w:ascii="Times New Roman" w:hAnsi="Times New Roman"/>
+          <w:color w:val="000000"/>
+          <w:sz w:val="28"/>
+          <w:szCs w:val="28"/>
+        </w:rPr>
+        <w:t>я</w:t>
+      </w:r>
+      <w:r>
+        <w:rPr>
+          <w:rFonts w:ascii="Times New Roman" w:hAnsi="Times New Roman"/>
+          <w:color w:val="000000"/>
+          <w:sz w:val="28"/>
+          <w:szCs w:val="28"/>
+        </w:rPr>
+        <w:t xml:space="preserve"> студией звукозаписи на уровне города (</w:t>
+      </w:r>
+      <w:r>
+        <w:rPr>
+          <w:rFonts w:ascii="Times New Roman" w:hAnsi="Times New Roman"/>
+          <w:color w:val="000000"/>
+          <w:sz w:val="28"/>
+          <w:szCs w:val="28"/>
+        </w:rPr>
+        <w:t>А</w:t>
+      </w:r>
+      <w:r>
+        <w:rPr>
+          <w:rFonts w:ascii="Times New Roman" w:hAnsi="Times New Roman"/>
+          <w:color w:val="000000"/>
+          <w:sz w:val="28"/>
+          <w:szCs w:val="28"/>
+        </w:rPr>
+        <w:t xml:space="preserve">ИСУСЗ </w:t>
+      </w:r>
+      <w:r>
+        <w:rPr>
+          <w:rFonts w:ascii="Times New Roman" w:hAnsi="Times New Roman"/>
+          <w:color w:val="000000"/>
+          <w:sz w:val="28"/>
+          <w:szCs w:val="28"/>
+        </w:rPr>
+        <w:t>«</w:t>
+      </w:r>
+      <w:r>
+        <w:rPr>
+          <w:rFonts w:ascii="Times New Roman" w:hAnsi="Times New Roman"/>
+          <w:color w:val="000000"/>
+          <w:sz w:val="28"/>
+          <w:szCs w:val="28"/>
+        </w:rPr>
+        <w:t>Винил &amp; Ритм</w:t>
+      </w:r>
+      <w:r>
+        <w:rPr>
+          <w:rFonts w:ascii="Times New Roman" w:hAnsi="Times New Roman"/>
+          <w:color w:val="000000"/>
+          <w:sz w:val="28"/>
+          <w:szCs w:val="28"/>
+        </w:rPr>
+        <w:t>»</w:t>
+      </w:r>
+      <w:r>
+        <w:rPr>
+          <w:rFonts w:ascii="Times New Roman" w:hAnsi="Times New Roman"/>
+          <w:color w:val="000000"/>
+          <w:sz w:val="28"/>
+          <w:szCs w:val="28"/>
+        </w:rPr>
+        <w:t>)</w:t>
+      </w:r>
+      <w:r>
+        <w:rPr>
+          <w:rFonts w:ascii="Times New Roman" w:hAnsi="Times New Roman"/>
+          <w:color w:val="000000"/>
+          <w:sz w:val="28"/>
+          <w:szCs w:val="28"/>
+        </w:rPr>
+        <w:t xml:space="preserve"> внутреннего </w:t>
+      </w:r>
+      <w:r>
+        <w:rPr>
+          <w:rFonts w:ascii="Times New Roman" w:hAnsi="Times New Roman"/>
+          <w:color w:val="000000"/>
+          <w:sz w:val="28"/>
+          <w:szCs w:val="28"/>
+        </w:rPr>
+        <w:t>назначения.</w:t>
+      </w:r>
+    </w:p>
+    <w:p>
+      <w:pPr>
         <w:pStyle w:val="af5"/>
+        <w:numPr>
+          <w:ilvl w:val="0"/>
+          <w:numId w:val="22"/>
+        </w:numPr>
         <w:shd w:val="clear" w:color="auto" w:fill="FFFFFF"/>
-        <w:spacing w:before="0" w:beforeAutospacing="0" w:after="0" w:afterAutospacing="0"/>
+        <w:tabs>
+          <w:tab w:val="left" w:pos="1134"/>
+        </w:tabs>
+        <w:spacing w:before="0" w:beforeAutospacing="0" w:after="0" w:afterAutospacing="0" w:line="360" w:lineRule="auto"/>
+        <w:ind w:left="0" w:firstLine="709"/>
+        <w:contextualSpacing/>
+        <w:jc w:val="both"/>
         <w:rPr>
           <w:color w:val="212529"/>
           <w:sz w:val="28"/>
@@ -754,30 +974,377 @@
       </w:pPr>
       <w:r>
         <w:rPr>
-          <w:color w:val="000000"/>
-          <w:sz w:val="28"/>
-          <w:szCs w:val="28"/>
-        </w:rPr>
-        <w:t xml:space="preserve">         </w:t>
-      </w:r>
-      <w:r>
-        <w:rPr>
-          <w:color w:val="000000"/>
-          <w:sz w:val="28"/>
-          <w:szCs w:val="28"/>
-        </w:rPr>
-        <w:t>3.</w:t>
-      </w:r>
-      <w:r>
-        <w:rPr>
-          <w:rStyle w:val="af7"/>
+          <w:bCs/>
           <w:color w:val="212529"/>
           <w:sz w:val="28"/>
           <w:szCs w:val="28"/>
         </w:rPr>
-        <w:t xml:space="preserve"> </w:t>
-      </w:r>
-      <w:r>
+        <w:t>Описание компании</w:t>
+      </w:r>
+      <w:r>
+        <w:rPr>
+          <w:bCs/>
+          <w:color w:val="212529"/>
+          <w:sz w:val="28"/>
+          <w:szCs w:val="28"/>
+        </w:rPr>
+        <w:t>:</w:t>
+      </w:r>
+      <w:r>
+        <w:rPr>
+          <w:color w:val="212529"/>
+          <w:sz w:val="28"/>
+          <w:szCs w:val="28"/>
+        </w:rPr>
+        <w:t> </w:t>
+      </w:r>
+      <w:r>
+        <w:rPr>
+          <w:color w:val="212529"/>
+          <w:sz w:val="28"/>
+          <w:szCs w:val="28"/>
+        </w:rPr>
+        <w:t>п</w:t>
+      </w:r>
+      <w:r>
+        <w:rPr>
+          <w:color w:val="212529"/>
+          <w:sz w:val="28"/>
+          <w:szCs w:val="28"/>
+        </w:rPr>
+        <w:t>редоставление услуг по записи, обработке и микшированию звука для различных целей.</w:t>
+      </w:r>
+    </w:p>
+    <w:p>
+      <w:pPr>
+        <w:shd w:val="clear" w:color="auto" w:fill="FFFFFF"/>
+        <w:spacing w:line="360" w:lineRule="auto"/>
+        <w:ind w:firstLine="709"/>
+        <w:jc w:val="both"/>
+        <w:rPr>
+          <w:color w:val="212529"/>
+          <w:sz w:val="28"/>
+          <w:szCs w:val="28"/>
+        </w:rPr>
+      </w:pPr>
+      <w:r>
+        <w:rPr>
+          <w:bCs/>
+          <w:color w:val="212529"/>
+          <w:sz w:val="28"/>
+          <w:szCs w:val="28"/>
+        </w:rPr>
+        <w:t>Основные процессы:</w:t>
+      </w:r>
+    </w:p>
+    <w:p>
+      <w:pPr>
+        <w:pStyle w:val="aff0"/>
+        <w:numPr>
+          <w:ilvl w:val="0"/>
+          <w:numId w:val="23"/>
+        </w:numPr>
+        <w:shd w:val="clear" w:color="auto" w:fill="FFFFFF"/>
+        <w:tabs>
+          <w:tab w:val="left" w:pos="1134"/>
+        </w:tabs>
+        <w:spacing w:line="360" w:lineRule="auto"/>
+        <w:ind w:left="0" w:firstLine="709"/>
+        <w:jc w:val="both"/>
+        <w:rPr>
+          <w:rFonts w:ascii="Times New Roman" w:hAnsi="Times New Roman"/>
+          <w:color w:val="212529"/>
+          <w:sz w:val="28"/>
+          <w:szCs w:val="28"/>
+        </w:rPr>
+      </w:pPr>
+      <w:r>
+        <w:rPr>
+          <w:rFonts w:ascii="Times New Roman" w:hAnsi="Times New Roman"/>
+          <w:bCs/>
+          <w:color w:val="212529"/>
+          <w:sz w:val="28"/>
+          <w:szCs w:val="28"/>
+        </w:rPr>
+        <w:t>Планирование записи:</w:t>
+      </w:r>
+      <w:r>
+        <w:rPr>
+          <w:rFonts w:ascii="Times New Roman" w:hAnsi="Times New Roman"/>
+          <w:color w:val="212529"/>
+          <w:sz w:val="28"/>
+          <w:szCs w:val="28"/>
+        </w:rPr>
+        <w:t> Согласование задач, выбор оборудования, составление расписания.</w:t>
+      </w:r>
+    </w:p>
+    <w:p>
+      <w:pPr>
+        <w:pStyle w:val="aff0"/>
+        <w:numPr>
+          <w:ilvl w:val="0"/>
+          <w:numId w:val="23"/>
+        </w:numPr>
+        <w:shd w:val="clear" w:color="auto" w:fill="FFFFFF"/>
+        <w:tabs>
+          <w:tab w:val="left" w:pos="1134"/>
+        </w:tabs>
+        <w:spacing w:line="360" w:lineRule="auto"/>
+        <w:ind w:left="0" w:firstLine="709"/>
+        <w:jc w:val="both"/>
+        <w:rPr>
+          <w:rFonts w:ascii="Times New Roman" w:hAnsi="Times New Roman"/>
+          <w:color w:val="212529"/>
+          <w:sz w:val="28"/>
+          <w:szCs w:val="28"/>
+        </w:rPr>
+      </w:pPr>
+      <w:r>
+        <w:rPr>
+          <w:rFonts w:ascii="Times New Roman" w:hAnsi="Times New Roman"/>
+          <w:bCs/>
+          <w:color w:val="212529"/>
+          <w:sz w:val="28"/>
+          <w:szCs w:val="28"/>
+        </w:rPr>
+        <w:t>Запись звука:</w:t>
+      </w:r>
+      <w:r>
+        <w:rPr>
+          <w:rFonts w:ascii="Times New Roman" w:hAnsi="Times New Roman"/>
+          <w:color w:val="212529"/>
+          <w:sz w:val="28"/>
+          <w:szCs w:val="28"/>
+        </w:rPr>
+        <w:t> Непосредственная запись вокала, инструментов, речи и т.д.</w:t>
+      </w:r>
+    </w:p>
+    <w:p>
+      <w:pPr>
+        <w:pStyle w:val="aff0"/>
+        <w:numPr>
+          <w:ilvl w:val="0"/>
+          <w:numId w:val="23"/>
+        </w:numPr>
+        <w:shd w:val="clear" w:color="auto" w:fill="FFFFFF"/>
+        <w:tabs>
+          <w:tab w:val="left" w:pos="1134"/>
+        </w:tabs>
+        <w:spacing w:line="360" w:lineRule="auto"/>
+        <w:ind w:left="0" w:firstLine="709"/>
+        <w:jc w:val="both"/>
+        <w:rPr>
+          <w:rFonts w:ascii="Times New Roman" w:hAnsi="Times New Roman"/>
+          <w:color w:val="212529"/>
+          <w:sz w:val="28"/>
+          <w:szCs w:val="28"/>
+        </w:rPr>
+      </w:pPr>
+      <w:r>
+        <w:rPr>
+          <w:rFonts w:ascii="Times New Roman" w:hAnsi="Times New Roman"/>
+          <w:bCs/>
+          <w:color w:val="212529"/>
+          <w:sz w:val="28"/>
+          <w:szCs w:val="28"/>
+        </w:rPr>
+        <w:t>Обработка звука:</w:t>
+      </w:r>
+      <w:r>
+        <w:rPr>
+          <w:rFonts w:ascii="Times New Roman" w:hAnsi="Times New Roman"/>
+          <w:color w:val="212529"/>
+          <w:sz w:val="28"/>
+          <w:szCs w:val="28"/>
+        </w:rPr>
+        <w:t> Эквализация, компрессия, реверберация, удаление шумов и прочие операции по улучшению качества звука.</w:t>
+      </w:r>
+    </w:p>
+    <w:p>
+      <w:pPr>
+        <w:pStyle w:val="aff0"/>
+        <w:numPr>
+          <w:ilvl w:val="0"/>
+          <w:numId w:val="23"/>
+        </w:numPr>
+        <w:shd w:val="clear" w:color="auto" w:fill="FFFFFF"/>
+        <w:tabs>
+          <w:tab w:val="left" w:pos="1134"/>
+        </w:tabs>
+        <w:spacing w:line="360" w:lineRule="auto"/>
+        <w:ind w:left="0" w:firstLine="709"/>
+        <w:jc w:val="both"/>
+        <w:rPr>
+          <w:rFonts w:ascii="Times New Roman" w:hAnsi="Times New Roman"/>
+          <w:color w:val="212529"/>
+          <w:sz w:val="28"/>
+          <w:szCs w:val="28"/>
+        </w:rPr>
+      </w:pPr>
+      <w:r>
+        <w:rPr>
+          <w:rFonts w:ascii="Times New Roman" w:hAnsi="Times New Roman"/>
+          <w:bCs/>
+          <w:color w:val="212529"/>
+          <w:sz w:val="28"/>
+          <w:szCs w:val="28"/>
+        </w:rPr>
+        <w:t>Микширование:</w:t>
+      </w:r>
+      <w:r>
+        <w:rPr>
+          <w:rFonts w:ascii="Times New Roman" w:hAnsi="Times New Roman"/>
+          <w:color w:val="212529"/>
+          <w:sz w:val="28"/>
+          <w:szCs w:val="28"/>
+        </w:rPr>
+        <w:t> Объединение отдельных дорожек в единую композицию, балансировка уровней громкости, создание звукового образа.</w:t>
+      </w:r>
+    </w:p>
+    <w:p>
+      <w:pPr>
+        <w:shd w:val="clear" w:color="auto" w:fill="FFFFFF"/>
+        <w:tabs>
+          <w:tab w:val="left" w:pos="1134"/>
+        </w:tabs>
+        <w:spacing w:line="360" w:lineRule="auto"/>
+        <w:ind w:firstLine="567"/>
+        <w:jc w:val="both"/>
+        <w:rPr>
+          <w:color w:val="212529"/>
+          <w:sz w:val="28"/>
+          <w:szCs w:val="28"/>
+        </w:rPr>
+      </w:pPr>
+      <w:r>
+        <w:rPr>
+          <w:bCs/>
+          <w:color w:val="212529"/>
+          <w:sz w:val="28"/>
+          <w:szCs w:val="28"/>
+        </w:rPr>
+        <w:t>Мастеринг:</w:t>
+      </w:r>
+      <w:r>
+        <w:rPr>
+          <w:color w:val="212529"/>
+          <w:sz w:val="28"/>
+          <w:szCs w:val="28"/>
+        </w:rPr>
+        <w:t> Финальная обработка звука перед выпуском, оптимизация для различных платформ.</w:t>
+      </w:r>
+    </w:p>
+    <w:p>
+      <w:pPr>
+        <w:shd w:val="clear" w:color="auto" w:fill="FFFFFF"/>
+        <w:tabs>
+          <w:tab w:val="left" w:pos="1134"/>
+        </w:tabs>
+        <w:spacing w:line="360" w:lineRule="auto"/>
+        <w:ind w:firstLine="567"/>
+        <w:jc w:val="both"/>
+        <w:rPr>
+          <w:color w:val="212529"/>
+          <w:sz w:val="28"/>
+          <w:szCs w:val="28"/>
+        </w:rPr>
+      </w:pPr>
+      <w:r>
+        <w:rPr>
+          <w:bCs/>
+          <w:color w:val="212529"/>
+          <w:sz w:val="28"/>
+          <w:szCs w:val="28"/>
+        </w:rPr>
+        <w:t>Основные цели:</w:t>
+      </w:r>
+    </w:p>
+    <w:p>
+      <w:pPr>
+        <w:shd w:val="clear" w:color="auto" w:fill="FFFFFF"/>
+        <w:tabs>
+          <w:tab w:val="left" w:pos="1134"/>
+        </w:tabs>
+        <w:spacing w:line="360" w:lineRule="auto"/>
+        <w:ind w:firstLine="567"/>
+        <w:jc w:val="both"/>
+        <w:rPr>
+          <w:color w:val="212529"/>
+          <w:sz w:val="28"/>
+          <w:szCs w:val="28"/>
+        </w:rPr>
+      </w:pPr>
+      <w:r>
+        <w:rPr>
+          <w:color w:val="212529"/>
+          <w:sz w:val="28"/>
+          <w:szCs w:val="28"/>
+        </w:rPr>
+        <w:t>Создание качественной записи, соответствующей требованиям заказчика.</w:t>
+      </w:r>
+    </w:p>
+    <w:p>
+      <w:pPr>
+        <w:shd w:val="clear" w:color="auto" w:fill="FFFFFF"/>
+        <w:tabs>
+          <w:tab w:val="left" w:pos="1134"/>
+        </w:tabs>
+        <w:spacing w:line="360" w:lineRule="auto"/>
+        <w:ind w:firstLine="567"/>
+        <w:jc w:val="both"/>
+        <w:rPr>
+          <w:color w:val="212529"/>
+          <w:sz w:val="28"/>
+          <w:szCs w:val="28"/>
+        </w:rPr>
+      </w:pPr>
+      <w:r>
+        <w:rPr>
+          <w:color w:val="212529"/>
+          <w:sz w:val="28"/>
+          <w:szCs w:val="28"/>
+        </w:rPr>
+        <w:t>Предоставление профессиональных услуг и оборудования.</w:t>
+      </w:r>
+    </w:p>
+    <w:p>
+      <w:pPr>
+        <w:shd w:val="clear" w:color="auto" w:fill="FFFFFF"/>
+        <w:tabs>
+          <w:tab w:val="left" w:pos="1134"/>
+        </w:tabs>
+        <w:spacing w:line="360" w:lineRule="auto"/>
+        <w:ind w:firstLine="567"/>
+        <w:jc w:val="both"/>
+        <w:rPr>
+          <w:color w:val="212529"/>
+          <w:sz w:val="28"/>
+          <w:szCs w:val="28"/>
+        </w:rPr>
+      </w:pPr>
+      <w:r>
+        <w:rPr>
+          <w:color w:val="212529"/>
+          <w:sz w:val="28"/>
+          <w:szCs w:val="28"/>
+        </w:rPr>
+        <w:t>Получение прибыли.</w:t>
+      </w:r>
+    </w:p>
+    <w:p>
+      <w:pPr>
+        <w:pStyle w:val="aff0"/>
+        <w:numPr>
+          <w:ilvl w:val="0"/>
+          <w:numId w:val="22"/>
+        </w:numPr>
+        <w:shd w:val="clear" w:color="auto" w:fill="FFFFFF"/>
+        <w:tabs>
+          <w:tab w:val="left" w:pos="1134"/>
+        </w:tabs>
+        <w:spacing w:after="0" w:line="360" w:lineRule="auto"/>
+        <w:ind w:left="0" w:firstLine="567"/>
+        <w:jc w:val="both"/>
         <w:rPr>
           <w:b/>
           <w:bCs/>
@@ -785,15 +1352,44 @@
           <w:sz w:val="28"/>
           <w:szCs w:val="28"/>
         </w:rPr>
-        <w:t>Суть:</w:t>
-      </w:r>
-      <w:r>
-        <w:rPr>
+      </w:pPr>
+      <w:r>
+        <w:rPr>
+          <w:rFonts w:ascii="Times New Roman" w:hAnsi="Times New Roman"/>
+          <w:bCs/>
           <w:color w:val="212529"/>
           <w:sz w:val="28"/>
           <w:szCs w:val="28"/>
         </w:rPr>
-        <w:t> Предоставление услуг по записи, обработке и микшированию звука для различных целей.</w:t>
+        <w:t xml:space="preserve">Основные </w:t>
+      </w:r>
+      <w:r>
+        <w:rPr>
+          <w:rFonts w:ascii="Times New Roman" w:hAnsi="Times New Roman"/>
+          <w:bCs/>
+          <w:color w:val="212529"/>
+          <w:sz w:val="28"/>
+          <w:szCs w:val="28"/>
+        </w:rPr>
+        <w:t xml:space="preserve">роли </w:t>
+      </w:r>
+      <w:r>
+        <w:rPr>
+          <w:rFonts w:ascii="Times New Roman" w:hAnsi="Times New Roman"/>
+          <w:color w:val="000000"/>
+          <w:sz w:val="28"/>
+          <w:szCs w:val="28"/>
+        </w:rPr>
+        <w:t>АИСУСЗ «Винил &amp; Ритм</w:t>
+      </w:r>
+      <w:r>
+        <w:rPr>
+          <w:rFonts w:ascii="Times New Roman" w:hAnsi="Times New Roman"/>
+          <w:color w:val="000000"/>
+          <w:sz w:val="28"/>
+          <w:szCs w:val="28"/>
+        </w:rPr>
+        <w:t>» представлены на рисунке 1.</w:t>
       </w:r>
     </w:p>
     <w:p>
@@ -802,9 +1398,8 @@
         <w:tabs>
           <w:tab w:val="left" w:pos="3228"/>
         </w:tabs>
-        <w:rPr>
-          <w:b/>
-          <w:bCs/>
+        <w:jc w:val="center"/>
+        <w:rPr>
           <w:color w:val="212529"/>
           <w:sz w:val="28"/>
           <w:szCs w:val="28"/>
@@ -812,67 +1407,15 @@
       </w:pPr>
       <w:r>
         <w:rPr>
-          <w:b/>
-          <w:bCs/>
           <w:color w:val="212529"/>
           <w:sz w:val="28"/>
           <w:szCs w:val="28"/>
         </w:rPr>
-        <w:t xml:space="preserve">Основные </w:t>
-      </w:r>
-      <w:r>
-        <w:rPr>
-          <w:b/>
-          <w:bCs/>
-          <w:color w:val="212529"/>
-          <w:sz w:val="28"/>
-          <w:szCs w:val="28"/>
-        </w:rPr>
-        <w:t>участники</w:t>
-      </w:r>
-      <w:r>
-        <w:rPr>
-          <w:b/>
-          <w:bCs/>
-          <w:color w:val="212529"/>
-          <w:sz w:val="28"/>
-          <w:szCs w:val="28"/>
-        </w:rPr>
-        <w:t>:</w:t>
-      </w:r>
-      <w:r>
-        <w:rPr>
-          <w:b/>
-          <w:bCs/>
-          <w:color w:val="212529"/>
-          <w:sz w:val="28"/>
-          <w:szCs w:val="28"/>
-        </w:rPr>
-        <w:tab/>
-      </w:r>
-    </w:p>
-    <w:p>
-      <w:pPr>
-        <w:shd w:val="clear" w:color="auto" w:fill="FFFFFF"/>
-        <w:tabs>
-          <w:tab w:val="left" w:pos="3228"/>
-        </w:tabs>
-        <w:rPr>
-          <w:color w:val="212529"/>
-          <w:sz w:val="28"/>
-          <w:szCs w:val="28"/>
-        </w:rPr>
-      </w:pPr>
-      <w:r>
-        <w:rPr>
-          <w:color w:val="212529"/>
-          <w:sz w:val="28"/>
-          <w:szCs w:val="28"/>
-        </w:rPr>
+        <w:lastRenderedPageBreak/>
         <w:drawing>
-          <wp:inline distT="0" distB="0" distL="0" distR="0" wp14:anchorId="006C05EF" wp14:editId="013B40D8">
-            <wp:extent cx="5834257" cy="2712720"/>
-            <wp:effectExtent l="0" t="0" r="0" b="0"/>
+          <wp:inline distT="0" distB="0" distL="0" distR="0" wp14:anchorId="13293968" wp14:editId="459A924D">
+            <wp:extent cx="6299835" cy="3024505"/>
+            <wp:effectExtent l="0" t="0" r="5715" b="4445"/>
             <wp:docPr id="1" name="Рисунок 1"/>
             <wp:cNvGraphicFramePr>
               <a:graphicFrameLocks xmlns:a="http://schemas.openxmlformats.org/drawingml/2006/main" noChangeAspect="1"/>
@@ -893,7 +1436,7 @@
                   <pic:spPr>
                     <a:xfrm>
                       <a:off x="0" y="0"/>
-                      <a:ext cx="5963804" cy="2772955"/>
+                      <a:ext cx="6299835" cy="3024505"/>
                     </a:xfrm>
                     <a:prstGeom prst="rect">
                       <a:avLst/>
@@ -909,51 +1452,77 @@
     <w:p>
       <w:pPr>
         <w:shd w:val="clear" w:color="auto" w:fill="FFFFFF"/>
+        <w:tabs>
+          <w:tab w:val="left" w:pos="3228"/>
+        </w:tabs>
+        <w:spacing w:line="360" w:lineRule="auto"/>
+        <w:jc w:val="center"/>
+        <w:rPr>
+          <w:color w:val="000000"/>
+          <w:sz w:val="28"/>
+          <w:szCs w:val="28"/>
+        </w:rPr>
+      </w:pPr>
+      <w:r>
         <w:rPr>
           <w:color w:val="212529"/>
           <w:sz w:val="28"/>
           <w:szCs w:val="28"/>
         </w:rPr>
-      </w:pPr>
-      <w:r>
-        <w:rPr>
-          <w:b/>
-          <w:bCs/>
-          <w:color w:val="212529"/>
-          <w:sz w:val="28"/>
-          <w:szCs w:val="28"/>
-        </w:rPr>
-        <w:t>Основные процессы:</w:t>
+        <w:t xml:space="preserve">Рисунок 1 – Роли </w:t>
+      </w:r>
+      <w:r>
+        <w:rPr>
+          <w:color w:val="000000"/>
+          <w:sz w:val="28"/>
+          <w:szCs w:val="28"/>
+        </w:rPr>
+        <w:t>АИСУСЗ «Винил &amp; Ритм</w:t>
+      </w:r>
+      <w:r>
+        <w:rPr>
+          <w:color w:val="000000"/>
+          <w:sz w:val="28"/>
+          <w:szCs w:val="28"/>
+        </w:rPr>
+        <w:t>»</w:t>
       </w:r>
     </w:p>
     <w:p>
       <w:pPr>
         <w:shd w:val="clear" w:color="auto" w:fill="FFFFFF"/>
-        <w:spacing w:before="100" w:beforeAutospacing="1" w:after="100" w:afterAutospacing="1"/>
-        <w:ind w:left="720"/>
+        <w:tabs>
+          <w:tab w:val="left" w:pos="3228"/>
+        </w:tabs>
+        <w:jc w:val="center"/>
         <w:rPr>
           <w:color w:val="212529"/>
           <w:sz w:val="28"/>
           <w:szCs w:val="28"/>
         </w:rPr>
       </w:pPr>
-      <w:r>
-        <w:rPr>
-          <w:b/>
-          <w:bCs/>
+    </w:p>
+    <w:p>
+      <w:pPr>
+        <w:shd w:val="clear" w:color="auto" w:fill="FFFFFF"/>
+        <w:tabs>
+          <w:tab w:val="left" w:pos="1134"/>
+        </w:tabs>
+        <w:spacing w:before="60" w:after="100" w:afterAutospacing="1"/>
+        <w:ind w:left="709"/>
+        <w:rPr>
           <w:color w:val="212529"/>
           <w:sz w:val="28"/>
           <w:szCs w:val="28"/>
         </w:rPr>
-        <w:t>Планирование записи:</w:t>
-      </w:r>
+      </w:pPr>
       <w:r>
         <w:rPr>
           <w:color w:val="212529"/>
           <w:sz w:val="28"/>
           <w:szCs w:val="28"/>
         </w:rPr>
-        <w:t> Согласование задач, выбор оборудования, составление расписания.</w:t>
+        <w:t>4.Структурное разбиение предметной области.</w:t>
       </w:r>
     </w:p>
     <w:p>
@@ -961,31 +1530,2504 @@
         <w:shd w:val="clear" w:color="auto" w:fill="FFFFFF"/>
         <w:spacing w:before="60" w:after="100" w:afterAutospacing="1"/>
         <w:ind w:left="720"/>
+        <w:jc w:val="center"/>
         <w:rPr>
           <w:color w:val="212529"/>
           <w:sz w:val="28"/>
           <w:szCs w:val="28"/>
-        </w:rPr>
-      </w:pPr>
-      <w:r>
-        <w:rPr>
-          <w:b/>
-          <w:bCs/>
+          <w:lang w:val="en-US"/>
+        </w:rPr>
+      </w:pPr>
+      <w:r>
+        <w:rPr>
           <w:color w:val="212529"/>
           <w:sz w:val="28"/>
           <w:szCs w:val="28"/>
-        </w:rPr>
-        <w:t>Запись звука:</w:t>
-      </w:r>
-      <w:r>
+          <w:lang w:val="en-US"/>
+        </w:rPr>
+        <w:drawing>
+          <wp:inline distT="0" distB="0" distL="0" distR="0" wp14:anchorId="2CB3C80A" wp14:editId="2EAD90A4">
+            <wp:extent cx="5665030" cy="2611247"/>
+            <wp:effectExtent l="0" t="0" r="0" b="0"/>
+            <wp:docPr id="2" name="Рисунок 2"/>
+            <wp:cNvGraphicFramePr>
+              <a:graphicFrameLocks xmlns:a="http://schemas.openxmlformats.org/drawingml/2006/main" noChangeAspect="1"/>
+            </wp:cNvGraphicFramePr>
+            <a:graphic xmlns:a="http://schemas.openxmlformats.org/drawingml/2006/main">
+              <a:graphicData uri="http://schemas.openxmlformats.org/drawingml/2006/picture">
+                <pic:pic xmlns:pic="http://schemas.openxmlformats.org/drawingml/2006/picture">
+                  <pic:nvPicPr>
+                    <pic:cNvPr id="1" name=""/>
+                    <pic:cNvPicPr/>
+                  </pic:nvPicPr>
+                  <pic:blipFill>
+                    <a:blip r:embed="rId11"/>
+                    <a:stretch>
+                      <a:fillRect/>
+                    </a:stretch>
+                  </pic:blipFill>
+                  <pic:spPr>
+                    <a:xfrm>
+                      <a:off x="0" y="0"/>
+                      <a:ext cx="5701266" cy="2627950"/>
+                    </a:xfrm>
+                    <a:prstGeom prst="rect">
+                      <a:avLst/>
+                    </a:prstGeom>
+                  </pic:spPr>
+                </pic:pic>
+              </a:graphicData>
+            </a:graphic>
+          </wp:inline>
+        </w:drawing>
+      </w:r>
+    </w:p>
+    <w:p>
+      <w:pPr>
+        <w:shd w:val="clear" w:color="auto" w:fill="FFFFFF"/>
+        <w:spacing w:line="360" w:lineRule="auto"/>
+        <w:ind w:firstLine="720"/>
+        <w:jc w:val="both"/>
         <w:rPr>
           <w:color w:val="212529"/>
           <w:sz w:val="28"/>
           <w:szCs w:val="28"/>
         </w:rPr>
-        <w:t> Непосредственная запись вокала, инструментов, речи и т.д.</w:t>
+      </w:pPr>
+      <w:r>
+        <w:rPr>
+          <w:color w:val="212529"/>
+          <w:sz w:val="28"/>
+          <w:szCs w:val="28"/>
+        </w:rPr>
+        <w:t>5</w:t>
+      </w:r>
+      <w:r>
+        <w:rPr>
+          <w:color w:val="212529"/>
+          <w:sz w:val="28"/>
+          <w:szCs w:val="28"/>
+        </w:rPr>
+        <w:t>)</w:t>
+      </w:r>
+      <w:r>
+        <w:rPr>
+          <w:sz w:val="28"/>
+          <w:szCs w:val="28"/>
+        </w:rPr>
+        <w:t xml:space="preserve"> </w:t>
+      </w:r>
+      <w:r>
+        <w:rPr>
+          <w:color w:val="212529"/>
+          <w:sz w:val="28"/>
+          <w:szCs w:val="28"/>
+        </w:rPr>
+        <w:t xml:space="preserve">Подробное описание работы каждого </w:t>
+      </w:r>
+      <w:r>
+        <w:rPr>
+          <w:color w:val="212529"/>
+          <w:sz w:val="28"/>
+          <w:szCs w:val="28"/>
+        </w:rPr>
+        <w:t>подсистемы представлено в таблице 1.</w:t>
+      </w:r>
+      <w:r>
+        <w:rPr>
+          <w:color w:val="212529"/>
+          <w:sz w:val="28"/>
+          <w:szCs w:val="28"/>
+        </w:rPr>
+        <w:tab/>
       </w:r>
     </w:p>
+    <w:p>
+      <w:pPr>
+        <w:shd w:val="clear" w:color="auto" w:fill="FFFFFF"/>
+        <w:spacing w:line="360" w:lineRule="auto"/>
+        <w:jc w:val="both"/>
+        <w:rPr>
+          <w:color w:val="212529"/>
+          <w:sz w:val="28"/>
+          <w:szCs w:val="28"/>
+        </w:rPr>
+      </w:pPr>
+      <w:r>
+        <w:rPr>
+          <w:color w:val="212529"/>
+          <w:sz w:val="28"/>
+          <w:szCs w:val="28"/>
+        </w:rPr>
+        <w:t xml:space="preserve">Таблица 1 – </w:t>
+      </w:r>
+      <w:r>
+        <w:rPr>
+          <w:color w:val="212529"/>
+          <w:sz w:val="28"/>
+          <w:szCs w:val="28"/>
+        </w:rPr>
+        <w:t>Описание работы подразделений</w:t>
+      </w:r>
+    </w:p>
+    <w:p>
+      <w:pPr>
+        <w:shd w:val="clear" w:color="auto" w:fill="FFFFFF"/>
+        <w:spacing w:line="360" w:lineRule="auto"/>
+        <w:jc w:val="both"/>
+        <w:rPr>
+          <w:color w:val="212529"/>
+          <w:sz w:val="28"/>
+          <w:szCs w:val="28"/>
+        </w:rPr>
+      </w:pPr>
+    </w:p>
+    <w:p>
+      <w:pPr>
+        <w:shd w:val="clear" w:color="auto" w:fill="FFFFFF"/>
+        <w:spacing w:line="360" w:lineRule="auto"/>
+        <w:jc w:val="both"/>
+        <w:rPr>
+          <w:color w:val="212529"/>
+          <w:sz w:val="28"/>
+          <w:szCs w:val="28"/>
+        </w:rPr>
+      </w:pPr>
+    </w:p>
+    <w:p>
+      <w:pPr>
+        <w:shd w:val="clear" w:color="auto" w:fill="FFFFFF"/>
+        <w:spacing w:line="360" w:lineRule="auto"/>
+        <w:jc w:val="both"/>
+        <w:rPr>
+          <w:color w:val="212529"/>
+          <w:sz w:val="28"/>
+          <w:szCs w:val="28"/>
+        </w:rPr>
+      </w:pPr>
+    </w:p>
+    <w:p>
+      <w:pPr>
+        <w:shd w:val="clear" w:color="auto" w:fill="FFFFFF"/>
+        <w:spacing w:line="360" w:lineRule="auto"/>
+        <w:jc w:val="both"/>
+        <w:rPr>
+          <w:color w:val="212529"/>
+          <w:sz w:val="28"/>
+          <w:szCs w:val="28"/>
+        </w:rPr>
+      </w:pPr>
+    </w:p>
+    <w:tbl>
+      <w:tblPr>
+        <w:tblStyle w:val="a8"/>
+        <w:tblW w:w="0" w:type="auto"/>
+        <w:tblInd w:w="720" w:type="dxa"/>
+        <w:tblLook w:val="04A0" w:firstRow="1" w:lastRow="0" w:firstColumn="1" w:lastColumn="0" w:noHBand="0" w:noVBand="1"/>
+      </w:tblPr>
+      <w:tblGrid>
+        <w:gridCol w:w="1962"/>
+        <w:gridCol w:w="2470"/>
+        <w:gridCol w:w="1920"/>
+        <w:gridCol w:w="1541"/>
+        <w:gridCol w:w="1298"/>
+      </w:tblGrid>
+      <w:tr>
+        <w:trPr>
+          <w:trHeight w:val="638"/>
+        </w:trPr>
+        <w:tc>
+          <w:tcPr>
+            <w:tcW w:w="1982" w:type="dxa"/>
+          </w:tcPr>
+          <w:p>
+            <w:pPr>
+              <w:spacing w:before="60" w:after="100" w:afterAutospacing="1"/>
+              <w:jc w:val="center"/>
+              <w:rPr>
+                <w:color w:val="212529"/>
+                <w:sz w:val="22"/>
+                <w:szCs w:val="22"/>
+              </w:rPr>
+            </w:pPr>
+            <w:r>
+              <w:rPr>
+                <w:color w:val="212529"/>
+                <w:sz w:val="22"/>
+                <w:szCs w:val="22"/>
+              </w:rPr>
+              <w:lastRenderedPageBreak/>
+              <w:t>Подсистема №</w:t>
+            </w:r>
+          </w:p>
+        </w:tc>
+        <w:tc>
+          <w:tcPr>
+            <w:tcW w:w="1982" w:type="dxa"/>
+          </w:tcPr>
+          <w:p>
+            <w:pPr>
+              <w:spacing w:before="60" w:after="100" w:afterAutospacing="1"/>
+              <w:jc w:val="center"/>
+              <w:rPr>
+                <w:color w:val="212529"/>
+                <w:sz w:val="22"/>
+                <w:szCs w:val="22"/>
+              </w:rPr>
+            </w:pPr>
+            <w:r>
+              <w:rPr>
+                <w:color w:val="212529"/>
+                <w:sz w:val="22"/>
+                <w:szCs w:val="22"/>
+              </w:rPr>
+              <w:t>Описание работы</w:t>
+            </w:r>
+          </w:p>
+        </w:tc>
+        <w:tc>
+          <w:tcPr>
+            <w:tcW w:w="1982" w:type="dxa"/>
+          </w:tcPr>
+          <w:p>
+            <w:pPr>
+              <w:spacing w:before="60" w:after="100" w:afterAutospacing="1"/>
+              <w:jc w:val="center"/>
+              <w:rPr>
+                <w:color w:val="212529"/>
+                <w:sz w:val="22"/>
+                <w:szCs w:val="22"/>
+              </w:rPr>
+            </w:pPr>
+            <w:r>
+              <w:rPr>
+                <w:color w:val="212529"/>
+                <w:sz w:val="22"/>
+                <w:szCs w:val="22"/>
+              </w:rPr>
+              <w:t>Функции</w:t>
+            </w:r>
+          </w:p>
+        </w:tc>
+        <w:tc>
+          <w:tcPr>
+            <w:tcW w:w="1982" w:type="dxa"/>
+          </w:tcPr>
+          <w:p>
+            <w:pPr>
+              <w:spacing w:before="60" w:after="100" w:afterAutospacing="1"/>
+              <w:jc w:val="center"/>
+              <w:rPr>
+                <w:color w:val="212529"/>
+                <w:sz w:val="22"/>
+                <w:szCs w:val="22"/>
+              </w:rPr>
+            </w:pPr>
+            <w:r>
+              <w:rPr>
+                <w:color w:val="212529"/>
+                <w:sz w:val="22"/>
+                <w:szCs w:val="22"/>
+              </w:rPr>
+              <w:t>Входная и выходная информация</w:t>
+            </w:r>
+          </w:p>
+        </w:tc>
+        <w:tc>
+          <w:tcPr>
+            <w:tcW w:w="1983" w:type="dxa"/>
+          </w:tcPr>
+          <w:p>
+            <w:pPr>
+              <w:spacing w:before="60" w:after="100" w:afterAutospacing="1"/>
+              <w:jc w:val="center"/>
+              <w:rPr>
+                <w:color w:val="212529"/>
+                <w:sz w:val="22"/>
+                <w:szCs w:val="22"/>
+              </w:rPr>
+            </w:pPr>
+            <w:r>
+              <w:rPr>
+                <w:color w:val="212529"/>
+                <w:sz w:val="22"/>
+                <w:szCs w:val="22"/>
+              </w:rPr>
+              <w:t>Доступность</w:t>
+            </w:r>
+          </w:p>
+          <w:p>
+            <w:pPr>
+              <w:spacing w:before="60" w:after="100" w:afterAutospacing="1"/>
+              <w:jc w:val="center"/>
+              <w:rPr>
+                <w:color w:val="212529"/>
+                <w:sz w:val="22"/>
+                <w:szCs w:val="22"/>
+              </w:rPr>
+            </w:pPr>
+            <w:r>
+              <w:rPr>
+                <w:color w:val="212529"/>
+                <w:sz w:val="22"/>
+                <w:szCs w:val="22"/>
+              </w:rPr>
+              <w:t>(Роли)</w:t>
+            </w:r>
+          </w:p>
+        </w:tc>
+      </w:tr>
+      <w:tr>
+        <w:trPr>
+          <w:trHeight w:val="137"/>
+        </w:trPr>
+        <w:tc>
+          <w:tcPr>
+            <w:tcW w:w="1982" w:type="dxa"/>
+          </w:tcPr>
+          <w:p>
+            <w:pPr>
+              <w:spacing w:before="60" w:after="100" w:afterAutospacing="1"/>
+              <w:jc w:val="center"/>
+              <w:rPr>
+                <w:color w:val="212529"/>
+                <w:sz w:val="28"/>
+                <w:szCs w:val="28"/>
+              </w:rPr>
+            </w:pPr>
+            <w:r>
+              <w:rPr>
+                <w:color w:val="212529"/>
+                <w:sz w:val="28"/>
+                <w:szCs w:val="28"/>
+              </w:rPr>
+              <w:t>1</w:t>
+            </w:r>
+          </w:p>
+        </w:tc>
+        <w:tc>
+          <w:tcPr>
+            <w:tcW w:w="1982" w:type="dxa"/>
+          </w:tcPr>
+          <w:p>
+            <w:pPr>
+              <w:spacing w:before="60" w:after="100" w:afterAutospacing="1"/>
+              <w:jc w:val="center"/>
+              <w:rPr>
+                <w:color w:val="212529"/>
+                <w:sz w:val="28"/>
+                <w:szCs w:val="28"/>
+              </w:rPr>
+            </w:pPr>
+            <w:r>
+              <w:rPr>
+                <w:color w:val="212529"/>
+                <w:sz w:val="28"/>
+                <w:szCs w:val="28"/>
+              </w:rPr>
+              <w:t>2</w:t>
+            </w:r>
+          </w:p>
+        </w:tc>
+        <w:tc>
+          <w:tcPr>
+            <w:tcW w:w="1982" w:type="dxa"/>
+          </w:tcPr>
+          <w:p>
+            <w:pPr>
+              <w:spacing w:before="60" w:after="100" w:afterAutospacing="1"/>
+              <w:jc w:val="center"/>
+              <w:rPr>
+                <w:color w:val="212529"/>
+                <w:sz w:val="28"/>
+                <w:szCs w:val="28"/>
+              </w:rPr>
+            </w:pPr>
+            <w:r>
+              <w:rPr>
+                <w:color w:val="212529"/>
+                <w:sz w:val="28"/>
+                <w:szCs w:val="28"/>
+              </w:rPr>
+              <w:t>3</w:t>
+            </w:r>
+          </w:p>
+        </w:tc>
+        <w:tc>
+          <w:tcPr>
+            <w:tcW w:w="1982" w:type="dxa"/>
+          </w:tcPr>
+          <w:p>
+            <w:pPr>
+              <w:spacing w:before="60" w:after="100" w:afterAutospacing="1"/>
+              <w:jc w:val="center"/>
+              <w:rPr>
+                <w:color w:val="212529"/>
+                <w:sz w:val="28"/>
+                <w:szCs w:val="28"/>
+              </w:rPr>
+            </w:pPr>
+            <w:r>
+              <w:rPr>
+                <w:color w:val="212529"/>
+                <w:sz w:val="28"/>
+                <w:szCs w:val="28"/>
+              </w:rPr>
+              <w:t>4</w:t>
+            </w:r>
+          </w:p>
+        </w:tc>
+        <w:tc>
+          <w:tcPr>
+            <w:tcW w:w="1983" w:type="dxa"/>
+          </w:tcPr>
+          <w:p>
+            <w:pPr>
+              <w:spacing w:before="60" w:after="100" w:afterAutospacing="1"/>
+              <w:jc w:val="center"/>
+              <w:rPr>
+                <w:color w:val="212529"/>
+                <w:sz w:val="28"/>
+                <w:szCs w:val="28"/>
+              </w:rPr>
+            </w:pPr>
+            <w:r>
+              <w:rPr>
+                <w:color w:val="212529"/>
+                <w:sz w:val="28"/>
+                <w:szCs w:val="28"/>
+              </w:rPr>
+              <w:t>5</w:t>
+            </w:r>
+          </w:p>
+        </w:tc>
+      </w:tr>
+      <w:tr>
+        <w:tc>
+          <w:tcPr>
+            <w:tcW w:w="1982" w:type="dxa"/>
+          </w:tcPr>
+          <w:p>
+            <w:pPr>
+              <w:spacing w:before="60" w:after="100" w:afterAutospacing="1"/>
+              <w:rPr>
+                <w:b/>
+                <w:color w:val="212529"/>
+                <w:sz w:val="22"/>
+                <w:szCs w:val="22"/>
+              </w:rPr>
+            </w:pPr>
+            <w:r>
+              <w:rPr>
+                <w:rStyle w:val="af7"/>
+                <w:b w:val="0"/>
+                <w:color w:val="212529"/>
+                <w:sz w:val="22"/>
+                <w:szCs w:val="22"/>
+                <w:shd w:val="clear" w:color="auto" w:fill="FFFFFF"/>
+              </w:rPr>
+              <w:t>Записи</w:t>
+            </w:r>
+          </w:p>
+        </w:tc>
+        <w:tc>
+          <w:tcPr>
+            <w:tcW w:w="1982" w:type="dxa"/>
+          </w:tcPr>
+          <w:p>
+            <w:pPr>
+              <w:spacing w:before="60" w:after="100" w:afterAutospacing="1"/>
+              <w:rPr>
+                <w:color w:val="212529"/>
+                <w:sz w:val="22"/>
+                <w:szCs w:val="22"/>
+              </w:rPr>
+            </w:pPr>
+            <w:r>
+              <w:rPr>
+                <w:color w:val="212529"/>
+                <w:sz w:val="22"/>
+                <w:szCs w:val="22"/>
+                <w:shd w:val="clear" w:color="auto" w:fill="FFFFFF"/>
+              </w:rPr>
+              <w:t>Фиксация звука с микрофонов и других источников в цифровой форме.</w:t>
+            </w:r>
+          </w:p>
+        </w:tc>
+        <w:tc>
+          <w:tcPr>
+            <w:tcW w:w="1982" w:type="dxa"/>
+          </w:tcPr>
+          <w:p>
+            <w:pPr>
+              <w:spacing w:before="60" w:after="100" w:afterAutospacing="1"/>
+              <w:rPr>
+                <w:color w:val="212529"/>
+                <w:sz w:val="22"/>
+                <w:szCs w:val="22"/>
+              </w:rPr>
+            </w:pPr>
+            <w:r>
+              <w:rPr>
+                <w:color w:val="212529"/>
+                <w:sz w:val="22"/>
+                <w:szCs w:val="22"/>
+                <w:shd w:val="clear" w:color="auto" w:fill="FFFFFF"/>
+              </w:rPr>
+              <w:t>- Управление аудиоинтерфейсами и микрофонами.</w:t>
+            </w:r>
+            <w:r>
+              <w:rPr>
+                <w:color w:val="212529"/>
+                <w:sz w:val="22"/>
+                <w:szCs w:val="22"/>
+              </w:rPr>
+              <w:br/>
+            </w:r>
+            <w:r>
+              <w:rPr>
+                <w:color w:val="212529"/>
+                <w:sz w:val="22"/>
+                <w:szCs w:val="22"/>
+                <w:shd w:val="clear" w:color="auto" w:fill="FFFFFF"/>
+              </w:rPr>
+              <w:t>- Запись аудио в реальном времени.</w:t>
+            </w:r>
+            <w:r>
+              <w:rPr>
+                <w:color w:val="212529"/>
+                <w:sz w:val="22"/>
+                <w:szCs w:val="22"/>
+              </w:rPr>
+              <w:br/>
+            </w:r>
+            <w:r>
+              <w:rPr>
+                <w:color w:val="212529"/>
+                <w:sz w:val="22"/>
+                <w:szCs w:val="22"/>
+                <w:shd w:val="clear" w:color="auto" w:fill="FFFFFF"/>
+              </w:rPr>
+              <w:t>- Мониторинг уровней звука.</w:t>
+            </w:r>
+            <w:r>
+              <w:rPr>
+                <w:color w:val="212529"/>
+                <w:sz w:val="22"/>
+                <w:szCs w:val="22"/>
+              </w:rPr>
+              <w:br/>
+            </w:r>
+            <w:r>
+              <w:rPr>
+                <w:color w:val="212529"/>
+                <w:sz w:val="22"/>
+                <w:szCs w:val="22"/>
+                <w:shd w:val="clear" w:color="auto" w:fill="FFFFFF"/>
+              </w:rPr>
+              <w:t>- Сохранение аудио в различных форматах (WAV, AIFF, MP3 и др.).</w:t>
+            </w:r>
+          </w:p>
+        </w:tc>
+        <w:tc>
+          <w:tcPr>
+            <w:tcW w:w="1982" w:type="dxa"/>
+          </w:tcPr>
+          <w:p>
+            <w:pPr>
+              <w:spacing w:before="60" w:after="100" w:afterAutospacing="1"/>
+              <w:rPr>
+                <w:rFonts w:ascii="Segoe UI" w:hAnsi="Segoe UI" w:cs="Segoe UI"/>
+                <w:color w:val="212529"/>
+                <w:shd w:val="clear" w:color="auto" w:fill="FFFFFF"/>
+                <w:lang w:val="en-US"/>
+              </w:rPr>
+            </w:pPr>
+            <w:r>
+              <w:rPr>
+                <w:rFonts w:ascii="Segoe UI" w:hAnsi="Segoe UI" w:cs="Segoe UI"/>
+                <w:color w:val="212529"/>
+                <w:shd w:val="clear" w:color="auto" w:fill="FFFFFF"/>
+              </w:rPr>
+              <w:t>Входная</w:t>
+            </w:r>
+            <w:r>
+              <w:rPr>
+                <w:rFonts w:ascii="Segoe UI" w:hAnsi="Segoe UI" w:cs="Segoe UI"/>
+                <w:color w:val="212529"/>
+                <w:shd w:val="clear" w:color="auto" w:fill="FFFFFF"/>
+                <w:lang w:val="en-US"/>
+              </w:rPr>
+              <w:t>:</w:t>
+            </w:r>
+          </w:p>
+          <w:p>
+            <w:pPr>
+              <w:spacing w:before="60" w:after="100" w:afterAutospacing="1"/>
+              <w:rPr>
+                <w:rFonts w:ascii="Segoe UI" w:hAnsi="Segoe UI" w:cs="Segoe UI"/>
+                <w:color w:val="212529"/>
+                <w:shd w:val="clear" w:color="auto" w:fill="FFFFFF"/>
+              </w:rPr>
+            </w:pPr>
+            <w:r>
+              <w:rPr>
+                <w:rFonts w:ascii="Segoe UI" w:hAnsi="Segoe UI" w:cs="Segoe UI"/>
+                <w:color w:val="212529"/>
+                <w:shd w:val="clear" w:color="auto" w:fill="FFFFFF"/>
+              </w:rPr>
+              <w:t>- Настройки записи</w:t>
+            </w:r>
+          </w:p>
+          <w:p>
+            <w:pPr>
+              <w:spacing w:before="60" w:after="100" w:afterAutospacing="1"/>
+              <w:rPr>
+                <w:rFonts w:ascii="Segoe UI" w:hAnsi="Segoe UI" w:cs="Segoe UI"/>
+                <w:color w:val="212529"/>
+                <w:shd w:val="clear" w:color="auto" w:fill="FFFFFF"/>
+                <w:lang w:val="en-US"/>
+              </w:rPr>
+            </w:pPr>
+            <w:r>
+              <w:rPr>
+                <w:rFonts w:ascii="Segoe UI" w:hAnsi="Segoe UI" w:cs="Segoe UI"/>
+                <w:color w:val="212529"/>
+                <w:shd w:val="clear" w:color="auto" w:fill="FFFFFF"/>
+              </w:rPr>
+              <w:t>Выходная</w:t>
+            </w:r>
+            <w:r>
+              <w:rPr>
+                <w:rFonts w:ascii="Segoe UI" w:hAnsi="Segoe UI" w:cs="Segoe UI"/>
+                <w:color w:val="212529"/>
+                <w:shd w:val="clear" w:color="auto" w:fill="FFFFFF"/>
+                <w:lang w:val="en-US"/>
+              </w:rPr>
+              <w:t>:</w:t>
+            </w:r>
+          </w:p>
+        </w:tc>
+        <w:tc>
+          <w:tcPr>
+            <w:tcW w:w="1983" w:type="dxa"/>
+          </w:tcPr>
+          <w:p>
+            <w:pPr>
+              <w:spacing w:before="60" w:after="100" w:afterAutospacing="1"/>
+              <w:rPr>
+                <w:color w:val="212529"/>
+                <w:sz w:val="28"/>
+                <w:szCs w:val="28"/>
+              </w:rPr>
+            </w:pPr>
+          </w:p>
+        </w:tc>
+      </w:tr>
+      <w:tr>
+        <w:tc>
+          <w:tcPr>
+            <w:tcW w:w="1982" w:type="dxa"/>
+          </w:tcPr>
+          <w:p>
+            <w:pPr>
+              <w:spacing w:before="60" w:after="100" w:afterAutospacing="1"/>
+              <w:rPr>
+                <w:b/>
+                <w:color w:val="212529"/>
+                <w:sz w:val="22"/>
+                <w:szCs w:val="22"/>
+              </w:rPr>
+            </w:pPr>
+            <w:r>
+              <w:rPr>
+                <w:rStyle w:val="af7"/>
+                <w:b w:val="0"/>
+                <w:color w:val="212529"/>
+                <w:sz w:val="22"/>
+                <w:szCs w:val="22"/>
+                <w:shd w:val="clear" w:color="auto" w:fill="F6F8FA"/>
+              </w:rPr>
+              <w:t>Клиентского Сервиса</w:t>
+            </w:r>
+            <w:r>
+              <w:rPr>
+                <w:rStyle w:val="af7"/>
+                <w:b w:val="0"/>
+                <w:color w:val="212529"/>
+                <w:sz w:val="22"/>
+                <w:szCs w:val="22"/>
+                <w:shd w:val="clear" w:color="auto" w:fill="F6F8FA"/>
+              </w:rPr>
+              <w:t xml:space="preserve"> </w:t>
+            </w:r>
+          </w:p>
+        </w:tc>
+        <w:tc>
+          <w:tcPr>
+            <w:tcW w:w="1982" w:type="dxa"/>
+          </w:tcPr>
+          <w:tbl>
+            <w:tblPr>
+              <w:tblW w:w="0" w:type="auto"/>
+              <w:shd w:val="clear" w:color="auto" w:fill="FFFFFF"/>
+              <w:tblCellMar>
+                <w:top w:w="15" w:type="dxa"/>
+                <w:left w:w="15" w:type="dxa"/>
+                <w:bottom w:w="15" w:type="dxa"/>
+                <w:right w:w="15" w:type="dxa"/>
+              </w:tblCellMar>
+              <w:tblLook w:val="04A0" w:firstRow="1" w:lastRow="0" w:firstColumn="1" w:lastColumn="0" w:noHBand="0" w:noVBand="1"/>
+            </w:tblPr>
+            <w:tblGrid>
+              <w:gridCol w:w="1859"/>
+              <w:gridCol w:w="395"/>
+            </w:tblGrid>
+            <w:tr>
+              <w:tc>
+                <w:tcPr>
+                  <w:tcW w:w="0" w:type="auto"/>
+                  <w:shd w:val="clear" w:color="auto" w:fill="FFFFFF"/>
+                  <w:tcMar>
+                    <w:top w:w="90" w:type="dxa"/>
+                    <w:left w:w="195" w:type="dxa"/>
+                    <w:bottom w:w="90" w:type="dxa"/>
+                    <w:right w:w="195" w:type="dxa"/>
+                  </w:tcMar>
+                  <w:vAlign w:val="center"/>
+                  <w:hideMark/>
+                </w:tcPr>
+                <w:p>
+                  <w:pPr>
+                    <w:spacing w:after="225"/>
+                    <w:rPr>
+                      <w:color w:val="212529"/>
+                      <w:sz w:val="22"/>
+                      <w:szCs w:val="22"/>
+                    </w:rPr>
+                  </w:pPr>
+                  <w:r>
+                    <w:rPr>
+                      <w:color w:val="212529"/>
+                      <w:sz w:val="22"/>
+                      <w:szCs w:val="22"/>
+                    </w:rPr>
+                    <w:t>Управление взаимодействием с клиентами, бронирование студийного времени.</w:t>
+                  </w:r>
+                </w:p>
+              </w:tc>
+              <w:tc>
+                <w:tcPr>
+                  <w:tcW w:w="0" w:type="auto"/>
+                  <w:shd w:val="clear" w:color="auto" w:fill="FFFFFF"/>
+                  <w:tcMar>
+                    <w:top w:w="90" w:type="dxa"/>
+                    <w:left w:w="195" w:type="dxa"/>
+                    <w:bottom w:w="90" w:type="dxa"/>
+                    <w:right w:w="195" w:type="dxa"/>
+                  </w:tcMar>
+                  <w:vAlign w:val="center"/>
+                  <w:hideMark/>
+                </w:tcPr>
+                <w:p>
+                  <w:pPr>
+                    <w:spacing w:after="225"/>
+                    <w:rPr>
+                      <w:color w:val="212529"/>
+                      <w:sz w:val="22"/>
+                      <w:szCs w:val="22"/>
+                    </w:rPr>
+                  </w:pPr>
+                </w:p>
+              </w:tc>
+            </w:tr>
+          </w:tbl>
+          <w:p>
+            <w:pPr>
+              <w:spacing w:before="60" w:after="100" w:afterAutospacing="1"/>
+              <w:rPr>
+                <w:color w:val="212529"/>
+                <w:sz w:val="22"/>
+                <w:szCs w:val="22"/>
+              </w:rPr>
+            </w:pPr>
+          </w:p>
+        </w:tc>
+        <w:tc>
+          <w:tcPr>
+            <w:tcW w:w="1982" w:type="dxa"/>
+          </w:tcPr>
+          <w:p>
+            <w:pPr>
+              <w:spacing w:before="60" w:after="100" w:afterAutospacing="1"/>
+              <w:rPr>
+                <w:color w:val="212529"/>
+                <w:sz w:val="22"/>
+                <w:szCs w:val="22"/>
+              </w:rPr>
+            </w:pPr>
+            <w:r>
+              <w:rPr>
+                <w:color w:val="212529"/>
+                <w:sz w:val="22"/>
+                <w:szCs w:val="22"/>
+                <w:shd w:val="clear" w:color="auto" w:fill="F6F8FA"/>
+              </w:rPr>
+              <w:t>- Ведение базы данных клиентов (контактная информация, история заказов).</w:t>
+            </w:r>
+            <w:r>
+              <w:rPr>
+                <w:color w:val="212529"/>
+                <w:sz w:val="22"/>
+                <w:szCs w:val="22"/>
+              </w:rPr>
+              <w:br/>
+            </w:r>
+            <w:r>
+              <w:rPr>
+                <w:color w:val="212529"/>
+                <w:sz w:val="22"/>
+                <w:szCs w:val="22"/>
+                <w:shd w:val="clear" w:color="auto" w:fill="F6F8FA"/>
+              </w:rPr>
+              <w:t>- Управление расписанием студии (бронирование, отмена, изменение).</w:t>
+            </w:r>
+            <w:r>
+              <w:rPr>
+                <w:color w:val="212529"/>
+                <w:sz w:val="22"/>
+                <w:szCs w:val="22"/>
+              </w:rPr>
+              <w:br/>
+            </w:r>
+            <w:r>
+              <w:rPr>
+                <w:color w:val="212529"/>
+                <w:sz w:val="22"/>
+                <w:szCs w:val="22"/>
+                <w:shd w:val="clear" w:color="auto" w:fill="F6F8FA"/>
+              </w:rPr>
+              <w:t>- Учет платежей и выставление счетов.</w:t>
+            </w:r>
+            <w:r>
+              <w:rPr>
+                <w:color w:val="212529"/>
+                <w:sz w:val="22"/>
+                <w:szCs w:val="22"/>
+              </w:rPr>
+              <w:br/>
+            </w:r>
+            <w:r>
+              <w:rPr>
+                <w:color w:val="212529"/>
+                <w:sz w:val="22"/>
+                <w:szCs w:val="22"/>
+                <w:shd w:val="clear" w:color="auto" w:fill="F6F8FA"/>
+              </w:rPr>
+              <w:t>- Автоматическое формирование отчетов.</w:t>
+            </w:r>
+          </w:p>
+        </w:tc>
+        <w:tc>
+          <w:tcPr>
+            <w:tcW w:w="1982" w:type="dxa"/>
+          </w:tcPr>
+          <w:p>
+            <w:pPr>
+              <w:spacing w:before="60" w:after="100" w:afterAutospacing="1"/>
+              <w:rPr>
+                <w:rFonts w:ascii="Segoe UI" w:hAnsi="Segoe UI" w:cs="Segoe UI"/>
+                <w:color w:val="212529"/>
+                <w:shd w:val="clear" w:color="auto" w:fill="FFFFFF"/>
+              </w:rPr>
+            </w:pPr>
+            <w:r>
+              <w:rPr>
+                <w:rFonts w:ascii="Segoe UI" w:hAnsi="Segoe UI" w:cs="Segoe UI"/>
+                <w:color w:val="212529"/>
+                <w:shd w:val="clear" w:color="auto" w:fill="FFFFFF"/>
+              </w:rPr>
+              <w:t>Входная</w:t>
+            </w:r>
+            <w:r>
+              <w:rPr>
+                <w:rFonts w:ascii="Segoe UI" w:hAnsi="Segoe UI" w:cs="Segoe UI"/>
+                <w:color w:val="212529"/>
+                <w:shd w:val="clear" w:color="auto" w:fill="FFFFFF"/>
+              </w:rPr>
+              <w:t>:</w:t>
+            </w:r>
+            <w:r>
+              <w:rPr>
+                <w:rFonts w:ascii="Segoe UI" w:hAnsi="Segoe UI" w:cs="Segoe UI"/>
+                <w:color w:val="212529"/>
+                <w:shd w:val="clear" w:color="auto" w:fill="F6F8FA"/>
+              </w:rPr>
+              <w:t xml:space="preserve"> </w:t>
+            </w:r>
+            <w:r>
+              <w:rPr>
+                <w:rFonts w:ascii="Segoe UI" w:hAnsi="Segoe UI" w:cs="Segoe UI"/>
+                <w:color w:val="212529"/>
+                <w:shd w:val="clear" w:color="auto" w:fill="F6F8FA"/>
+              </w:rPr>
+              <w:t>- Информация о клиентах (имя, телефон, email и др.).</w:t>
+            </w:r>
+            <w:r>
+              <w:rPr>
+                <w:rFonts w:ascii="Segoe UI" w:hAnsi="Segoe UI" w:cs="Segoe UI"/>
+                <w:color w:val="212529"/>
+              </w:rPr>
+              <w:br/>
+            </w:r>
+            <w:r>
+              <w:rPr>
+                <w:rFonts w:ascii="Segoe UI" w:hAnsi="Segoe UI" w:cs="Segoe UI"/>
+                <w:color w:val="212529"/>
+                <w:shd w:val="clear" w:color="auto" w:fill="F6F8FA"/>
+              </w:rPr>
+              <w:t>- Запросы на бронирование.</w:t>
+            </w:r>
+            <w:r>
+              <w:rPr>
+                <w:rFonts w:ascii="Segoe UI" w:hAnsi="Segoe UI" w:cs="Segoe UI"/>
+                <w:color w:val="212529"/>
+              </w:rPr>
+              <w:br/>
+            </w:r>
+            <w:r>
+              <w:rPr>
+                <w:rFonts w:ascii="Segoe UI" w:hAnsi="Segoe UI" w:cs="Segoe UI"/>
+                <w:color w:val="212529"/>
+                <w:shd w:val="clear" w:color="auto" w:fill="F6F8FA"/>
+              </w:rPr>
+              <w:t>- Информация о платежах.</w:t>
+            </w:r>
+          </w:p>
+          <w:p>
+            <w:pPr>
+              <w:spacing w:before="60" w:after="100" w:afterAutospacing="1"/>
+              <w:rPr>
+                <w:rFonts w:ascii="Segoe UI" w:hAnsi="Segoe UI" w:cs="Segoe UI"/>
+                <w:color w:val="212529"/>
+                <w:shd w:val="clear" w:color="auto" w:fill="FFFFFF"/>
+                <w:lang w:val="en-US"/>
+              </w:rPr>
+            </w:pPr>
+            <w:r>
+              <w:rPr>
+                <w:rFonts w:ascii="Segoe UI" w:hAnsi="Segoe UI" w:cs="Segoe UI"/>
+                <w:color w:val="212529"/>
+                <w:shd w:val="clear" w:color="auto" w:fill="FFFFFF"/>
+              </w:rPr>
+              <w:t>Выходная</w:t>
+            </w:r>
+            <w:r>
+              <w:rPr>
+                <w:rFonts w:ascii="Segoe UI" w:hAnsi="Segoe UI" w:cs="Segoe UI"/>
+                <w:color w:val="212529"/>
+                <w:shd w:val="clear" w:color="auto" w:fill="FFFFFF"/>
+                <w:lang w:val="en-US"/>
+              </w:rPr>
+              <w:t>:</w:t>
+            </w:r>
+          </w:p>
+          <w:p>
+            <w:pPr>
+              <w:spacing w:before="60" w:after="100" w:afterAutospacing="1"/>
+              <w:rPr>
+                <w:color w:val="212529"/>
+                <w:sz w:val="28"/>
+                <w:szCs w:val="28"/>
+              </w:rPr>
+            </w:pPr>
+          </w:p>
+        </w:tc>
+        <w:tc>
+          <w:tcPr>
+            <w:tcW w:w="1983" w:type="dxa"/>
+          </w:tcPr>
+          <w:p>
+            <w:pPr>
+              <w:spacing w:before="60" w:after="100" w:afterAutospacing="1"/>
+              <w:rPr>
+                <w:color w:val="212529"/>
+                <w:sz w:val="28"/>
+                <w:szCs w:val="28"/>
+              </w:rPr>
+            </w:pPr>
+          </w:p>
+        </w:tc>
+      </w:tr>
+      <w:tr>
+        <w:tc>
+          <w:tcPr>
+            <w:tcW w:w="1982" w:type="dxa"/>
+          </w:tcPr>
+          <w:p>
+            <w:pPr>
+              <w:spacing w:before="60" w:after="100" w:afterAutospacing="1"/>
+              <w:rPr>
+                <w:b/>
+                <w:color w:val="212529"/>
+                <w:sz w:val="22"/>
+                <w:szCs w:val="22"/>
+              </w:rPr>
+            </w:pPr>
+            <w:r>
+              <w:rPr>
+                <w:rStyle w:val="af7"/>
+                <w:b w:val="0"/>
+                <w:color w:val="212529"/>
+                <w:sz w:val="22"/>
+                <w:szCs w:val="22"/>
+                <w:shd w:val="clear" w:color="auto" w:fill="FFFFFF"/>
+              </w:rPr>
+              <w:t>Обработки и Микширования</w:t>
+            </w:r>
+          </w:p>
+        </w:tc>
+        <w:tc>
+          <w:tcPr>
+            <w:tcW w:w="1982" w:type="dxa"/>
+          </w:tcPr>
+          <w:tbl>
+            <w:tblPr>
+              <w:tblW w:w="0" w:type="auto"/>
+              <w:shd w:val="clear" w:color="auto" w:fill="FFFFFF"/>
+              <w:tblCellMar>
+                <w:top w:w="15" w:type="dxa"/>
+                <w:left w:w="15" w:type="dxa"/>
+                <w:bottom w:w="15" w:type="dxa"/>
+                <w:right w:w="15" w:type="dxa"/>
+              </w:tblCellMar>
+              <w:tblLook w:val="04A0" w:firstRow="1" w:lastRow="0" w:firstColumn="1" w:lastColumn="0" w:noHBand="0" w:noVBand="1"/>
+            </w:tblPr>
+            <w:tblGrid>
+              <w:gridCol w:w="1858"/>
+              <w:gridCol w:w="396"/>
+            </w:tblGrid>
+            <w:tr>
+              <w:tc>
+                <w:tcPr>
+                  <w:tcW w:w="0" w:type="auto"/>
+                  <w:shd w:val="clear" w:color="auto" w:fill="FFFFFF"/>
+                  <w:tcMar>
+                    <w:top w:w="90" w:type="dxa"/>
+                    <w:left w:w="195" w:type="dxa"/>
+                    <w:bottom w:w="90" w:type="dxa"/>
+                    <w:right w:w="195" w:type="dxa"/>
+                  </w:tcMar>
+                  <w:vAlign w:val="center"/>
+                  <w:hideMark/>
+                </w:tcPr>
+                <w:p>
+                  <w:pPr>
+                    <w:spacing w:after="225"/>
+                    <w:rPr>
+                      <w:color w:val="212529"/>
+                      <w:sz w:val="22"/>
+                      <w:szCs w:val="22"/>
+                    </w:rPr>
+                  </w:pPr>
+                  <w:r>
+                    <w:rPr>
+                      <w:color w:val="212529"/>
+                      <w:sz w:val="22"/>
+                      <w:szCs w:val="22"/>
+                    </w:rPr>
+                    <w:t>Обработка и сведение отдельных треков в единую композицию.</w:t>
+                  </w:r>
+                </w:p>
+              </w:tc>
+              <w:tc>
+                <w:tcPr>
+                  <w:tcW w:w="0" w:type="auto"/>
+                  <w:shd w:val="clear" w:color="auto" w:fill="FFFFFF"/>
+                  <w:tcMar>
+                    <w:top w:w="90" w:type="dxa"/>
+                    <w:left w:w="195" w:type="dxa"/>
+                    <w:bottom w:w="90" w:type="dxa"/>
+                    <w:right w:w="195" w:type="dxa"/>
+                  </w:tcMar>
+                  <w:vAlign w:val="center"/>
+                  <w:hideMark/>
+                </w:tcPr>
+                <w:p>
+                  <w:pPr>
+                    <w:spacing w:after="225"/>
+                    <w:rPr>
+                      <w:color w:val="212529"/>
+                      <w:sz w:val="22"/>
+                      <w:szCs w:val="22"/>
+                    </w:rPr>
+                  </w:pPr>
+                </w:p>
+              </w:tc>
+            </w:tr>
+          </w:tbl>
+          <w:p>
+            <w:pPr>
+              <w:spacing w:before="60" w:after="100" w:afterAutospacing="1"/>
+              <w:rPr>
+                <w:color w:val="212529"/>
+                <w:sz w:val="22"/>
+                <w:szCs w:val="22"/>
+              </w:rPr>
+            </w:pPr>
+          </w:p>
+        </w:tc>
+        <w:tc>
+          <w:tcPr>
+            <w:tcW w:w="1982" w:type="dxa"/>
+            <w:tcBorders>
+              <w:bottom w:val="single" w:sz="4" w:space="0" w:color="auto"/>
+            </w:tcBorders>
+          </w:tcPr>
+          <w:p>
+            <w:pPr>
+              <w:spacing w:before="60" w:after="100" w:afterAutospacing="1"/>
+              <w:rPr>
+                <w:color w:val="212529"/>
+                <w:sz w:val="22"/>
+                <w:szCs w:val="22"/>
+              </w:rPr>
+            </w:pPr>
+            <w:r>
+              <w:rPr>
+                <w:color w:val="212529"/>
+                <w:sz w:val="22"/>
+                <w:szCs w:val="22"/>
+                <w:shd w:val="clear" w:color="auto" w:fill="FFFFFF"/>
+              </w:rPr>
+              <w:t>- Применение эффектов (эквалайзер, компрессор, реверберация и др.).</w:t>
+            </w:r>
+            <w:r>
+              <w:rPr>
+                <w:color w:val="212529"/>
+                <w:sz w:val="22"/>
+                <w:szCs w:val="22"/>
+              </w:rPr>
+              <w:br/>
+            </w:r>
+            <w:r>
+              <w:rPr>
+                <w:color w:val="212529"/>
+                <w:sz w:val="22"/>
+                <w:szCs w:val="22"/>
+                <w:shd w:val="clear" w:color="auto" w:fill="FFFFFF"/>
+              </w:rPr>
+              <w:t>- Микширование уровней громкости треков.</w:t>
+            </w:r>
+            <w:r>
+              <w:rPr>
+                <w:color w:val="212529"/>
+                <w:sz w:val="22"/>
+                <w:szCs w:val="22"/>
+              </w:rPr>
+              <w:br/>
+            </w:r>
+            <w:r>
+              <w:rPr>
+                <w:color w:val="212529"/>
+                <w:sz w:val="22"/>
+                <w:szCs w:val="22"/>
+                <w:shd w:val="clear" w:color="auto" w:fill="FFFFFF"/>
+              </w:rPr>
+              <w:t>- Панорамирование.</w:t>
+            </w:r>
+            <w:r>
+              <w:rPr>
+                <w:color w:val="212529"/>
+                <w:sz w:val="22"/>
+                <w:szCs w:val="22"/>
+              </w:rPr>
+              <w:br/>
+            </w:r>
+            <w:r>
+              <w:rPr>
+                <w:color w:val="212529"/>
+                <w:sz w:val="22"/>
+                <w:szCs w:val="22"/>
+                <w:shd w:val="clear" w:color="auto" w:fill="FFFFFF"/>
+              </w:rPr>
+              <w:t>- Автоматизация параметров эффектов и уровней.</w:t>
+            </w:r>
+            <w:r>
+              <w:rPr>
+                <w:color w:val="212529"/>
+                <w:sz w:val="22"/>
+                <w:szCs w:val="22"/>
+              </w:rPr>
+              <w:br/>
+            </w:r>
+            <w:r>
+              <w:rPr>
+                <w:color w:val="212529"/>
+                <w:sz w:val="22"/>
+                <w:szCs w:val="22"/>
+                <w:shd w:val="clear" w:color="auto" w:fill="FFFFFF"/>
+              </w:rPr>
+              <w:t xml:space="preserve">- Экспорт микса в </w:t>
+            </w:r>
+            <w:r>
+              <w:rPr>
+                <w:color w:val="212529"/>
+                <w:sz w:val="22"/>
+                <w:szCs w:val="22"/>
+                <w:shd w:val="clear" w:color="auto" w:fill="FFFFFF"/>
+              </w:rPr>
+              <w:lastRenderedPageBreak/>
+              <w:t>различные форматы.</w:t>
+            </w:r>
+          </w:p>
+        </w:tc>
+        <w:tc>
+          <w:tcPr>
+            <w:tcW w:w="1982" w:type="dxa"/>
+          </w:tcPr>
+          <w:p>
+            <w:pPr>
+              <w:spacing w:before="60" w:after="100" w:afterAutospacing="1"/>
+              <w:rPr>
+                <w:rFonts w:ascii="Segoe UI" w:hAnsi="Segoe UI" w:cs="Segoe UI"/>
+                <w:color w:val="212529"/>
+                <w:shd w:val="clear" w:color="auto" w:fill="FFFFFF"/>
+                <w:lang w:val="en-US"/>
+              </w:rPr>
+            </w:pPr>
+            <w:r>
+              <w:rPr>
+                <w:rFonts w:ascii="Segoe UI" w:hAnsi="Segoe UI" w:cs="Segoe UI"/>
+                <w:color w:val="212529"/>
+                <w:shd w:val="clear" w:color="auto" w:fill="FFFFFF"/>
+              </w:rPr>
+              <w:lastRenderedPageBreak/>
+              <w:t>Входная</w:t>
+            </w:r>
+            <w:r>
+              <w:rPr>
+                <w:rFonts w:ascii="Segoe UI" w:hAnsi="Segoe UI" w:cs="Segoe UI"/>
+                <w:color w:val="212529"/>
+                <w:shd w:val="clear" w:color="auto" w:fill="FFFFFF"/>
+                <w:lang w:val="en-US"/>
+              </w:rPr>
+              <w:t>:</w:t>
+            </w:r>
+          </w:p>
+          <w:p>
+            <w:pPr>
+              <w:spacing w:before="60" w:after="100" w:afterAutospacing="1"/>
+              <w:rPr>
+                <w:rFonts w:ascii="Segoe UI" w:hAnsi="Segoe UI" w:cs="Segoe UI"/>
+                <w:color w:val="212529"/>
+                <w:shd w:val="clear" w:color="auto" w:fill="FFFFFF"/>
+              </w:rPr>
+            </w:pPr>
+            <w:r>
+              <w:rPr>
+                <w:rFonts w:ascii="Segoe UI" w:hAnsi="Segoe UI" w:cs="Segoe UI"/>
+                <w:color w:val="212529"/>
+                <w:shd w:val="clear" w:color="auto" w:fill="FFFFFF"/>
+              </w:rPr>
+              <w:t>- Аудиофайлы (записанные треки).</w:t>
+            </w:r>
+            <w:r>
+              <w:rPr>
+                <w:rFonts w:ascii="Segoe UI" w:hAnsi="Segoe UI" w:cs="Segoe UI"/>
+                <w:color w:val="212529"/>
+              </w:rPr>
+              <w:br/>
+            </w:r>
+            <w:r>
+              <w:rPr>
+                <w:rFonts w:ascii="Segoe UI" w:hAnsi="Segoe UI" w:cs="Segoe UI"/>
+                <w:color w:val="212529"/>
+                <w:shd w:val="clear" w:color="auto" w:fill="FFFFFF"/>
+              </w:rPr>
+              <w:t>- Пресеты эффектов.</w:t>
+            </w:r>
+            <w:r>
+              <w:rPr>
+                <w:rFonts w:ascii="Segoe UI" w:hAnsi="Segoe UI" w:cs="Segoe UI"/>
+                <w:color w:val="212529"/>
+              </w:rPr>
+              <w:br/>
+            </w:r>
+            <w:r>
+              <w:rPr>
+                <w:rFonts w:ascii="Segoe UI" w:hAnsi="Segoe UI" w:cs="Segoe UI"/>
+                <w:color w:val="212529"/>
+                <w:shd w:val="clear" w:color="auto" w:fill="FFFFFF"/>
+              </w:rPr>
+              <w:t>- Настройки микширования.</w:t>
+            </w:r>
+          </w:p>
+          <w:p>
+            <w:pPr>
+              <w:spacing w:before="60" w:after="100" w:afterAutospacing="1"/>
+              <w:rPr>
+                <w:rFonts w:ascii="Segoe UI" w:hAnsi="Segoe UI" w:cs="Segoe UI"/>
+                <w:color w:val="212529"/>
+                <w:shd w:val="clear" w:color="auto" w:fill="FFFFFF"/>
+                <w:lang w:val="en-US"/>
+              </w:rPr>
+            </w:pPr>
+            <w:r>
+              <w:rPr>
+                <w:rFonts w:ascii="Segoe UI" w:hAnsi="Segoe UI" w:cs="Segoe UI"/>
+                <w:color w:val="212529"/>
+                <w:shd w:val="clear" w:color="auto" w:fill="FFFFFF"/>
+              </w:rPr>
+              <w:t>Выходная</w:t>
+            </w:r>
+            <w:r>
+              <w:rPr>
+                <w:rFonts w:ascii="Segoe UI" w:hAnsi="Segoe UI" w:cs="Segoe UI"/>
+                <w:color w:val="212529"/>
+                <w:shd w:val="clear" w:color="auto" w:fill="FFFFFF"/>
+                <w:lang w:val="en-US"/>
+              </w:rPr>
+              <w:t>:</w:t>
+            </w:r>
+          </w:p>
+          <w:p>
+            <w:pPr>
+              <w:spacing w:before="60" w:after="100" w:afterAutospacing="1"/>
+              <w:rPr>
+                <w:color w:val="212529"/>
+                <w:sz w:val="28"/>
+                <w:szCs w:val="28"/>
+              </w:rPr>
+            </w:pPr>
+          </w:p>
+        </w:tc>
+        <w:tc>
+          <w:tcPr>
+            <w:tcW w:w="1983" w:type="dxa"/>
+          </w:tcPr>
+          <w:p>
+            <w:pPr>
+              <w:spacing w:before="60" w:after="100" w:afterAutospacing="1"/>
+              <w:rPr>
+                <w:color w:val="212529"/>
+                <w:sz w:val="28"/>
+                <w:szCs w:val="28"/>
+              </w:rPr>
+            </w:pPr>
+          </w:p>
+        </w:tc>
+      </w:tr>
+      <w:tr>
+        <w:tc>
+          <w:tcPr>
+            <w:tcW w:w="1982" w:type="dxa"/>
+          </w:tcPr>
+          <w:p>
+            <w:pPr>
+              <w:spacing w:before="60" w:after="100" w:afterAutospacing="1"/>
+              <w:rPr>
+                <w:b/>
+                <w:color w:val="212529"/>
+                <w:sz w:val="22"/>
+                <w:szCs w:val="22"/>
+              </w:rPr>
+            </w:pPr>
+            <w:r>
+              <w:rPr>
+                <w:rStyle w:val="af7"/>
+                <w:b w:val="0"/>
+                <w:color w:val="212529"/>
+                <w:sz w:val="22"/>
+                <w:szCs w:val="22"/>
+                <w:shd w:val="clear" w:color="auto" w:fill="F6F8FA"/>
+              </w:rPr>
+              <w:t>Мастеринга</w:t>
+            </w:r>
+          </w:p>
+        </w:tc>
+        <w:tc>
+          <w:tcPr>
+            <w:tcW w:w="1982" w:type="dxa"/>
+          </w:tcPr>
+          <w:tbl>
+            <w:tblPr>
+              <w:tblW w:w="0" w:type="auto"/>
+              <w:shd w:val="clear" w:color="auto" w:fill="FFFFFF"/>
+              <w:tblCellMar>
+                <w:top w:w="15" w:type="dxa"/>
+                <w:left w:w="15" w:type="dxa"/>
+                <w:bottom w:w="15" w:type="dxa"/>
+                <w:right w:w="15" w:type="dxa"/>
+              </w:tblCellMar>
+              <w:tblLook w:val="04A0" w:firstRow="1" w:lastRow="0" w:firstColumn="1" w:lastColumn="0" w:noHBand="0" w:noVBand="1"/>
+            </w:tblPr>
+            <w:tblGrid>
+              <w:gridCol w:w="1858"/>
+              <w:gridCol w:w="396"/>
+            </w:tblGrid>
+            <w:tr>
+              <w:tc>
+                <w:tcPr>
+                  <w:tcW w:w="0" w:type="auto"/>
+                  <w:shd w:val="clear" w:color="auto" w:fill="FFFFFF"/>
+                  <w:tcMar>
+                    <w:top w:w="90" w:type="dxa"/>
+                    <w:left w:w="195" w:type="dxa"/>
+                    <w:bottom w:w="90" w:type="dxa"/>
+                    <w:right w:w="195" w:type="dxa"/>
+                  </w:tcMar>
+                  <w:vAlign w:val="center"/>
+                  <w:hideMark/>
+                </w:tcPr>
+                <w:p>
+                  <w:pPr>
+                    <w:spacing w:after="225"/>
+                    <w:rPr>
+                      <w:color w:val="212529"/>
+                      <w:sz w:val="22"/>
+                      <w:szCs w:val="22"/>
+                    </w:rPr>
+                  </w:pPr>
+                  <w:r>
+                    <w:rPr>
+                      <w:color w:val="212529"/>
+                      <w:sz w:val="22"/>
+                      <w:szCs w:val="22"/>
+                    </w:rPr>
+                    <w:t>Финальная обработка аудио для оптимизации звучания.</w:t>
+                  </w:r>
+                </w:p>
+              </w:tc>
+              <w:tc>
+                <w:tcPr>
+                  <w:tcW w:w="0" w:type="auto"/>
+                  <w:shd w:val="clear" w:color="auto" w:fill="FFFFFF"/>
+                  <w:tcMar>
+                    <w:top w:w="90" w:type="dxa"/>
+                    <w:left w:w="195" w:type="dxa"/>
+                    <w:bottom w:w="90" w:type="dxa"/>
+                    <w:right w:w="195" w:type="dxa"/>
+                  </w:tcMar>
+                  <w:vAlign w:val="center"/>
+                  <w:hideMark/>
+                </w:tcPr>
+                <w:p>
+                  <w:pPr>
+                    <w:spacing w:after="225"/>
+                    <w:rPr>
+                      <w:color w:val="212529"/>
+                      <w:sz w:val="22"/>
+                      <w:szCs w:val="22"/>
+                    </w:rPr>
+                  </w:pPr>
+                </w:p>
+              </w:tc>
+            </w:tr>
+          </w:tbl>
+          <w:p>
+            <w:pPr>
+              <w:spacing w:before="60" w:after="100" w:afterAutospacing="1"/>
+              <w:rPr>
+                <w:color w:val="212529"/>
+                <w:sz w:val="22"/>
+                <w:szCs w:val="22"/>
+              </w:rPr>
+            </w:pPr>
+          </w:p>
+        </w:tc>
+        <w:tc>
+          <w:tcPr>
+            <w:tcW w:w="1982" w:type="dxa"/>
+            <w:tcBorders>
+              <w:bottom w:val="single" w:sz="4" w:space="0" w:color="auto"/>
+            </w:tcBorders>
+            <w:shd w:val="clear" w:color="auto" w:fill="auto"/>
+          </w:tcPr>
+          <w:p>
+            <w:pPr>
+              <w:spacing w:before="60" w:after="100" w:afterAutospacing="1"/>
+              <w:rPr>
+                <w:color w:val="212529"/>
+                <w:sz w:val="22"/>
+                <w:szCs w:val="22"/>
+              </w:rPr>
+            </w:pPr>
+            <w:r>
+              <w:rPr>
+                <w:color w:val="212529"/>
+                <w:sz w:val="22"/>
+                <w:szCs w:val="22"/>
+                <w:shd w:val="clear" w:color="auto" w:fill="F6F8FA"/>
+              </w:rPr>
+              <w:t xml:space="preserve">- Оптимизация </w:t>
+            </w:r>
+            <w:r>
+              <w:rPr>
+                <w:color w:val="212529"/>
+                <w:sz w:val="22"/>
+                <w:szCs w:val="22"/>
+                <w:shd w:val="clear" w:color="auto" w:fill="F6F8FA"/>
+              </w:rPr>
+              <w:t>динамического диапазона.</w:t>
+            </w:r>
+            <w:r>
+              <w:rPr>
+                <w:color w:val="212529"/>
+                <w:sz w:val="22"/>
+                <w:szCs w:val="22"/>
+              </w:rPr>
+              <w:br/>
+            </w:r>
+            <w:r>
+              <w:rPr>
+                <w:color w:val="212529"/>
+                <w:sz w:val="22"/>
+                <w:szCs w:val="22"/>
+                <w:shd w:val="clear" w:color="auto" w:fill="F6F8FA"/>
+              </w:rPr>
+              <w:t>- Эквализация для улучшения тонального баланса.</w:t>
+            </w:r>
+            <w:r>
+              <w:rPr>
+                <w:color w:val="212529"/>
+                <w:sz w:val="22"/>
+                <w:szCs w:val="22"/>
+              </w:rPr>
+              <w:br/>
+            </w:r>
+            <w:r>
+              <w:rPr>
+                <w:color w:val="212529"/>
+                <w:sz w:val="22"/>
+                <w:szCs w:val="22"/>
+                <w:shd w:val="clear" w:color="auto" w:fill="F6F8FA"/>
+              </w:rPr>
+              <w:t>- Увеличение громкости.</w:t>
+            </w:r>
+            <w:r>
+              <w:rPr>
+                <w:color w:val="212529"/>
+                <w:sz w:val="22"/>
+                <w:szCs w:val="22"/>
+              </w:rPr>
+              <w:br/>
+            </w:r>
+            <w:r>
+              <w:rPr>
+                <w:color w:val="212529"/>
+                <w:sz w:val="22"/>
+                <w:szCs w:val="22"/>
+                <w:shd w:val="clear" w:color="auto" w:fill="F6F8FA"/>
+              </w:rPr>
+              <w:t>- Подготовка к тиражированию или онлайн-дистрибуции.</w:t>
+            </w:r>
+            <w:r>
+              <w:rPr>
+                <w:color w:val="212529"/>
+                <w:sz w:val="22"/>
+                <w:szCs w:val="22"/>
+              </w:rPr>
+              <w:br/>
+            </w:r>
+            <w:r>
+              <w:rPr>
+                <w:color w:val="212529"/>
+                <w:sz w:val="22"/>
+                <w:szCs w:val="22"/>
+                <w:shd w:val="clear" w:color="auto" w:fill="F6F8FA"/>
+              </w:rPr>
+              <w:t>- Создание мастер-копии в требуемом формате.</w:t>
+            </w:r>
+          </w:p>
+        </w:tc>
+        <w:tc>
+          <w:tcPr>
+            <w:tcW w:w="1982" w:type="dxa"/>
+          </w:tcPr>
+          <w:p>
+            <w:pPr>
+              <w:spacing w:before="60" w:after="100" w:afterAutospacing="1"/>
+              <w:rPr>
+                <w:rFonts w:ascii="Segoe UI" w:hAnsi="Segoe UI" w:cs="Segoe UI"/>
+                <w:color w:val="212529"/>
+                <w:shd w:val="clear" w:color="auto" w:fill="FFFFFF"/>
+                <w:lang w:val="en-US"/>
+              </w:rPr>
+            </w:pPr>
+            <w:r>
+              <w:rPr>
+                <w:rFonts w:ascii="Segoe UI" w:hAnsi="Segoe UI" w:cs="Segoe UI"/>
+                <w:color w:val="212529"/>
+                <w:shd w:val="clear" w:color="auto" w:fill="FFFFFF"/>
+              </w:rPr>
+              <w:t>Входная</w:t>
+            </w:r>
+            <w:r>
+              <w:rPr>
+                <w:rFonts w:ascii="Segoe UI" w:hAnsi="Segoe UI" w:cs="Segoe UI"/>
+                <w:color w:val="212529"/>
+                <w:shd w:val="clear" w:color="auto" w:fill="FFFFFF"/>
+                <w:lang w:val="en-US"/>
+              </w:rPr>
+              <w:t>:</w:t>
+            </w:r>
+          </w:p>
+          <w:p>
+            <w:pPr>
+              <w:spacing w:before="60" w:after="100" w:afterAutospacing="1"/>
+              <w:rPr>
+                <w:rFonts w:ascii="Segoe UI" w:hAnsi="Segoe UI" w:cs="Segoe UI"/>
+                <w:color w:val="212529"/>
+                <w:shd w:val="clear" w:color="auto" w:fill="FFFFFF"/>
+              </w:rPr>
+            </w:pPr>
+            <w:r>
+              <w:rPr>
+                <w:rFonts w:ascii="Segoe UI" w:hAnsi="Segoe UI" w:cs="Segoe UI"/>
+                <w:color w:val="212529"/>
+                <w:shd w:val="clear" w:color="auto" w:fill="F6F8FA"/>
+              </w:rPr>
+              <w:t>- Миксы треков.</w:t>
+            </w:r>
+          </w:p>
+          <w:p>
+            <w:pPr>
+              <w:spacing w:before="60" w:after="100" w:afterAutospacing="1"/>
+              <w:rPr>
+                <w:rFonts w:ascii="Segoe UI" w:hAnsi="Segoe UI" w:cs="Segoe UI"/>
+                <w:color w:val="212529"/>
+                <w:shd w:val="clear" w:color="auto" w:fill="FFFFFF"/>
+              </w:rPr>
+            </w:pPr>
+            <w:r>
+              <w:rPr>
+                <w:rFonts w:ascii="Segoe UI" w:hAnsi="Segoe UI" w:cs="Segoe UI"/>
+                <w:color w:val="212529"/>
+                <w:shd w:val="clear" w:color="auto" w:fill="FFFFFF"/>
+              </w:rPr>
+              <w:t>Выходная</w:t>
+            </w:r>
+            <w:r>
+              <w:rPr>
+                <w:rFonts w:ascii="Segoe UI" w:hAnsi="Segoe UI" w:cs="Segoe UI"/>
+                <w:color w:val="212529"/>
+                <w:shd w:val="clear" w:color="auto" w:fill="FFFFFF"/>
+              </w:rPr>
+              <w:t>:</w:t>
+            </w:r>
+            <w:r>
+              <w:rPr>
+                <w:rFonts w:ascii="Segoe UI" w:hAnsi="Segoe UI" w:cs="Segoe UI"/>
+                <w:color w:val="212529"/>
+                <w:shd w:val="clear" w:color="auto" w:fill="FFFFFF"/>
+              </w:rPr>
+              <w:t xml:space="preserve"> </w:t>
+            </w:r>
+            <w:r>
+              <w:rPr>
+                <w:rFonts w:ascii="Segoe UI" w:hAnsi="Segoe UI" w:cs="Segoe UI"/>
+                <w:color w:val="212529"/>
+                <w:shd w:val="clear" w:color="auto" w:fill="FFFFFF"/>
+              </w:rPr>
+              <w:t>- Аудиофайлы (записанные треки).</w:t>
+            </w:r>
+            <w:r>
+              <w:rPr>
+                <w:rFonts w:ascii="Segoe UI" w:hAnsi="Segoe UI" w:cs="Segoe UI"/>
+                <w:color w:val="212529"/>
+              </w:rPr>
+              <w:br/>
+            </w:r>
+            <w:r>
+              <w:rPr>
+                <w:rFonts w:ascii="Segoe UI" w:hAnsi="Segoe UI" w:cs="Segoe UI"/>
+                <w:color w:val="212529"/>
+                <w:shd w:val="clear" w:color="auto" w:fill="FFFFFF"/>
+              </w:rPr>
+              <w:t>- Метаданные о записи (дата, время, название трека и др.).</w:t>
+            </w:r>
+          </w:p>
+          <w:p>
+            <w:pPr>
+              <w:spacing w:before="60" w:after="100" w:afterAutospacing="1"/>
+              <w:rPr>
+                <w:color w:val="212529"/>
+                <w:sz w:val="28"/>
+                <w:szCs w:val="28"/>
+              </w:rPr>
+            </w:pPr>
+          </w:p>
+        </w:tc>
+        <w:tc>
+          <w:tcPr>
+            <w:tcW w:w="1983" w:type="dxa"/>
+          </w:tcPr>
+          <w:p>
+            <w:pPr>
+              <w:spacing w:before="60" w:after="100" w:afterAutospacing="1"/>
+              <w:rPr>
+                <w:color w:val="212529"/>
+                <w:sz w:val="28"/>
+                <w:szCs w:val="28"/>
+              </w:rPr>
+            </w:pPr>
+          </w:p>
+        </w:tc>
+      </w:tr>
+      <w:tr>
+        <w:tc>
+          <w:tcPr>
+            <w:tcW w:w="1982" w:type="dxa"/>
+          </w:tcPr>
+          <w:p>
+            <w:pPr>
+              <w:spacing w:before="60" w:after="100" w:afterAutospacing="1"/>
+              <w:rPr>
+                <w:b/>
+                <w:color w:val="212529"/>
+                <w:sz w:val="22"/>
+                <w:szCs w:val="22"/>
+              </w:rPr>
+            </w:pPr>
+            <w:r>
+              <w:rPr>
+                <w:rStyle w:val="af7"/>
+                <w:b w:val="0"/>
+                <w:color w:val="212529"/>
+                <w:sz w:val="22"/>
+                <w:szCs w:val="22"/>
+                <w:shd w:val="clear" w:color="auto" w:fill="FFFFFF"/>
+              </w:rPr>
+              <w:t>Управления</w:t>
+            </w:r>
+          </w:p>
+        </w:tc>
+        <w:tc>
+          <w:tcPr>
+            <w:tcW w:w="1982" w:type="dxa"/>
+          </w:tcPr>
+          <w:tbl>
+            <w:tblPr>
+              <w:tblW w:w="0" w:type="auto"/>
+              <w:shd w:val="clear" w:color="auto" w:fill="FFFFFF"/>
+              <w:tblCellMar>
+                <w:top w:w="15" w:type="dxa"/>
+                <w:left w:w="15" w:type="dxa"/>
+                <w:bottom w:w="15" w:type="dxa"/>
+                <w:right w:w="15" w:type="dxa"/>
+              </w:tblCellMar>
+              <w:tblLook w:val="04A0" w:firstRow="1" w:lastRow="0" w:firstColumn="1" w:lastColumn="0" w:noHBand="0" w:noVBand="1"/>
+            </w:tblPr>
+            <w:tblGrid>
+              <w:gridCol w:w="1858"/>
+              <w:gridCol w:w="396"/>
+            </w:tblGrid>
+            <w:tr>
+              <w:tc>
+                <w:tcPr>
+                  <w:tcW w:w="0" w:type="auto"/>
+                  <w:shd w:val="clear" w:color="auto" w:fill="FFFFFF"/>
+                  <w:tcMar>
+                    <w:top w:w="90" w:type="dxa"/>
+                    <w:left w:w="195" w:type="dxa"/>
+                    <w:bottom w:w="90" w:type="dxa"/>
+                    <w:right w:w="195" w:type="dxa"/>
+                  </w:tcMar>
+                  <w:vAlign w:val="center"/>
+                  <w:hideMark/>
+                </w:tcPr>
+                <w:p>
+                  <w:pPr>
+                    <w:spacing w:after="225"/>
+                    <w:rPr>
+                      <w:color w:val="212529"/>
+                      <w:sz w:val="22"/>
+                      <w:szCs w:val="22"/>
+                    </w:rPr>
+                  </w:pPr>
+                  <w:r>
+                    <w:rPr>
+                      <w:color w:val="212529"/>
+                      <w:sz w:val="22"/>
+                      <w:szCs w:val="22"/>
+                    </w:rPr>
+                    <w:t>Управление проектами, задачами и ресурсами студии.</w:t>
+                  </w:r>
+                </w:p>
+              </w:tc>
+              <w:tc>
+                <w:tcPr>
+                  <w:tcW w:w="0" w:type="auto"/>
+                  <w:shd w:val="clear" w:color="auto" w:fill="FFFFFF"/>
+                  <w:tcMar>
+                    <w:top w:w="90" w:type="dxa"/>
+                    <w:left w:w="195" w:type="dxa"/>
+                    <w:bottom w:w="90" w:type="dxa"/>
+                    <w:right w:w="195" w:type="dxa"/>
+                  </w:tcMar>
+                  <w:vAlign w:val="center"/>
+                  <w:hideMark/>
+                </w:tcPr>
+                <w:p>
+                  <w:pPr>
+                    <w:spacing w:after="225"/>
+                    <w:rPr>
+                      <w:color w:val="212529"/>
+                      <w:sz w:val="22"/>
+                      <w:szCs w:val="22"/>
+                    </w:rPr>
+                  </w:pPr>
+                </w:p>
+              </w:tc>
+            </w:tr>
+          </w:tbl>
+          <w:p>
+            <w:pPr>
+              <w:spacing w:before="60" w:after="100" w:afterAutospacing="1"/>
+              <w:rPr>
+                <w:color w:val="212529"/>
+                <w:sz w:val="22"/>
+                <w:szCs w:val="22"/>
+              </w:rPr>
+            </w:pPr>
+          </w:p>
+        </w:tc>
+        <w:tc>
+          <w:tcPr>
+            <w:tcW w:w="1982" w:type="dxa"/>
+            <w:tcBorders>
+              <w:top w:val="single" w:sz="4" w:space="0" w:color="auto"/>
+            </w:tcBorders>
+          </w:tcPr>
+          <w:p>
+            <w:pPr>
+              <w:spacing w:before="60" w:after="100" w:afterAutospacing="1"/>
+              <w:rPr>
+                <w:color w:val="212529"/>
+                <w:sz w:val="22"/>
+                <w:szCs w:val="22"/>
+              </w:rPr>
+            </w:pPr>
+            <w:r>
+              <w:rPr>
+                <w:color w:val="212529"/>
+                <w:sz w:val="22"/>
+                <w:szCs w:val="22"/>
+                <w:shd w:val="clear" w:color="auto" w:fill="FFFFFF"/>
+              </w:rPr>
+              <w:t>- Создание и управление проектами.</w:t>
+            </w:r>
+            <w:r>
+              <w:rPr>
+                <w:color w:val="212529"/>
+                <w:sz w:val="22"/>
+                <w:szCs w:val="22"/>
+              </w:rPr>
+              <w:br/>
+            </w:r>
+            <w:r>
+              <w:rPr>
+                <w:color w:val="212529"/>
+                <w:sz w:val="22"/>
+                <w:szCs w:val="22"/>
+                <w:shd w:val="clear" w:color="auto" w:fill="FFFFFF"/>
+              </w:rPr>
+              <w:t>- Назначение задач сотрудникам.</w:t>
+            </w:r>
+            <w:r>
+              <w:rPr>
+                <w:color w:val="212529"/>
+                <w:sz w:val="22"/>
+                <w:szCs w:val="22"/>
+              </w:rPr>
+              <w:br/>
+            </w:r>
+            <w:r>
+              <w:rPr>
+                <w:color w:val="212529"/>
+                <w:sz w:val="22"/>
+                <w:szCs w:val="22"/>
+                <w:shd w:val="clear" w:color="auto" w:fill="FFFFFF"/>
+              </w:rPr>
+              <w:t>- Отслеживание прогресса выполнения задач.</w:t>
+            </w:r>
+            <w:r>
+              <w:rPr>
+                <w:color w:val="212529"/>
+                <w:sz w:val="22"/>
+                <w:szCs w:val="22"/>
+              </w:rPr>
+              <w:br/>
+            </w:r>
+            <w:r>
+              <w:rPr>
+                <w:color w:val="212529"/>
+                <w:sz w:val="22"/>
+                <w:szCs w:val="22"/>
+                <w:shd w:val="clear" w:color="auto" w:fill="FFFFFF"/>
+              </w:rPr>
+              <w:t>- Управление ресурсами (оборудование, студийное время).</w:t>
+            </w:r>
+            <w:r>
+              <w:rPr>
+                <w:color w:val="212529"/>
+                <w:sz w:val="22"/>
+                <w:szCs w:val="22"/>
+              </w:rPr>
+              <w:br/>
+            </w:r>
+            <w:r>
+              <w:rPr>
+                <w:color w:val="212529"/>
+                <w:sz w:val="22"/>
+                <w:szCs w:val="22"/>
+                <w:shd w:val="clear" w:color="auto" w:fill="FFFFFF"/>
+              </w:rPr>
+              <w:t>- Формирование отчетов о проектах и задачах.</w:t>
+            </w:r>
+          </w:p>
+        </w:tc>
+        <w:tc>
+          <w:tcPr>
+            <w:tcW w:w="1982" w:type="dxa"/>
+          </w:tcPr>
+          <w:p>
+            <w:pPr>
+              <w:spacing w:before="60" w:after="100" w:afterAutospacing="1"/>
+              <w:rPr>
+                <w:rFonts w:ascii="Segoe UI" w:hAnsi="Segoe UI" w:cs="Segoe UI"/>
+                <w:color w:val="212529"/>
+                <w:shd w:val="clear" w:color="auto" w:fill="FFFFFF"/>
+              </w:rPr>
+            </w:pPr>
+            <w:r>
+              <w:rPr>
+                <w:rFonts w:ascii="Segoe UI" w:hAnsi="Segoe UI" w:cs="Segoe UI"/>
+                <w:color w:val="212529"/>
+                <w:shd w:val="clear" w:color="auto" w:fill="FFFFFF"/>
+              </w:rPr>
+              <w:t>Входная</w:t>
+            </w:r>
+            <w:r>
+              <w:rPr>
+                <w:rFonts w:ascii="Segoe UI" w:hAnsi="Segoe UI" w:cs="Segoe UI"/>
+                <w:color w:val="212529"/>
+                <w:shd w:val="clear" w:color="auto" w:fill="FFFFFF"/>
+              </w:rPr>
+              <w:t>:</w:t>
+            </w:r>
+            <w:r>
+              <w:rPr>
+                <w:rFonts w:ascii="Segoe UI" w:hAnsi="Segoe UI" w:cs="Segoe UI"/>
+                <w:color w:val="212529"/>
+                <w:shd w:val="clear" w:color="auto" w:fill="FFFFFF"/>
+              </w:rPr>
+              <w:t xml:space="preserve"> </w:t>
+            </w:r>
+            <w:r>
+              <w:rPr>
+                <w:rFonts w:ascii="Segoe UI" w:hAnsi="Segoe UI" w:cs="Segoe UI"/>
+                <w:color w:val="212529"/>
+                <w:shd w:val="clear" w:color="auto" w:fill="FFFFFF"/>
+              </w:rPr>
+              <w:t>- Информация о проектах (название, описание, сроки).</w:t>
+            </w:r>
+            <w:r>
+              <w:rPr>
+                <w:rFonts w:ascii="Segoe UI" w:hAnsi="Segoe UI" w:cs="Segoe UI"/>
+                <w:color w:val="212529"/>
+              </w:rPr>
+              <w:br/>
+            </w:r>
+            <w:r>
+              <w:rPr>
+                <w:rFonts w:ascii="Segoe UI" w:hAnsi="Segoe UI" w:cs="Segoe UI"/>
+                <w:color w:val="212529"/>
+                <w:shd w:val="clear" w:color="auto" w:fill="FFFFFF"/>
+              </w:rPr>
+              <w:t>- Информация о задачах (исполнитель, статус, приоритет).</w:t>
+            </w:r>
+          </w:p>
+          <w:p>
+            <w:pPr>
+              <w:spacing w:before="60" w:after="100" w:afterAutospacing="1"/>
+              <w:rPr>
+                <w:rFonts w:ascii="Segoe UI" w:hAnsi="Segoe UI" w:cs="Segoe UI"/>
+                <w:color w:val="212529"/>
+                <w:shd w:val="clear" w:color="auto" w:fill="FFFFFF"/>
+              </w:rPr>
+            </w:pPr>
+            <w:r>
+              <w:rPr>
+                <w:rFonts w:ascii="Segoe UI" w:hAnsi="Segoe UI" w:cs="Segoe UI"/>
+                <w:color w:val="212529"/>
+                <w:shd w:val="clear" w:color="auto" w:fill="FFFFFF"/>
+              </w:rPr>
+              <w:t>Выходная</w:t>
+            </w:r>
+            <w:r>
+              <w:rPr>
+                <w:rFonts w:ascii="Segoe UI" w:hAnsi="Segoe UI" w:cs="Segoe UI"/>
+                <w:color w:val="212529"/>
+                <w:shd w:val="clear" w:color="auto" w:fill="FFFFFF"/>
+              </w:rPr>
+              <w:t>:</w:t>
+            </w:r>
+            <w:r>
+              <w:rPr>
+                <w:rFonts w:ascii="Segoe UI" w:hAnsi="Segoe UI" w:cs="Segoe UI"/>
+                <w:color w:val="212529"/>
+                <w:shd w:val="clear" w:color="auto" w:fill="F6F8FA"/>
+              </w:rPr>
+              <w:t xml:space="preserve"> </w:t>
+            </w:r>
+            <w:r>
+              <w:rPr>
+                <w:rFonts w:ascii="Segoe UI" w:hAnsi="Segoe UI" w:cs="Segoe UI"/>
+                <w:color w:val="212529"/>
+                <w:shd w:val="clear" w:color="auto" w:fill="F6F8FA"/>
+              </w:rPr>
+              <w:t>Подтверждения бронирования.</w:t>
+            </w:r>
+            <w:r>
+              <w:rPr>
+                <w:rFonts w:ascii="Segoe UI" w:hAnsi="Segoe UI" w:cs="Segoe UI"/>
+                <w:color w:val="212529"/>
+              </w:rPr>
+              <w:br/>
+            </w:r>
+            <w:r>
+              <w:rPr>
+                <w:rFonts w:ascii="Segoe UI" w:hAnsi="Segoe UI" w:cs="Segoe UI"/>
+                <w:color w:val="212529"/>
+                <w:shd w:val="clear" w:color="auto" w:fill="F6F8FA"/>
+              </w:rPr>
+              <w:t>- Счета для оплаты.</w:t>
+            </w:r>
+            <w:r>
+              <w:rPr>
+                <w:rFonts w:ascii="Segoe UI" w:hAnsi="Segoe UI" w:cs="Segoe UI"/>
+                <w:color w:val="212529"/>
+              </w:rPr>
+              <w:br/>
+            </w:r>
+            <w:r>
+              <w:rPr>
+                <w:rFonts w:ascii="Segoe UI" w:hAnsi="Segoe UI" w:cs="Segoe UI"/>
+                <w:color w:val="212529"/>
+                <w:shd w:val="clear" w:color="auto" w:fill="F6F8FA"/>
+              </w:rPr>
+              <w:t>- Отчеты о занятости студии, доходах.</w:t>
+            </w:r>
+          </w:p>
+          <w:p>
+            <w:pPr>
+              <w:spacing w:before="60" w:after="100" w:afterAutospacing="1"/>
+              <w:rPr>
+                <w:color w:val="212529"/>
+                <w:sz w:val="28"/>
+                <w:szCs w:val="28"/>
+              </w:rPr>
+            </w:pPr>
+          </w:p>
+        </w:tc>
+        <w:tc>
+          <w:tcPr>
+            <w:tcW w:w="1983" w:type="dxa"/>
+          </w:tcPr>
+          <w:p>
+            <w:pPr>
+              <w:spacing w:before="60" w:after="100" w:afterAutospacing="1"/>
+              <w:rPr>
+                <w:color w:val="212529"/>
+                <w:sz w:val="28"/>
+                <w:szCs w:val="28"/>
+              </w:rPr>
+            </w:pPr>
+          </w:p>
+        </w:tc>
+      </w:tr>
+      <w:tr>
+        <w:tc>
+          <w:tcPr>
+            <w:tcW w:w="1982" w:type="dxa"/>
+          </w:tcPr>
+          <w:p>
+            <w:pPr>
+              <w:spacing w:before="60" w:after="100" w:afterAutospacing="1"/>
+              <w:rPr>
+                <w:b/>
+                <w:color w:val="212529"/>
+                <w:sz w:val="22"/>
+                <w:szCs w:val="22"/>
+              </w:rPr>
+            </w:pPr>
+            <w:r>
+              <w:rPr>
+                <w:rStyle w:val="af7"/>
+                <w:b w:val="0"/>
+                <w:color w:val="212529"/>
+                <w:sz w:val="22"/>
+                <w:szCs w:val="22"/>
+                <w:shd w:val="clear" w:color="auto" w:fill="F6F8FA"/>
+              </w:rPr>
+              <w:t>Администрирования</w:t>
+            </w:r>
+          </w:p>
+        </w:tc>
+        <w:tc>
+          <w:tcPr>
+            <w:tcW w:w="1982" w:type="dxa"/>
+          </w:tcPr>
+          <w:tbl>
+            <w:tblPr>
+              <w:tblW w:w="0" w:type="auto"/>
+              <w:shd w:val="clear" w:color="auto" w:fill="FFFFFF"/>
+              <w:tblCellMar>
+                <w:top w:w="15" w:type="dxa"/>
+                <w:left w:w="15" w:type="dxa"/>
+                <w:bottom w:w="15" w:type="dxa"/>
+                <w:right w:w="15" w:type="dxa"/>
+              </w:tblCellMar>
+              <w:tblLook w:val="04A0" w:firstRow="1" w:lastRow="0" w:firstColumn="1" w:lastColumn="0" w:noHBand="0" w:noVBand="1"/>
+            </w:tblPr>
+            <w:tblGrid>
+              <w:gridCol w:w="1858"/>
+              <w:gridCol w:w="396"/>
+            </w:tblGrid>
+            <w:tr>
+              <w:tc>
+                <w:tcPr>
+                  <w:tcW w:w="0" w:type="auto"/>
+                  <w:shd w:val="clear" w:color="auto" w:fill="FFFFFF"/>
+                  <w:tcMar>
+                    <w:top w:w="90" w:type="dxa"/>
+                    <w:left w:w="195" w:type="dxa"/>
+                    <w:bottom w:w="90" w:type="dxa"/>
+                    <w:right w:w="195" w:type="dxa"/>
+                  </w:tcMar>
+                  <w:vAlign w:val="center"/>
+                  <w:hideMark/>
+                </w:tcPr>
+                <w:p>
+                  <w:pPr>
+                    <w:spacing w:after="225"/>
+                    <w:rPr>
+                      <w:color w:val="212529"/>
+                      <w:sz w:val="22"/>
+                      <w:szCs w:val="22"/>
+                    </w:rPr>
+                  </w:pPr>
+                  <w:r>
+                    <w:rPr>
+                      <w:color w:val="212529"/>
+                      <w:sz w:val="22"/>
+                      <w:szCs w:val="22"/>
+                    </w:rPr>
+                    <w:t>Управление системой и её параметрами.</w:t>
+                  </w:r>
+                </w:p>
+              </w:tc>
+              <w:tc>
+                <w:tcPr>
+                  <w:tcW w:w="0" w:type="auto"/>
+                  <w:shd w:val="clear" w:color="auto" w:fill="FFFFFF"/>
+                  <w:tcMar>
+                    <w:top w:w="90" w:type="dxa"/>
+                    <w:left w:w="195" w:type="dxa"/>
+                    <w:bottom w:w="90" w:type="dxa"/>
+                    <w:right w:w="195" w:type="dxa"/>
+                  </w:tcMar>
+                  <w:vAlign w:val="center"/>
+                  <w:hideMark/>
+                </w:tcPr>
+                <w:p>
+                  <w:pPr>
+                    <w:spacing w:after="225"/>
+                    <w:rPr>
+                      <w:color w:val="212529"/>
+                      <w:sz w:val="22"/>
+                      <w:szCs w:val="22"/>
+                    </w:rPr>
+                  </w:pPr>
+                </w:p>
+              </w:tc>
+            </w:tr>
+          </w:tbl>
+          <w:p>
+            <w:pPr>
+              <w:spacing w:before="60" w:after="100" w:afterAutospacing="1"/>
+              <w:rPr>
+                <w:color w:val="212529"/>
+                <w:sz w:val="22"/>
+                <w:szCs w:val="22"/>
+              </w:rPr>
+            </w:pPr>
+          </w:p>
+        </w:tc>
+        <w:tc>
+          <w:tcPr>
+            <w:tcW w:w="1982" w:type="dxa"/>
+          </w:tcPr>
+          <w:p>
+            <w:pPr>
+              <w:spacing w:before="60" w:after="100" w:afterAutospacing="1"/>
+              <w:rPr>
+                <w:color w:val="212529"/>
+                <w:sz w:val="22"/>
+                <w:szCs w:val="22"/>
+              </w:rPr>
+            </w:pPr>
+            <w:r>
+              <w:rPr>
+                <w:color w:val="212529"/>
+                <w:sz w:val="22"/>
+                <w:szCs w:val="22"/>
+                <w:shd w:val="clear" w:color="auto" w:fill="F6F8FA"/>
+              </w:rPr>
+              <w:t>- Управление пользователями и их правами доступа.</w:t>
+            </w:r>
+            <w:r>
+              <w:rPr>
+                <w:color w:val="212529"/>
+                <w:sz w:val="22"/>
+                <w:szCs w:val="22"/>
+              </w:rPr>
+              <w:br/>
+            </w:r>
+            <w:r>
+              <w:rPr>
+                <w:color w:val="212529"/>
+                <w:sz w:val="22"/>
+                <w:szCs w:val="22"/>
+                <w:shd w:val="clear" w:color="auto" w:fill="F6F8FA"/>
+              </w:rPr>
+              <w:t xml:space="preserve">- Настройка системы (параметры сети, безопасности, </w:t>
+            </w:r>
+            <w:r>
+              <w:rPr>
+                <w:color w:val="212529"/>
+                <w:sz w:val="22"/>
+                <w:szCs w:val="22"/>
+                <w:shd w:val="clear" w:color="auto" w:fill="F6F8FA"/>
+              </w:rPr>
+              <w:lastRenderedPageBreak/>
+              <w:t>резервного копирования).</w:t>
+            </w:r>
+            <w:r>
+              <w:rPr>
+                <w:color w:val="212529"/>
+                <w:sz w:val="22"/>
+                <w:szCs w:val="22"/>
+              </w:rPr>
+              <w:br/>
+            </w:r>
+            <w:r>
+              <w:rPr>
+                <w:color w:val="212529"/>
+                <w:sz w:val="22"/>
+                <w:szCs w:val="22"/>
+                <w:shd w:val="clear" w:color="auto" w:fill="F6F8FA"/>
+              </w:rPr>
+              <w:t>- Мониторинг работы системы и оборудования.</w:t>
+            </w:r>
+            <w:r>
+              <w:rPr>
+                <w:color w:val="212529"/>
+                <w:sz w:val="22"/>
+                <w:szCs w:val="22"/>
+              </w:rPr>
+              <w:br/>
+            </w:r>
+            <w:r>
+              <w:rPr>
+                <w:color w:val="212529"/>
+                <w:sz w:val="22"/>
+                <w:szCs w:val="22"/>
+                <w:shd w:val="clear" w:color="auto" w:fill="F6F8FA"/>
+              </w:rPr>
+              <w:t>- Резервное копирование и восстановление данных.</w:t>
+            </w:r>
+            <w:r>
+              <w:rPr>
+                <w:color w:val="212529"/>
+                <w:sz w:val="22"/>
+                <w:szCs w:val="22"/>
+              </w:rPr>
+              <w:br/>
+            </w:r>
+            <w:r>
+              <w:rPr>
+                <w:color w:val="212529"/>
+                <w:sz w:val="22"/>
+                <w:szCs w:val="22"/>
+                <w:shd w:val="clear" w:color="auto" w:fill="F6F8FA"/>
+              </w:rPr>
+              <w:t>- Обновление программного обеспечения.</w:t>
+            </w:r>
+          </w:p>
+        </w:tc>
+        <w:tc>
+          <w:tcPr>
+            <w:tcW w:w="1982" w:type="dxa"/>
+          </w:tcPr>
+          <w:p>
+            <w:pPr>
+              <w:spacing w:before="60" w:after="100" w:afterAutospacing="1"/>
+              <w:rPr>
+                <w:rFonts w:ascii="Segoe UI" w:hAnsi="Segoe UI" w:cs="Segoe UI"/>
+                <w:color w:val="212529"/>
+                <w:shd w:val="clear" w:color="auto" w:fill="FFFFFF"/>
+              </w:rPr>
+            </w:pPr>
+            <w:r>
+              <w:rPr>
+                <w:rFonts w:ascii="Segoe UI" w:hAnsi="Segoe UI" w:cs="Segoe UI"/>
+                <w:color w:val="212529"/>
+                <w:shd w:val="clear" w:color="auto" w:fill="FFFFFF"/>
+              </w:rPr>
+              <w:lastRenderedPageBreak/>
+              <w:t>Входная</w:t>
+            </w:r>
+            <w:r>
+              <w:rPr>
+                <w:rFonts w:ascii="Segoe UI" w:hAnsi="Segoe UI" w:cs="Segoe UI"/>
+                <w:color w:val="212529"/>
+                <w:shd w:val="clear" w:color="auto" w:fill="FFFFFF"/>
+              </w:rPr>
+              <w:t>:</w:t>
+            </w:r>
+            <w:r>
+              <w:rPr>
+                <w:rFonts w:ascii="Segoe UI" w:hAnsi="Segoe UI" w:cs="Segoe UI"/>
+                <w:color w:val="212529"/>
+                <w:shd w:val="clear" w:color="auto" w:fill="F6F8FA"/>
+              </w:rPr>
+              <w:t xml:space="preserve"> </w:t>
+            </w:r>
+            <w:r>
+              <w:rPr>
+                <w:rFonts w:ascii="Segoe UI" w:hAnsi="Segoe UI" w:cs="Segoe UI"/>
+                <w:color w:val="212529"/>
+                <w:shd w:val="clear" w:color="auto" w:fill="F6F8FA"/>
+              </w:rPr>
+              <w:t>- Данные пользователей (имя, пароль, роль).</w:t>
+            </w:r>
+            <w:r>
+              <w:rPr>
+                <w:rFonts w:ascii="Segoe UI" w:hAnsi="Segoe UI" w:cs="Segoe UI"/>
+                <w:color w:val="212529"/>
+              </w:rPr>
+              <w:br/>
+            </w:r>
+            <w:r>
+              <w:rPr>
+                <w:rFonts w:ascii="Segoe UI" w:hAnsi="Segoe UI" w:cs="Segoe UI"/>
+                <w:color w:val="212529"/>
+                <w:shd w:val="clear" w:color="auto" w:fill="F6F8FA"/>
+              </w:rPr>
+              <w:t>- Настройки системы.</w:t>
+            </w:r>
+            <w:r>
+              <w:rPr>
+                <w:rFonts w:ascii="Segoe UI" w:hAnsi="Segoe UI" w:cs="Segoe UI"/>
+                <w:color w:val="212529"/>
+              </w:rPr>
+              <w:br/>
+            </w:r>
+            <w:r>
+              <w:rPr>
+                <w:rFonts w:ascii="Segoe UI" w:hAnsi="Segoe UI" w:cs="Segoe UI"/>
+                <w:color w:val="212529"/>
+                <w:shd w:val="clear" w:color="auto" w:fill="F6F8FA"/>
+              </w:rPr>
+              <w:lastRenderedPageBreak/>
+              <w:t xml:space="preserve">- </w:t>
+            </w:r>
+            <w:proofErr w:type="spellStart"/>
+            <w:r>
+              <w:rPr>
+                <w:rFonts w:ascii="Segoe UI" w:hAnsi="Segoe UI" w:cs="Segoe UI"/>
+                <w:color w:val="212529"/>
+                <w:shd w:val="clear" w:color="auto" w:fill="F6F8FA"/>
+              </w:rPr>
+              <w:t>Логи</w:t>
+            </w:r>
+            <w:proofErr w:type="spellEnd"/>
+            <w:r>
+              <w:rPr>
+                <w:rFonts w:ascii="Segoe UI" w:hAnsi="Segoe UI" w:cs="Segoe UI"/>
+                <w:color w:val="212529"/>
+                <w:shd w:val="clear" w:color="auto" w:fill="F6F8FA"/>
+              </w:rPr>
+              <w:t xml:space="preserve"> работы системы.</w:t>
+            </w:r>
+          </w:p>
+          <w:p>
+            <w:pPr>
+              <w:spacing w:before="60" w:after="100" w:afterAutospacing="1"/>
+              <w:rPr>
+                <w:rFonts w:ascii="Segoe UI" w:hAnsi="Segoe UI" w:cs="Segoe UI"/>
+                <w:color w:val="212529"/>
+                <w:shd w:val="clear" w:color="auto" w:fill="FFFFFF"/>
+              </w:rPr>
+            </w:pPr>
+            <w:r>
+              <w:rPr>
+                <w:rFonts w:ascii="Segoe UI" w:hAnsi="Segoe UI" w:cs="Segoe UI"/>
+                <w:color w:val="212529"/>
+                <w:shd w:val="clear" w:color="auto" w:fill="FFFFFF"/>
+              </w:rPr>
+              <w:t>Выходная</w:t>
+            </w:r>
+            <w:r>
+              <w:rPr>
+                <w:rFonts w:ascii="Segoe UI" w:hAnsi="Segoe UI" w:cs="Segoe UI"/>
+                <w:color w:val="212529"/>
+                <w:shd w:val="clear" w:color="auto" w:fill="FFFFFF"/>
+              </w:rPr>
+              <w:t>:</w:t>
+            </w:r>
+            <w:r>
+              <w:rPr>
+                <w:rFonts w:ascii="Segoe UI" w:hAnsi="Segoe UI" w:cs="Segoe UI"/>
+                <w:color w:val="212529"/>
+                <w:shd w:val="clear" w:color="auto" w:fill="FFFFFF"/>
+              </w:rPr>
+              <w:t xml:space="preserve"> </w:t>
+            </w:r>
+            <w:bookmarkStart w:id="0" w:name="_GoBack"/>
+            <w:bookmarkEnd w:id="0"/>
+          </w:p>
+          <w:p>
+            <w:pPr>
+              <w:spacing w:before="60" w:after="100" w:afterAutospacing="1"/>
+              <w:rPr>
+                <w:color w:val="212529"/>
+                <w:sz w:val="28"/>
+                <w:szCs w:val="28"/>
+              </w:rPr>
+            </w:pPr>
+          </w:p>
+        </w:tc>
+        <w:tc>
+          <w:tcPr>
+            <w:tcW w:w="1983" w:type="dxa"/>
+          </w:tcPr>
+          <w:p>
+            <w:pPr>
+              <w:spacing w:before="60" w:after="100" w:afterAutospacing="1"/>
+              <w:rPr>
+                <w:color w:val="212529"/>
+                <w:sz w:val="28"/>
+                <w:szCs w:val="28"/>
+              </w:rPr>
+            </w:pPr>
+          </w:p>
+        </w:tc>
+      </w:tr>
+    </w:tbl>
     <w:p>
       <w:pPr>
         <w:shd w:val="clear" w:color="auto" w:fill="FFFFFF"/>
@@ -997,180 +4039,10 @@
           <w:szCs w:val="28"/>
         </w:rPr>
       </w:pPr>
-      <w:r>
-        <w:rPr>
-          <w:b/>
-          <w:bCs/>
-          <w:color w:val="212529"/>
-          <w:sz w:val="28"/>
-          <w:szCs w:val="28"/>
-        </w:rPr>
-        <w:t>Обработка звука:</w:t>
-      </w:r>
-      <w:r>
-        <w:rPr>
-          <w:color w:val="212529"/>
-          <w:sz w:val="28"/>
-          <w:szCs w:val="28"/>
-        </w:rPr>
-        <w:t> Эквализация, компрессия, реверберация, удаление шумов и прочие операции по улучшению качества звука.</w:t>
-      </w:r>
-    </w:p>
-    <w:p>
-      <w:pPr>
-        <w:shd w:val="clear" w:color="auto" w:fill="FFFFFF"/>
-        <w:spacing w:before="60" w:after="100" w:afterAutospacing="1"/>
-        <w:ind w:left="720"/>
-        <w:rPr>
-          <w:color w:val="212529"/>
-          <w:sz w:val="28"/>
-          <w:szCs w:val="28"/>
-        </w:rPr>
-      </w:pPr>
-      <w:r>
-        <w:rPr>
-          <w:b/>
-          <w:bCs/>
-          <w:color w:val="212529"/>
-          <w:sz w:val="28"/>
-          <w:szCs w:val="28"/>
-        </w:rPr>
-        <w:t>Микширование:</w:t>
-      </w:r>
-      <w:r>
-        <w:rPr>
-          <w:color w:val="212529"/>
-          <w:sz w:val="28"/>
-          <w:szCs w:val="28"/>
-        </w:rPr>
-        <w:t> Объединение отдельных дорожек в единую композицию, балансировка уровней громкости, создание звукового образа.</w:t>
-      </w:r>
-    </w:p>
-    <w:p>
-      <w:pPr>
-        <w:shd w:val="clear" w:color="auto" w:fill="FFFFFF"/>
-        <w:spacing w:before="60" w:after="100" w:afterAutospacing="1"/>
-        <w:ind w:left="720"/>
-        <w:rPr>
-          <w:color w:val="212529"/>
-          <w:sz w:val="28"/>
-          <w:szCs w:val="28"/>
-        </w:rPr>
-      </w:pPr>
-      <w:r>
-        <w:rPr>
-          <w:b/>
-          <w:bCs/>
-          <w:color w:val="212529"/>
-          <w:sz w:val="28"/>
-          <w:szCs w:val="28"/>
-        </w:rPr>
-        <w:t>Мастеринг:</w:t>
-      </w:r>
-      <w:r>
-        <w:rPr>
-          <w:color w:val="212529"/>
-          <w:sz w:val="28"/>
-          <w:szCs w:val="28"/>
-        </w:rPr>
-        <w:t> Финальная обработка звука перед выпуском, оптимизация для различных платформ.</w:t>
-      </w:r>
-    </w:p>
-    <w:p>
-      <w:pPr>
-        <w:shd w:val="clear" w:color="auto" w:fill="FFFFFF"/>
-        <w:rPr>
-          <w:color w:val="212529"/>
-          <w:sz w:val="28"/>
-          <w:szCs w:val="28"/>
-        </w:rPr>
-      </w:pPr>
-      <w:r>
-        <w:rPr>
-          <w:b/>
-          <w:bCs/>
-          <w:color w:val="212529"/>
-          <w:sz w:val="28"/>
-          <w:szCs w:val="28"/>
-        </w:rPr>
-        <w:t>Основные цели:</w:t>
-      </w:r>
-    </w:p>
-    <w:p>
-      <w:pPr>
-        <w:shd w:val="clear" w:color="auto" w:fill="FFFFFF"/>
-        <w:spacing w:before="100" w:beforeAutospacing="1" w:after="100" w:afterAutospacing="1"/>
-        <w:ind w:left="720"/>
-        <w:rPr>
-          <w:color w:val="212529"/>
-          <w:sz w:val="28"/>
-          <w:szCs w:val="28"/>
-        </w:rPr>
-      </w:pPr>
-      <w:r>
-        <w:rPr>
-          <w:color w:val="212529"/>
-          <w:sz w:val="28"/>
-          <w:szCs w:val="28"/>
-        </w:rPr>
-        <w:t>Создание качественной записи, соответствующей требованиям заказчика.</w:t>
-      </w:r>
-    </w:p>
-    <w:p>
-      <w:pPr>
-        <w:shd w:val="clear" w:color="auto" w:fill="FFFFFF"/>
-        <w:spacing w:before="60" w:after="100" w:afterAutospacing="1"/>
-        <w:ind w:left="720"/>
-        <w:rPr>
-          <w:color w:val="212529"/>
-          <w:sz w:val="28"/>
-          <w:szCs w:val="28"/>
-        </w:rPr>
-      </w:pPr>
-      <w:r>
-        <w:rPr>
-          <w:color w:val="212529"/>
-          <w:sz w:val="28"/>
-          <w:szCs w:val="28"/>
-        </w:rPr>
-        <w:t>Предоставление профессиональных услуг и оборудования.</w:t>
-      </w:r>
-    </w:p>
-    <w:p>
-      <w:pPr>
-        <w:shd w:val="clear" w:color="auto" w:fill="FFFFFF"/>
-        <w:spacing w:before="60" w:after="100" w:afterAutospacing="1"/>
-        <w:ind w:left="720"/>
-        <w:rPr>
-          <w:color w:val="212529"/>
-          <w:sz w:val="28"/>
-          <w:szCs w:val="28"/>
-        </w:rPr>
-      </w:pPr>
-      <w:r>
-        <w:rPr>
-          <w:color w:val="212529"/>
-          <w:sz w:val="28"/>
-          <w:szCs w:val="28"/>
-        </w:rPr>
-        <w:t>Получение прибыли.</w:t>
-      </w:r>
-    </w:p>
-    <w:p>
-      <w:pPr>
-        <w:shd w:val="clear" w:color="auto" w:fill="FFFFFF"/>
-        <w:spacing w:before="60" w:after="100" w:afterAutospacing="1"/>
-        <w:ind w:left="720"/>
-        <w:rPr>
-          <w:color w:val="212529"/>
-          <w:sz w:val="28"/>
-          <w:szCs w:val="28"/>
-        </w:rPr>
-      </w:pPr>
     </w:p>
     <w:sectPr>
-      <w:headerReference w:type="default" r:id="rId11"/>
-      <w:footerReference w:type="default" r:id="rId12"/>
+      <w:headerReference w:type="default" r:id="rId12"/>
+      <w:footerReference w:type="default" r:id="rId13"/>
       <w:pgSz w:w="11906" w:h="16838" w:code="9"/>
       <w:pgMar w:top="851" w:right="567" w:bottom="1701" w:left="1418" w:header="0" w:footer="0" w:gutter="0"/>
       <w:pgNumType w:start="2"/>
@@ -1531,7 +4403,7 @@
                                   <w:noProof/>
                                   <w:sz w:val="22"/>
                                 </w:rPr>
-                                <w:t>3</w:t>
+                                <w:t>6</w:t>
                               </w:r>
                               <w:r>
                                 <w:rPr>
@@ -1655,7 +4527,7 @@
                             <w:noProof/>
                             <w:sz w:val="22"/>
                           </w:rPr>
-                          <w:t>3</w:t>
+                          <w:t>6</w:t>
                         </w:r>
                         <w:r>
                           <w:rPr>
@@ -2127,6 +4999,155 @@
     </w:lvl>
   </w:abstractNum>
   <w:abstractNum w:abstractNumId="3" w15:restartNumberingAfterBreak="0">
+    <w:nsid w:val="0C1A71EB"/>
+    <w:multiLevelType w:val="multilevel"/>
+    <w:tmpl w:val="2AA43824"/>
+    <w:lvl w:ilvl="0">
+      <w:start w:val="1"/>
+      <w:numFmt w:val="bullet"/>
+      <w:lvlText w:val=""/>
+      <w:lvlJc w:val="left"/>
+      <w:pPr>
+        <w:tabs>
+          <w:tab w:val="num" w:pos="720"/>
+        </w:tabs>
+        <w:ind w:left="720" w:hanging="360"/>
+      </w:pPr>
+      <w:rPr>
+        <w:rFonts w:ascii="Symbol" w:hAnsi="Symbol" w:hint="default"/>
+        <w:sz w:val="20"/>
+      </w:rPr>
+    </w:lvl>
+    <w:lvl w:ilvl="1">
+      <w:start w:val="1"/>
+      <w:numFmt w:val="bullet"/>
+      <w:lvlText w:val="o"/>
+      <w:lvlJc w:val="left"/>
+      <w:pPr>
+        <w:tabs>
+          <w:tab w:val="num" w:pos="1440"/>
+        </w:tabs>
+        <w:ind w:left="1440" w:hanging="360"/>
+      </w:pPr>
+      <w:rPr>
+        <w:rFonts w:ascii="Courier New" w:hAnsi="Courier New" w:hint="default"/>
+        <w:sz w:val="20"/>
+      </w:rPr>
+    </w:lvl>
+    <w:lvl w:ilvl="2" w:tentative="1">
+      <w:start w:val="1"/>
+      <w:numFmt w:val="bullet"/>
+      <w:lvlText w:val=""/>
+      <w:lvlJc w:val="left"/>
+      <w:pPr>
+        <w:tabs>
+          <w:tab w:val="num" w:pos="2160"/>
+        </w:tabs>
+        <w:ind w:left="2160" w:hanging="360"/>
+      </w:pPr>
+      <w:rPr>
+        <w:rFonts w:ascii="Wingdings" w:hAnsi="Wingdings" w:hint="default"/>
+        <w:sz w:val="20"/>
+      </w:rPr>
+    </w:lvl>
+    <w:lvl w:ilvl="3" w:tentative="1">
+      <w:start w:val="1"/>
+      <w:numFmt w:val="bullet"/>
+      <w:lvlText w:val=""/>
+      <w:lvlJc w:val="left"/>
+      <w:pPr>
+        <w:tabs>
+          <w:tab w:val="num" w:pos="2880"/>
+        </w:tabs>
+        <w:ind w:left="2880" w:hanging="360"/>
+      </w:pPr>
+      <w:rPr>
+        <w:rFonts w:ascii="Wingdings" w:hAnsi="Wingdings" w:hint="default"/>
+        <w:sz w:val="20"/>
+      </w:rPr>
+    </w:lvl>
+    <w:lvl w:ilvl="4" w:tentative="1">
+      <w:start w:val="1"/>
+      <w:numFmt w:val="bullet"/>
+      <w:lvlText w:val=""/>
+      <w:lvlJc w:val="left"/>
+      <w:pPr>
+        <w:tabs>
+          <w:tab w:val="num" w:pos="3600"/>
+        </w:tabs>
+        <w:ind w:left="3600" w:hanging="360"/>
+      </w:pPr>
+      <w:rPr>
+        <w:rFonts w:ascii="Wingdings" w:hAnsi="Wingdings" w:hint="default"/>
+        <w:sz w:val="20"/>
+      </w:rPr>
+    </w:lvl>
+    <w:lvl w:ilvl="5" w:tentative="1">
+      <w:start w:val="1"/>
+      <w:numFmt w:val="bullet"/>
+      <w:lvlText w:val=""/>
+      <w:lvlJc w:val="left"/>
+      <w:pPr>
+        <w:tabs>
+          <w:tab w:val="num" w:pos="4320"/>
+        </w:tabs>
+        <w:ind w:left="4320" w:hanging="360"/>
+      </w:pPr>
+      <w:rPr>
+        <w:rFonts w:ascii="Wingdings" w:hAnsi="Wingdings" w:hint="default"/>
+        <w:sz w:val="20"/>
+      </w:rPr>
+    </w:lvl>
+    <w:lvl w:ilvl="6" w:tentative="1">
+      <w:start w:val="1"/>
+      <w:numFmt w:val="bullet"/>
+      <w:lvlText w:val=""/>
+      <w:lvlJc w:val="left"/>
+      <w:pPr>
+        <w:tabs>
+          <w:tab w:val="num" w:pos="5040"/>
+        </w:tabs>
+        <w:ind w:left="5040" w:hanging="360"/>
+      </w:pPr>
+      <w:rPr>
+        <w:rFonts w:ascii="Wingdings" w:hAnsi="Wingdings" w:hint="default"/>
+        <w:sz w:val="20"/>
+      </w:rPr>
+    </w:lvl>
+    <w:lvl w:ilvl="7" w:tentative="1">
+      <w:start w:val="1"/>
+      <w:numFmt w:val="bullet"/>
+      <w:lvlText w:val=""/>
+      <w:lvlJc w:val="left"/>
+      <w:pPr>
+        <w:tabs>
+          <w:tab w:val="num" w:pos="5760"/>
+        </w:tabs>
+        <w:ind w:left="5760" w:hanging="360"/>
+      </w:pPr>
+      <w:rPr>
+        <w:rFonts w:ascii="Wingdings" w:hAnsi="Wingdings" w:hint="default"/>
+        <w:sz w:val="20"/>
+      </w:rPr>
+    </w:lvl>
+    <w:lvl w:ilvl="8" w:tentative="1">
+      <w:start w:val="1"/>
+      <w:numFmt w:val="bullet"/>
+      <w:lvlText w:val=""/>
+      <w:lvlJc w:val="left"/>
+      <w:pPr>
+        <w:tabs>
+          <w:tab w:val="num" w:pos="6480"/>
+        </w:tabs>
+        <w:ind w:left="6480" w:hanging="360"/>
+      </w:pPr>
+      <w:rPr>
+        <w:rFonts w:ascii="Wingdings" w:hAnsi="Wingdings" w:hint="default"/>
+        <w:sz w:val="20"/>
+      </w:rPr>
+    </w:lvl>
+  </w:abstractNum>
+  <w:abstractNum w:abstractNumId="4" w15:restartNumberingAfterBreak="0">
     <w:nsid w:val="16380F9E"/>
     <w:multiLevelType w:val="singleLevel"/>
     <w:tmpl w:val="82986D86"/>
@@ -2144,7 +5165,7 @@
       </w:rPr>
     </w:lvl>
   </w:abstractNum>
-  <w:abstractNum w:abstractNumId="4" w15:restartNumberingAfterBreak="0">
+  <w:abstractNum w:abstractNumId="5" w15:restartNumberingAfterBreak="0">
     <w:nsid w:val="1D8B238C"/>
     <w:multiLevelType w:val="multilevel"/>
     <w:tmpl w:val="7736BE72"/>
@@ -2285,7 +5306,305 @@
       </w:rPr>
     </w:lvl>
   </w:abstractNum>
-  <w:abstractNum w:abstractNumId="5" w15:restartNumberingAfterBreak="0">
+  <w:abstractNum w:abstractNumId="6" w15:restartNumberingAfterBreak="0">
+    <w:nsid w:val="257E0448"/>
+    <w:multiLevelType w:val="multilevel"/>
+    <w:tmpl w:val="013811C2"/>
+    <w:lvl w:ilvl="0">
+      <w:start w:val="1"/>
+      <w:numFmt w:val="bullet"/>
+      <w:lvlText w:val=""/>
+      <w:lvlJc w:val="left"/>
+      <w:pPr>
+        <w:tabs>
+          <w:tab w:val="num" w:pos="720"/>
+        </w:tabs>
+        <w:ind w:left="720" w:hanging="360"/>
+      </w:pPr>
+      <w:rPr>
+        <w:rFonts w:ascii="Symbol" w:hAnsi="Symbol" w:hint="default"/>
+        <w:sz w:val="20"/>
+      </w:rPr>
+    </w:lvl>
+    <w:lvl w:ilvl="1">
+      <w:start w:val="1"/>
+      <w:numFmt w:val="bullet"/>
+      <w:lvlText w:val="o"/>
+      <w:lvlJc w:val="left"/>
+      <w:pPr>
+        <w:tabs>
+          <w:tab w:val="num" w:pos="1440"/>
+        </w:tabs>
+        <w:ind w:left="1440" w:hanging="360"/>
+      </w:pPr>
+      <w:rPr>
+        <w:rFonts w:ascii="Courier New" w:hAnsi="Courier New" w:hint="default"/>
+        <w:sz w:val="20"/>
+      </w:rPr>
+    </w:lvl>
+    <w:lvl w:ilvl="2" w:tentative="1">
+      <w:start w:val="1"/>
+      <w:numFmt w:val="bullet"/>
+      <w:lvlText w:val=""/>
+      <w:lvlJc w:val="left"/>
+      <w:pPr>
+        <w:tabs>
+          <w:tab w:val="num" w:pos="2160"/>
+        </w:tabs>
+        <w:ind w:left="2160" w:hanging="360"/>
+      </w:pPr>
+      <w:rPr>
+        <w:rFonts w:ascii="Wingdings" w:hAnsi="Wingdings" w:hint="default"/>
+        <w:sz w:val="20"/>
+      </w:rPr>
+    </w:lvl>
+    <w:lvl w:ilvl="3" w:tentative="1">
+      <w:start w:val="1"/>
+      <w:numFmt w:val="bullet"/>
+      <w:lvlText w:val=""/>
+      <w:lvlJc w:val="left"/>
+      <w:pPr>
+        <w:tabs>
+          <w:tab w:val="num" w:pos="2880"/>
+        </w:tabs>
+        <w:ind w:left="2880" w:hanging="360"/>
+      </w:pPr>
+      <w:rPr>
+        <w:rFonts w:ascii="Wingdings" w:hAnsi="Wingdings" w:hint="default"/>
+        <w:sz w:val="20"/>
+      </w:rPr>
+    </w:lvl>
+    <w:lvl w:ilvl="4" w:tentative="1">
+      <w:start w:val="1"/>
+      <w:numFmt w:val="bullet"/>
+      <w:lvlText w:val=""/>
+      <w:lvlJc w:val="left"/>
+      <w:pPr>
+        <w:tabs>
+          <w:tab w:val="num" w:pos="3600"/>
+        </w:tabs>
+        <w:ind w:left="3600" w:hanging="360"/>
+      </w:pPr>
+      <w:rPr>
+        <w:rFonts w:ascii="Wingdings" w:hAnsi="Wingdings" w:hint="default"/>
+        <w:sz w:val="20"/>
+      </w:rPr>
+    </w:lvl>
+    <w:lvl w:ilvl="5" w:tentative="1">
+      <w:start w:val="1"/>
+      <w:numFmt w:val="bullet"/>
+      <w:lvlText w:val=""/>
+      <w:lvlJc w:val="left"/>
+      <w:pPr>
+        <w:tabs>
+          <w:tab w:val="num" w:pos="4320"/>
+        </w:tabs>
+        <w:ind w:left="4320" w:hanging="360"/>
+      </w:pPr>
+      <w:rPr>
+        <w:rFonts w:ascii="Wingdings" w:hAnsi="Wingdings" w:hint="default"/>
+        <w:sz w:val="20"/>
+      </w:rPr>
+    </w:lvl>
+    <w:lvl w:ilvl="6" w:tentative="1">
+      <w:start w:val="1"/>
+      <w:numFmt w:val="bullet"/>
+      <w:lvlText w:val=""/>
+      <w:lvlJc w:val="left"/>
+      <w:pPr>
+        <w:tabs>
+          <w:tab w:val="num" w:pos="5040"/>
+        </w:tabs>
+        <w:ind w:left="5040" w:hanging="360"/>
+      </w:pPr>
+      <w:rPr>
+        <w:rFonts w:ascii="Wingdings" w:hAnsi="Wingdings" w:hint="default"/>
+        <w:sz w:val="20"/>
+      </w:rPr>
+    </w:lvl>
+    <w:lvl w:ilvl="7" w:tentative="1">
+      <w:start w:val="1"/>
+      <w:numFmt w:val="bullet"/>
+      <w:lvlText w:val=""/>
+      <w:lvlJc w:val="left"/>
+      <w:pPr>
+        <w:tabs>
+          <w:tab w:val="num" w:pos="5760"/>
+        </w:tabs>
+        <w:ind w:left="5760" w:hanging="360"/>
+      </w:pPr>
+      <w:rPr>
+        <w:rFonts w:ascii="Wingdings" w:hAnsi="Wingdings" w:hint="default"/>
+        <w:sz w:val="20"/>
+      </w:rPr>
+    </w:lvl>
+    <w:lvl w:ilvl="8" w:tentative="1">
+      <w:start w:val="1"/>
+      <w:numFmt w:val="bullet"/>
+      <w:lvlText w:val=""/>
+      <w:lvlJc w:val="left"/>
+      <w:pPr>
+        <w:tabs>
+          <w:tab w:val="num" w:pos="6480"/>
+        </w:tabs>
+        <w:ind w:left="6480" w:hanging="360"/>
+      </w:pPr>
+      <w:rPr>
+        <w:rFonts w:ascii="Wingdings" w:hAnsi="Wingdings" w:hint="default"/>
+        <w:sz w:val="20"/>
+      </w:rPr>
+    </w:lvl>
+  </w:abstractNum>
+  <w:abstractNum w:abstractNumId="7" w15:restartNumberingAfterBreak="0">
+    <w:nsid w:val="259C1C61"/>
+    <w:multiLevelType w:val="multilevel"/>
+    <w:tmpl w:val="D6FE5A5C"/>
+    <w:lvl w:ilvl="0">
+      <w:start w:val="1"/>
+      <w:numFmt w:val="bullet"/>
+      <w:lvlText w:val=""/>
+      <w:lvlJc w:val="left"/>
+      <w:pPr>
+        <w:tabs>
+          <w:tab w:val="num" w:pos="720"/>
+        </w:tabs>
+        <w:ind w:left="720" w:hanging="360"/>
+      </w:pPr>
+      <w:rPr>
+        <w:rFonts w:ascii="Symbol" w:hAnsi="Symbol" w:hint="default"/>
+        <w:sz w:val="20"/>
+      </w:rPr>
+    </w:lvl>
+    <w:lvl w:ilvl="1" w:tentative="1">
+      <w:start w:val="1"/>
+      <w:numFmt w:val="bullet"/>
+      <w:lvlText w:val="o"/>
+      <w:lvlJc w:val="left"/>
+      <w:pPr>
+        <w:tabs>
+          <w:tab w:val="num" w:pos="1440"/>
+        </w:tabs>
+        <w:ind w:left="1440" w:hanging="360"/>
+      </w:pPr>
+      <w:rPr>
+        <w:rFonts w:ascii="Courier New" w:hAnsi="Courier New" w:hint="default"/>
+        <w:sz w:val="20"/>
+      </w:rPr>
+    </w:lvl>
+    <w:lvl w:ilvl="2" w:tentative="1">
+      <w:start w:val="1"/>
+      <w:numFmt w:val="bullet"/>
+      <w:lvlText w:val=""/>
+      <w:lvlJc w:val="left"/>
+      <w:pPr>
+        <w:tabs>
+          <w:tab w:val="num" w:pos="2160"/>
+        </w:tabs>
+        <w:ind w:left="2160" w:hanging="360"/>
+      </w:pPr>
+      <w:rPr>
+        <w:rFonts w:ascii="Wingdings" w:hAnsi="Wingdings" w:hint="default"/>
+        <w:sz w:val="20"/>
+      </w:rPr>
+    </w:lvl>
+    <w:lvl w:ilvl="3" w:tentative="1">
+      <w:start w:val="1"/>
+      <w:numFmt w:val="bullet"/>
+      <w:lvlText w:val=""/>
+      <w:lvlJc w:val="left"/>
+      <w:pPr>
+        <w:tabs>
+          <w:tab w:val="num" w:pos="2880"/>
+        </w:tabs>
+        <w:ind w:left="2880" w:hanging="360"/>
+      </w:pPr>
+      <w:rPr>
+        <w:rFonts w:ascii="Wingdings" w:hAnsi="Wingdings" w:hint="default"/>
+        <w:sz w:val="20"/>
+      </w:rPr>
+    </w:lvl>
+    <w:lvl w:ilvl="4" w:tentative="1">
+      <w:start w:val="1"/>
+      <w:numFmt w:val="bullet"/>
+      <w:lvlText w:val=""/>
+      <w:lvlJc w:val="left"/>
+      <w:pPr>
+        <w:tabs>
+          <w:tab w:val="num" w:pos="3600"/>
+        </w:tabs>
+        <w:ind w:left="3600" w:hanging="360"/>
+      </w:pPr>
+      <w:rPr>
+        <w:rFonts w:ascii="Wingdings" w:hAnsi="Wingdings" w:hint="default"/>
+        <w:sz w:val="20"/>
+      </w:rPr>
+    </w:lvl>
+    <w:lvl w:ilvl="5" w:tentative="1">
+      <w:start w:val="1"/>
+      <w:numFmt w:val="bullet"/>
+      <w:lvlText w:val=""/>
+      <w:lvlJc w:val="left"/>
+      <w:pPr>
+        <w:tabs>
+          <w:tab w:val="num" w:pos="4320"/>
+        </w:tabs>
+        <w:ind w:left="4320" w:hanging="360"/>
+      </w:pPr>
+      <w:rPr>
+        <w:rFonts w:ascii="Wingdings" w:hAnsi="Wingdings" w:hint="default"/>
+        <w:sz w:val="20"/>
+      </w:rPr>
+    </w:lvl>
+    <w:lvl w:ilvl="6" w:tentative="1">
+      <w:start w:val="1"/>
+      <w:numFmt w:val="bullet"/>
+      <w:lvlText w:val=""/>
+      <w:lvlJc w:val="left"/>
+      <w:pPr>
+        <w:tabs>
+          <w:tab w:val="num" w:pos="5040"/>
+        </w:tabs>
+        <w:ind w:left="5040" w:hanging="360"/>
+      </w:pPr>
+      <w:rPr>
+        <w:rFonts w:ascii="Wingdings" w:hAnsi="Wingdings" w:hint="default"/>
+        <w:sz w:val="20"/>
+      </w:rPr>
+    </w:lvl>
+    <w:lvl w:ilvl="7" w:tentative="1">
+      <w:start w:val="1"/>
+      <w:numFmt w:val="bullet"/>
+      <w:lvlText w:val=""/>
+      <w:lvlJc w:val="left"/>
+      <w:pPr>
+        <w:tabs>
+          <w:tab w:val="num" w:pos="5760"/>
+        </w:tabs>
+        <w:ind w:left="5760" w:hanging="360"/>
+      </w:pPr>
+      <w:rPr>
+        <w:rFonts w:ascii="Wingdings" w:hAnsi="Wingdings" w:hint="default"/>
+        <w:sz w:val="20"/>
+      </w:rPr>
+    </w:lvl>
+    <w:lvl w:ilvl="8" w:tentative="1">
+      <w:start w:val="1"/>
+      <w:numFmt w:val="bullet"/>
+      <w:lvlText w:val=""/>
+      <w:lvlJc w:val="left"/>
+      <w:pPr>
+        <w:tabs>
+          <w:tab w:val="num" w:pos="6480"/>
+        </w:tabs>
+        <w:ind w:left="6480" w:hanging="360"/>
+      </w:pPr>
+      <w:rPr>
+        <w:rFonts w:ascii="Wingdings" w:hAnsi="Wingdings" w:hint="default"/>
+        <w:sz w:val="20"/>
+      </w:rPr>
+    </w:lvl>
+  </w:abstractNum>
+  <w:abstractNum w:abstractNumId="8" w15:restartNumberingAfterBreak="0">
     <w:nsid w:val="2CA55FF7"/>
     <w:multiLevelType w:val="multilevel"/>
     <w:tmpl w:val="B802949C"/>
@@ -2434,7 +5753,7 @@
       </w:rPr>
     </w:lvl>
   </w:abstractNum>
-  <w:abstractNum w:abstractNumId="6" w15:restartNumberingAfterBreak="0">
+  <w:abstractNum w:abstractNumId="9" w15:restartNumberingAfterBreak="0">
     <w:nsid w:val="35F65970"/>
     <w:multiLevelType w:val="hybridMultilevel"/>
     <w:tmpl w:val="DB62BC2A"/>
@@ -2523,7 +5842,7 @@
       </w:pPr>
     </w:lvl>
   </w:abstractNum>
-  <w:abstractNum w:abstractNumId="7" w15:restartNumberingAfterBreak="0">
+  <w:abstractNum w:abstractNumId="10" w15:restartNumberingAfterBreak="0">
     <w:nsid w:val="39053812"/>
     <w:multiLevelType w:val="multilevel"/>
     <w:tmpl w:val="C8BC5FF4"/>
@@ -2665,7 +5984,246 @@
       </w:rPr>
     </w:lvl>
   </w:abstractNum>
-  <w:abstractNum w:abstractNumId="8" w15:restartNumberingAfterBreak="0">
+  <w:abstractNum w:abstractNumId="11" w15:restartNumberingAfterBreak="0">
+    <w:nsid w:val="404972D7"/>
+    <w:multiLevelType w:val="multilevel"/>
+    <w:tmpl w:val="D360A3F6"/>
+    <w:lvl w:ilvl="0">
+      <w:start w:val="1"/>
+      <w:numFmt w:val="bullet"/>
+      <w:lvlText w:val=""/>
+      <w:lvlJc w:val="left"/>
+      <w:pPr>
+        <w:tabs>
+          <w:tab w:val="num" w:pos="720"/>
+        </w:tabs>
+        <w:ind w:left="720" w:hanging="360"/>
+      </w:pPr>
+      <w:rPr>
+        <w:rFonts w:ascii="Symbol" w:hAnsi="Symbol" w:hint="default"/>
+        <w:sz w:val="20"/>
+      </w:rPr>
+    </w:lvl>
+    <w:lvl w:ilvl="1">
+      <w:start w:val="1"/>
+      <w:numFmt w:val="bullet"/>
+      <w:lvlText w:val="o"/>
+      <w:lvlJc w:val="left"/>
+      <w:pPr>
+        <w:tabs>
+          <w:tab w:val="num" w:pos="1440"/>
+        </w:tabs>
+        <w:ind w:left="1440" w:hanging="360"/>
+      </w:pPr>
+      <w:rPr>
+        <w:rFonts w:ascii="Courier New" w:hAnsi="Courier New" w:hint="default"/>
+        <w:sz w:val="20"/>
+      </w:rPr>
+    </w:lvl>
+    <w:lvl w:ilvl="2" w:tentative="1">
+      <w:start w:val="1"/>
+      <w:numFmt w:val="bullet"/>
+      <w:lvlText w:val=""/>
+      <w:lvlJc w:val="left"/>
+      <w:pPr>
+        <w:tabs>
+          <w:tab w:val="num" w:pos="2160"/>
+        </w:tabs>
+        <w:ind w:left="2160" w:hanging="360"/>
+      </w:pPr>
+      <w:rPr>
+        <w:rFonts w:ascii="Wingdings" w:hAnsi="Wingdings" w:hint="default"/>
+        <w:sz w:val="20"/>
+      </w:rPr>
+    </w:lvl>
+    <w:lvl w:ilvl="3" w:tentative="1">
+      <w:start w:val="1"/>
+      <w:numFmt w:val="bullet"/>
+      <w:lvlText w:val=""/>
+      <w:lvlJc w:val="left"/>
+      <w:pPr>
+        <w:tabs>
+          <w:tab w:val="num" w:pos="2880"/>
+        </w:tabs>
+        <w:ind w:left="2880" w:hanging="360"/>
+      </w:pPr>
+      <w:rPr>
+        <w:rFonts w:ascii="Wingdings" w:hAnsi="Wingdings" w:hint="default"/>
+        <w:sz w:val="20"/>
+      </w:rPr>
+    </w:lvl>
+    <w:lvl w:ilvl="4" w:tentative="1">
+      <w:start w:val="1"/>
+      <w:numFmt w:val="bullet"/>
+      <w:lvlText w:val=""/>
+      <w:lvlJc w:val="left"/>
+      <w:pPr>
+        <w:tabs>
+          <w:tab w:val="num" w:pos="3600"/>
+        </w:tabs>
+        <w:ind w:left="3600" w:hanging="360"/>
+      </w:pPr>
+      <w:rPr>
+        <w:rFonts w:ascii="Wingdings" w:hAnsi="Wingdings" w:hint="default"/>
+        <w:sz w:val="20"/>
+      </w:rPr>
+    </w:lvl>
+    <w:lvl w:ilvl="5" w:tentative="1">
+      <w:start w:val="1"/>
+      <w:numFmt w:val="bullet"/>
+      <w:lvlText w:val=""/>
+      <w:lvlJc w:val="left"/>
+      <w:pPr>
+        <w:tabs>
+          <w:tab w:val="num" w:pos="4320"/>
+        </w:tabs>
+        <w:ind w:left="4320" w:hanging="360"/>
+      </w:pPr>
+      <w:rPr>
+        <w:rFonts w:ascii="Wingdings" w:hAnsi="Wingdings" w:hint="default"/>
+        <w:sz w:val="20"/>
+      </w:rPr>
+    </w:lvl>
+    <w:lvl w:ilvl="6" w:tentative="1">
+      <w:start w:val="1"/>
+      <w:numFmt w:val="bullet"/>
+      <w:lvlText w:val=""/>
+      <w:lvlJc w:val="left"/>
+      <w:pPr>
+        <w:tabs>
+          <w:tab w:val="num" w:pos="5040"/>
+        </w:tabs>
+        <w:ind w:left="5040" w:hanging="360"/>
+      </w:pPr>
+      <w:rPr>
+        <w:rFonts w:ascii="Wingdings" w:hAnsi="Wingdings" w:hint="default"/>
+        <w:sz w:val="20"/>
+      </w:rPr>
+    </w:lvl>
+    <w:lvl w:ilvl="7" w:tentative="1">
+      <w:start w:val="1"/>
+      <w:numFmt w:val="bullet"/>
+      <w:lvlText w:val=""/>
+      <w:lvlJc w:val="left"/>
+      <w:pPr>
+        <w:tabs>
+          <w:tab w:val="num" w:pos="5760"/>
+        </w:tabs>
+        <w:ind w:left="5760" w:hanging="360"/>
+      </w:pPr>
+      <w:rPr>
+        <w:rFonts w:ascii="Wingdings" w:hAnsi="Wingdings" w:hint="default"/>
+        <w:sz w:val="20"/>
+      </w:rPr>
+    </w:lvl>
+    <w:lvl w:ilvl="8" w:tentative="1">
+      <w:start w:val="1"/>
+      <w:numFmt w:val="bullet"/>
+      <w:lvlText w:val=""/>
+      <w:lvlJc w:val="left"/>
+      <w:pPr>
+        <w:tabs>
+          <w:tab w:val="num" w:pos="6480"/>
+        </w:tabs>
+        <w:ind w:left="6480" w:hanging="360"/>
+      </w:pPr>
+      <w:rPr>
+        <w:rFonts w:ascii="Wingdings" w:hAnsi="Wingdings" w:hint="default"/>
+        <w:sz w:val="20"/>
+      </w:rPr>
+    </w:lvl>
+  </w:abstractNum>
+  <w:abstractNum w:abstractNumId="12" w15:restartNumberingAfterBreak="0">
+    <w:nsid w:val="407D2B97"/>
+    <w:multiLevelType w:val="hybridMultilevel"/>
+    <w:tmpl w:val="B930122E"/>
+    <w:lvl w:ilvl="0" w:tplc="B894A5C8">
+      <w:start w:val="1"/>
+      <w:numFmt w:val="decimal"/>
+      <w:lvlText w:val="%1)"/>
+      <w:lvlJc w:val="left"/>
+      <w:pPr>
+        <w:ind w:left="1778" w:hanging="360"/>
+      </w:pPr>
+      <w:rPr>
+        <w:rFonts w:ascii="Times New Roman" w:hAnsi="Times New Roman" w:cs="Times New Roman" w:hint="default"/>
+        <w:b w:val="0"/>
+      </w:rPr>
+    </w:lvl>
+    <w:lvl w:ilvl="1" w:tplc="04190019" w:tentative="1">
+      <w:start w:val="1"/>
+      <w:numFmt w:val="lowerLetter"/>
+      <w:lvlText w:val="%2."/>
+      <w:lvlJc w:val="left"/>
+      <w:pPr>
+        <w:ind w:left="2149" w:hanging="360"/>
+      </w:pPr>
+    </w:lvl>
+    <w:lvl w:ilvl="2" w:tplc="0419001B" w:tentative="1">
+      <w:start w:val="1"/>
+      <w:numFmt w:val="lowerRoman"/>
+      <w:lvlText w:val="%3."/>
+      <w:lvlJc w:val="right"/>
+      <w:pPr>
+        <w:ind w:left="2869" w:hanging="180"/>
+      </w:pPr>
+    </w:lvl>
+    <w:lvl w:ilvl="3" w:tplc="0419000F" w:tentative="1">
+      <w:start w:val="1"/>
+      <w:numFmt w:val="decimal"/>
+      <w:lvlText w:val="%4."/>
+      <w:lvlJc w:val="left"/>
+      <w:pPr>
+        <w:ind w:left="3589" w:hanging="360"/>
+      </w:pPr>
+    </w:lvl>
+    <w:lvl w:ilvl="4" w:tplc="04190019" w:tentative="1">
+      <w:start w:val="1"/>
+      <w:numFmt w:val="lowerLetter"/>
+      <w:lvlText w:val="%5."/>
+      <w:lvlJc w:val="left"/>
+      <w:pPr>
+        <w:ind w:left="4309" w:hanging="360"/>
+      </w:pPr>
+    </w:lvl>
+    <w:lvl w:ilvl="5" w:tplc="0419001B" w:tentative="1">
+      <w:start w:val="1"/>
+      <w:numFmt w:val="lowerRoman"/>
+      <w:lvlText w:val="%6."/>
+      <w:lvlJc w:val="right"/>
+      <w:pPr>
+        <w:ind w:left="5029" w:hanging="180"/>
+      </w:pPr>
+    </w:lvl>
+    <w:lvl w:ilvl="6" w:tplc="0419000F" w:tentative="1">
+      <w:start w:val="1"/>
+      <w:numFmt w:val="decimal"/>
+      <w:lvlText w:val="%7."/>
+      <w:lvlJc w:val="left"/>
+      <w:pPr>
+        <w:ind w:left="5749" w:hanging="360"/>
+      </w:pPr>
+    </w:lvl>
+    <w:lvl w:ilvl="7" w:tplc="04190019" w:tentative="1">
+      <w:start w:val="1"/>
+      <w:numFmt w:val="lowerLetter"/>
+      <w:lvlText w:val="%8."/>
+      <w:lvlJc w:val="left"/>
+      <w:pPr>
+        <w:ind w:left="6469" w:hanging="360"/>
+      </w:pPr>
+    </w:lvl>
+    <w:lvl w:ilvl="8" w:tplc="0419001B" w:tentative="1">
+      <w:start w:val="1"/>
+      <w:numFmt w:val="lowerRoman"/>
+      <w:lvlText w:val="%9."/>
+      <w:lvlJc w:val="right"/>
+      <w:pPr>
+        <w:ind w:left="7189" w:hanging="180"/>
+      </w:pPr>
+    </w:lvl>
+  </w:abstractNum>
+  <w:abstractNum w:abstractNumId="13" w15:restartNumberingAfterBreak="0">
     <w:nsid w:val="462C4F7B"/>
     <w:multiLevelType w:val="multilevel"/>
     <w:tmpl w:val="F0A6B75E"/>
@@ -2814,7 +6372,156 @@
       </w:rPr>
     </w:lvl>
   </w:abstractNum>
-  <w:abstractNum w:abstractNumId="9" w15:restartNumberingAfterBreak="0">
+  <w:abstractNum w:abstractNumId="14" w15:restartNumberingAfterBreak="0">
+    <w:nsid w:val="47832B30"/>
+    <w:multiLevelType w:val="multilevel"/>
+    <w:tmpl w:val="1354C2CA"/>
+    <w:lvl w:ilvl="0">
+      <w:start w:val="1"/>
+      <w:numFmt w:val="bullet"/>
+      <w:lvlText w:val=""/>
+      <w:lvlJc w:val="left"/>
+      <w:pPr>
+        <w:tabs>
+          <w:tab w:val="num" w:pos="720"/>
+        </w:tabs>
+        <w:ind w:left="720" w:hanging="360"/>
+      </w:pPr>
+      <w:rPr>
+        <w:rFonts w:ascii="Symbol" w:hAnsi="Symbol" w:hint="default"/>
+        <w:sz w:val="20"/>
+      </w:rPr>
+    </w:lvl>
+    <w:lvl w:ilvl="1">
+      <w:start w:val="1"/>
+      <w:numFmt w:val="bullet"/>
+      <w:lvlText w:val="o"/>
+      <w:lvlJc w:val="left"/>
+      <w:pPr>
+        <w:tabs>
+          <w:tab w:val="num" w:pos="1440"/>
+        </w:tabs>
+        <w:ind w:left="1440" w:hanging="360"/>
+      </w:pPr>
+      <w:rPr>
+        <w:rFonts w:ascii="Courier New" w:hAnsi="Courier New" w:hint="default"/>
+        <w:sz w:val="20"/>
+      </w:rPr>
+    </w:lvl>
+    <w:lvl w:ilvl="2" w:tentative="1">
+      <w:start w:val="1"/>
+      <w:numFmt w:val="bullet"/>
+      <w:lvlText w:val=""/>
+      <w:lvlJc w:val="left"/>
+      <w:pPr>
+        <w:tabs>
+          <w:tab w:val="num" w:pos="2160"/>
+        </w:tabs>
+        <w:ind w:left="2160" w:hanging="360"/>
+      </w:pPr>
+      <w:rPr>
+        <w:rFonts w:ascii="Wingdings" w:hAnsi="Wingdings" w:hint="default"/>
+        <w:sz w:val="20"/>
+      </w:rPr>
+    </w:lvl>
+    <w:lvl w:ilvl="3" w:tentative="1">
+      <w:start w:val="1"/>
+      <w:numFmt w:val="bullet"/>
+      <w:lvlText w:val=""/>
+      <w:lvlJc w:val="left"/>
+      <w:pPr>
+        <w:tabs>
+          <w:tab w:val="num" w:pos="2880"/>
+        </w:tabs>
+        <w:ind w:left="2880" w:hanging="360"/>
+      </w:pPr>
+      <w:rPr>
+        <w:rFonts w:ascii="Wingdings" w:hAnsi="Wingdings" w:hint="default"/>
+        <w:sz w:val="20"/>
+      </w:rPr>
+    </w:lvl>
+    <w:lvl w:ilvl="4" w:tentative="1">
+      <w:start w:val="1"/>
+      <w:numFmt w:val="bullet"/>
+      <w:lvlText w:val=""/>
+      <w:lvlJc w:val="left"/>
+      <w:pPr>
+        <w:tabs>
+          <w:tab w:val="num" w:pos="3600"/>
+        </w:tabs>
+        <w:ind w:left="3600" w:hanging="360"/>
+      </w:pPr>
+      <w:rPr>
+        <w:rFonts w:ascii="Wingdings" w:hAnsi="Wingdings" w:hint="default"/>
+        <w:sz w:val="20"/>
+      </w:rPr>
+    </w:lvl>
+    <w:lvl w:ilvl="5" w:tentative="1">
+      <w:start w:val="1"/>
+      <w:numFmt w:val="bullet"/>
+      <w:lvlText w:val=""/>
+      <w:lvlJc w:val="left"/>
+      <w:pPr>
+        <w:tabs>
+          <w:tab w:val="num" w:pos="4320"/>
+        </w:tabs>
+        <w:ind w:left="4320" w:hanging="360"/>
+      </w:pPr>
+      <w:rPr>
+        <w:rFonts w:ascii="Wingdings" w:hAnsi="Wingdings" w:hint="default"/>
+        <w:sz w:val="20"/>
+      </w:rPr>
+    </w:lvl>
+    <w:lvl w:ilvl="6" w:tentative="1">
+      <w:start w:val="1"/>
+      <w:numFmt w:val="bullet"/>
+      <w:lvlText w:val=""/>
+      <w:lvlJc w:val="left"/>
+      <w:pPr>
+        <w:tabs>
+          <w:tab w:val="num" w:pos="5040"/>
+        </w:tabs>
+        <w:ind w:left="5040" w:hanging="360"/>
+      </w:pPr>
+      <w:rPr>
+        <w:rFonts w:ascii="Wingdings" w:hAnsi="Wingdings" w:hint="default"/>
+        <w:sz w:val="20"/>
+      </w:rPr>
+    </w:lvl>
+    <w:lvl w:ilvl="7" w:tentative="1">
+      <w:start w:val="1"/>
+      <w:numFmt w:val="bullet"/>
+      <w:lvlText w:val=""/>
+      <w:lvlJc w:val="left"/>
+      <w:pPr>
+        <w:tabs>
+          <w:tab w:val="num" w:pos="5760"/>
+        </w:tabs>
+        <w:ind w:left="5760" w:hanging="360"/>
+      </w:pPr>
+      <w:rPr>
+        <w:rFonts w:ascii="Wingdings" w:hAnsi="Wingdings" w:hint="default"/>
+        <w:sz w:val="20"/>
+      </w:rPr>
+    </w:lvl>
+    <w:lvl w:ilvl="8" w:tentative="1">
+      <w:start w:val="1"/>
+      <w:numFmt w:val="bullet"/>
+      <w:lvlText w:val=""/>
+      <w:lvlJc w:val="left"/>
+      <w:pPr>
+        <w:tabs>
+          <w:tab w:val="num" w:pos="6480"/>
+        </w:tabs>
+        <w:ind w:left="6480" w:hanging="360"/>
+      </w:pPr>
+      <w:rPr>
+        <w:rFonts w:ascii="Wingdings" w:hAnsi="Wingdings" w:hint="default"/>
+        <w:sz w:val="20"/>
+      </w:rPr>
+    </w:lvl>
+  </w:abstractNum>
+  <w:abstractNum w:abstractNumId="15" w15:restartNumberingAfterBreak="0">
     <w:nsid w:val="4A5F5107"/>
     <w:multiLevelType w:val="hybridMultilevel"/>
     <w:tmpl w:val="7586EF94"/>
@@ -2954,7 +6661,156 @@
       </w:rPr>
     </w:lvl>
   </w:abstractNum>
-  <w:abstractNum w:abstractNumId="10" w15:restartNumberingAfterBreak="0">
+  <w:abstractNum w:abstractNumId="16" w15:restartNumberingAfterBreak="0">
+    <w:nsid w:val="5CFA3832"/>
+    <w:multiLevelType w:val="multilevel"/>
+    <w:tmpl w:val="4170CCD8"/>
+    <w:lvl w:ilvl="0">
+      <w:start w:val="1"/>
+      <w:numFmt w:val="bullet"/>
+      <w:lvlText w:val=""/>
+      <w:lvlJc w:val="left"/>
+      <w:pPr>
+        <w:tabs>
+          <w:tab w:val="num" w:pos="720"/>
+        </w:tabs>
+        <w:ind w:left="720" w:hanging="360"/>
+      </w:pPr>
+      <w:rPr>
+        <w:rFonts w:ascii="Symbol" w:hAnsi="Symbol" w:hint="default"/>
+        <w:sz w:val="20"/>
+      </w:rPr>
+    </w:lvl>
+    <w:lvl w:ilvl="1">
+      <w:start w:val="1"/>
+      <w:numFmt w:val="bullet"/>
+      <w:lvlText w:val="o"/>
+      <w:lvlJc w:val="left"/>
+      <w:pPr>
+        <w:tabs>
+          <w:tab w:val="num" w:pos="1440"/>
+        </w:tabs>
+        <w:ind w:left="1440" w:hanging="360"/>
+      </w:pPr>
+      <w:rPr>
+        <w:rFonts w:ascii="Courier New" w:hAnsi="Courier New" w:hint="default"/>
+        <w:sz w:val="20"/>
+      </w:rPr>
+    </w:lvl>
+    <w:lvl w:ilvl="2" w:tentative="1">
+      <w:start w:val="1"/>
+      <w:numFmt w:val="bullet"/>
+      <w:lvlText w:val=""/>
+      <w:lvlJc w:val="left"/>
+      <w:pPr>
+        <w:tabs>
+          <w:tab w:val="num" w:pos="2160"/>
+        </w:tabs>
+        <w:ind w:left="2160" w:hanging="360"/>
+      </w:pPr>
+      <w:rPr>
+        <w:rFonts w:ascii="Wingdings" w:hAnsi="Wingdings" w:hint="default"/>
+        <w:sz w:val="20"/>
+      </w:rPr>
+    </w:lvl>
+    <w:lvl w:ilvl="3" w:tentative="1">
+      <w:start w:val="1"/>
+      <w:numFmt w:val="bullet"/>
+      <w:lvlText w:val=""/>
+      <w:lvlJc w:val="left"/>
+      <w:pPr>
+        <w:tabs>
+          <w:tab w:val="num" w:pos="2880"/>
+        </w:tabs>
+        <w:ind w:left="2880" w:hanging="360"/>
+      </w:pPr>
+      <w:rPr>
+        <w:rFonts w:ascii="Wingdings" w:hAnsi="Wingdings" w:hint="default"/>
+        <w:sz w:val="20"/>
+      </w:rPr>
+    </w:lvl>
+    <w:lvl w:ilvl="4" w:tentative="1">
+      <w:start w:val="1"/>
+      <w:numFmt w:val="bullet"/>
+      <w:lvlText w:val=""/>
+      <w:lvlJc w:val="left"/>
+      <w:pPr>
+        <w:tabs>
+          <w:tab w:val="num" w:pos="3600"/>
+        </w:tabs>
+        <w:ind w:left="3600" w:hanging="360"/>
+      </w:pPr>
+      <w:rPr>
+        <w:rFonts w:ascii="Wingdings" w:hAnsi="Wingdings" w:hint="default"/>
+        <w:sz w:val="20"/>
+      </w:rPr>
+    </w:lvl>
+    <w:lvl w:ilvl="5" w:tentative="1">
+      <w:start w:val="1"/>
+      <w:numFmt w:val="bullet"/>
+      <w:lvlText w:val=""/>
+      <w:lvlJc w:val="left"/>
+      <w:pPr>
+        <w:tabs>
+          <w:tab w:val="num" w:pos="4320"/>
+        </w:tabs>
+        <w:ind w:left="4320" w:hanging="360"/>
+      </w:pPr>
+      <w:rPr>
+        <w:rFonts w:ascii="Wingdings" w:hAnsi="Wingdings" w:hint="default"/>
+        <w:sz w:val="20"/>
+      </w:rPr>
+    </w:lvl>
+    <w:lvl w:ilvl="6" w:tentative="1">
+      <w:start w:val="1"/>
+      <w:numFmt w:val="bullet"/>
+      <w:lvlText w:val=""/>
+      <w:lvlJc w:val="left"/>
+      <w:pPr>
+        <w:tabs>
+          <w:tab w:val="num" w:pos="5040"/>
+        </w:tabs>
+        <w:ind w:left="5040" w:hanging="360"/>
+      </w:pPr>
+      <w:rPr>
+        <w:rFonts w:ascii="Wingdings" w:hAnsi="Wingdings" w:hint="default"/>
+        <w:sz w:val="20"/>
+      </w:rPr>
+    </w:lvl>
+    <w:lvl w:ilvl="7" w:tentative="1">
+      <w:start w:val="1"/>
+      <w:numFmt w:val="bullet"/>
+      <w:lvlText w:val=""/>
+      <w:lvlJc w:val="left"/>
+      <w:pPr>
+        <w:tabs>
+          <w:tab w:val="num" w:pos="5760"/>
+        </w:tabs>
+        <w:ind w:left="5760" w:hanging="360"/>
+      </w:pPr>
+      <w:rPr>
+        <w:rFonts w:ascii="Wingdings" w:hAnsi="Wingdings" w:hint="default"/>
+        <w:sz w:val="20"/>
+      </w:rPr>
+    </w:lvl>
+    <w:lvl w:ilvl="8" w:tentative="1">
+      <w:start w:val="1"/>
+      <w:numFmt w:val="bullet"/>
+      <w:lvlText w:val=""/>
+      <w:lvlJc w:val="left"/>
+      <w:pPr>
+        <w:tabs>
+          <w:tab w:val="num" w:pos="6480"/>
+        </w:tabs>
+        <w:ind w:left="6480" w:hanging="360"/>
+      </w:pPr>
+      <w:rPr>
+        <w:rFonts w:ascii="Wingdings" w:hAnsi="Wingdings" w:hint="default"/>
+        <w:sz w:val="20"/>
+      </w:rPr>
+    </w:lvl>
+  </w:abstractNum>
+  <w:abstractNum w:abstractNumId="17" w15:restartNumberingAfterBreak="0">
     <w:nsid w:val="5F6E5775"/>
     <w:multiLevelType w:val="multilevel"/>
     <w:tmpl w:val="DD22DE22"/>
@@ -3103,7 +6959,7 @@
       </w:rPr>
     </w:lvl>
   </w:abstractNum>
-  <w:abstractNum w:abstractNumId="11" w15:restartNumberingAfterBreak="0">
+  <w:abstractNum w:abstractNumId="18" w15:restartNumberingAfterBreak="0">
     <w:nsid w:val="66127C3D"/>
     <w:multiLevelType w:val="multilevel"/>
     <w:tmpl w:val="EADE0A3C"/>
@@ -3252,7 +7108,93 @@
       </w:rPr>
     </w:lvl>
   </w:abstractNum>
-  <w:abstractNum w:abstractNumId="12" w15:restartNumberingAfterBreak="0">
+  <w:abstractNum w:abstractNumId="19" w15:restartNumberingAfterBreak="0">
+    <w:nsid w:val="6DE410D3"/>
+    <w:multiLevelType w:val="hybridMultilevel"/>
+    <w:tmpl w:val="303A91BC"/>
+    <w:lvl w:ilvl="0" w:tplc="04190017">
+      <w:start w:val="1"/>
+      <w:numFmt w:val="lowerLetter"/>
+      <w:lvlText w:val="%1)"/>
+      <w:lvlJc w:val="left"/>
+      <w:pPr>
+        <w:ind w:left="1429" w:hanging="360"/>
+      </w:pPr>
+    </w:lvl>
+    <w:lvl w:ilvl="1" w:tplc="04190019" w:tentative="1">
+      <w:start w:val="1"/>
+      <w:numFmt w:val="lowerLetter"/>
+      <w:lvlText w:val="%2."/>
+      <w:lvlJc w:val="left"/>
+      <w:pPr>
+        <w:ind w:left="2149" w:hanging="360"/>
+      </w:pPr>
+    </w:lvl>
+    <w:lvl w:ilvl="2" w:tplc="0419001B" w:tentative="1">
+      <w:start w:val="1"/>
+      <w:numFmt w:val="lowerRoman"/>
+      <w:lvlText w:val="%3."/>
+      <w:lvlJc w:val="right"/>
+      <w:pPr>
+        <w:ind w:left="2869" w:hanging="180"/>
+      </w:pPr>
+    </w:lvl>
+    <w:lvl w:ilvl="3" w:tplc="0419000F" w:tentative="1">
+      <w:start w:val="1"/>
+      <w:numFmt w:val="decimal"/>
+      <w:lvlText w:val="%4."/>
+      <w:lvlJc w:val="left"/>
+      <w:pPr>
+        <w:ind w:left="3589" w:hanging="360"/>
+      </w:pPr>
+    </w:lvl>
+    <w:lvl w:ilvl="4" w:tplc="04190019" w:tentative="1">
+      <w:start w:val="1"/>
+      <w:numFmt w:val="lowerLetter"/>
+      <w:lvlText w:val="%5."/>
+      <w:lvlJc w:val="left"/>
+      <w:pPr>
+        <w:ind w:left="4309" w:hanging="360"/>
+      </w:pPr>
+    </w:lvl>
+    <w:lvl w:ilvl="5" w:tplc="0419001B" w:tentative="1">
+      <w:start w:val="1"/>
+      <w:numFmt w:val="lowerRoman"/>
+      <w:lvlText w:val="%6."/>
+      <w:lvlJc w:val="right"/>
+      <w:pPr>
+        <w:ind w:left="5029" w:hanging="180"/>
+      </w:pPr>
+    </w:lvl>
+    <w:lvl w:ilvl="6" w:tplc="0419000F" w:tentative="1">
+      <w:start w:val="1"/>
+      <w:numFmt w:val="decimal"/>
+      <w:lvlText w:val="%7."/>
+      <w:lvlJc w:val="left"/>
+      <w:pPr>
+        <w:ind w:left="5749" w:hanging="360"/>
+      </w:pPr>
+    </w:lvl>
+    <w:lvl w:ilvl="7" w:tplc="04190019" w:tentative="1">
+      <w:start w:val="1"/>
+      <w:numFmt w:val="lowerLetter"/>
+      <w:lvlText w:val="%8."/>
+      <w:lvlJc w:val="left"/>
+      <w:pPr>
+        <w:ind w:left="6469" w:hanging="360"/>
+      </w:pPr>
+    </w:lvl>
+    <w:lvl w:ilvl="8" w:tplc="0419001B" w:tentative="1">
+      <w:start w:val="1"/>
+      <w:numFmt w:val="lowerRoman"/>
+      <w:lvlText w:val="%9."/>
+      <w:lvlJc w:val="right"/>
+      <w:pPr>
+        <w:ind w:left="7189" w:hanging="180"/>
+      </w:pPr>
+    </w:lvl>
+  </w:abstractNum>
+  <w:abstractNum w:abstractNumId="20" w15:restartNumberingAfterBreak="0">
     <w:nsid w:val="6DEE0EF8"/>
     <w:multiLevelType w:val="singleLevel"/>
     <w:tmpl w:val="ED209052"/>
@@ -3270,7 +7212,7 @@
       </w:rPr>
     </w:lvl>
   </w:abstractNum>
-  <w:abstractNum w:abstractNumId="13" w15:restartNumberingAfterBreak="0">
+  <w:abstractNum w:abstractNumId="21" w15:restartNumberingAfterBreak="0">
     <w:nsid w:val="7188347E"/>
     <w:multiLevelType w:val="multilevel"/>
     <w:tmpl w:val="F3E8D65E"/>
@@ -3419,7 +7361,7 @@
       </w:rPr>
     </w:lvl>
   </w:abstractNum>
-  <w:abstractNum w:abstractNumId="14" w15:restartNumberingAfterBreak="0">
+  <w:abstractNum w:abstractNumId="22" w15:restartNumberingAfterBreak="0">
     <w:nsid w:val="72625A28"/>
     <w:multiLevelType w:val="hybridMultilevel"/>
     <w:tmpl w:val="14C2A046"/>
@@ -3505,53 +7447,229 @@
       </w:pPr>
     </w:lvl>
   </w:abstractNum>
+  <w:abstractNum w:abstractNumId="23" w15:restartNumberingAfterBreak="0">
+    <w:nsid w:val="7A23659E"/>
+    <w:multiLevelType w:val="multilevel"/>
+    <w:tmpl w:val="72803842"/>
+    <w:lvl w:ilvl="0">
+      <w:start w:val="1"/>
+      <w:numFmt w:val="bullet"/>
+      <w:lvlText w:val=""/>
+      <w:lvlJc w:val="left"/>
+      <w:pPr>
+        <w:tabs>
+          <w:tab w:val="num" w:pos="720"/>
+        </w:tabs>
+        <w:ind w:left="720" w:hanging="360"/>
+      </w:pPr>
+      <w:rPr>
+        <w:rFonts w:ascii="Symbol" w:hAnsi="Symbol" w:hint="default"/>
+        <w:sz w:val="20"/>
+      </w:rPr>
+    </w:lvl>
+    <w:lvl w:ilvl="1">
+      <w:start w:val="1"/>
+      <w:numFmt w:val="bullet"/>
+      <w:lvlText w:val="o"/>
+      <w:lvlJc w:val="left"/>
+      <w:pPr>
+        <w:tabs>
+          <w:tab w:val="num" w:pos="1440"/>
+        </w:tabs>
+        <w:ind w:left="1440" w:hanging="360"/>
+      </w:pPr>
+      <w:rPr>
+        <w:rFonts w:ascii="Courier New" w:hAnsi="Courier New" w:hint="default"/>
+        <w:sz w:val="20"/>
+      </w:rPr>
+    </w:lvl>
+    <w:lvl w:ilvl="2" w:tentative="1">
+      <w:start w:val="1"/>
+      <w:numFmt w:val="bullet"/>
+      <w:lvlText w:val=""/>
+      <w:lvlJc w:val="left"/>
+      <w:pPr>
+        <w:tabs>
+          <w:tab w:val="num" w:pos="2160"/>
+        </w:tabs>
+        <w:ind w:left="2160" w:hanging="360"/>
+      </w:pPr>
+      <w:rPr>
+        <w:rFonts w:ascii="Wingdings" w:hAnsi="Wingdings" w:hint="default"/>
+        <w:sz w:val="20"/>
+      </w:rPr>
+    </w:lvl>
+    <w:lvl w:ilvl="3" w:tentative="1">
+      <w:start w:val="1"/>
+      <w:numFmt w:val="bullet"/>
+      <w:lvlText w:val=""/>
+      <w:lvlJc w:val="left"/>
+      <w:pPr>
+        <w:tabs>
+          <w:tab w:val="num" w:pos="2880"/>
+        </w:tabs>
+        <w:ind w:left="2880" w:hanging="360"/>
+      </w:pPr>
+      <w:rPr>
+        <w:rFonts w:ascii="Wingdings" w:hAnsi="Wingdings" w:hint="default"/>
+        <w:sz w:val="20"/>
+      </w:rPr>
+    </w:lvl>
+    <w:lvl w:ilvl="4" w:tentative="1">
+      <w:start w:val="1"/>
+      <w:numFmt w:val="bullet"/>
+      <w:lvlText w:val=""/>
+      <w:lvlJc w:val="left"/>
+      <w:pPr>
+        <w:tabs>
+          <w:tab w:val="num" w:pos="3600"/>
+        </w:tabs>
+        <w:ind w:left="3600" w:hanging="360"/>
+      </w:pPr>
+      <w:rPr>
+        <w:rFonts w:ascii="Wingdings" w:hAnsi="Wingdings" w:hint="default"/>
+        <w:sz w:val="20"/>
+      </w:rPr>
+    </w:lvl>
+    <w:lvl w:ilvl="5" w:tentative="1">
+      <w:start w:val="1"/>
+      <w:numFmt w:val="bullet"/>
+      <w:lvlText w:val=""/>
+      <w:lvlJc w:val="left"/>
+      <w:pPr>
+        <w:tabs>
+          <w:tab w:val="num" w:pos="4320"/>
+        </w:tabs>
+        <w:ind w:left="4320" w:hanging="360"/>
+      </w:pPr>
+      <w:rPr>
+        <w:rFonts w:ascii="Wingdings" w:hAnsi="Wingdings" w:hint="default"/>
+        <w:sz w:val="20"/>
+      </w:rPr>
+    </w:lvl>
+    <w:lvl w:ilvl="6" w:tentative="1">
+      <w:start w:val="1"/>
+      <w:numFmt w:val="bullet"/>
+      <w:lvlText w:val=""/>
+      <w:lvlJc w:val="left"/>
+      <w:pPr>
+        <w:tabs>
+          <w:tab w:val="num" w:pos="5040"/>
+        </w:tabs>
+        <w:ind w:left="5040" w:hanging="360"/>
+      </w:pPr>
+      <w:rPr>
+        <w:rFonts w:ascii="Wingdings" w:hAnsi="Wingdings" w:hint="default"/>
+        <w:sz w:val="20"/>
+      </w:rPr>
+    </w:lvl>
+    <w:lvl w:ilvl="7" w:tentative="1">
+      <w:start w:val="1"/>
+      <w:numFmt w:val="bullet"/>
+      <w:lvlText w:val=""/>
+      <w:lvlJc w:val="left"/>
+      <w:pPr>
+        <w:tabs>
+          <w:tab w:val="num" w:pos="5760"/>
+        </w:tabs>
+        <w:ind w:left="5760" w:hanging="360"/>
+      </w:pPr>
+      <w:rPr>
+        <w:rFonts w:ascii="Wingdings" w:hAnsi="Wingdings" w:hint="default"/>
+        <w:sz w:val="20"/>
+      </w:rPr>
+    </w:lvl>
+    <w:lvl w:ilvl="8" w:tentative="1">
+      <w:start w:val="1"/>
+      <w:numFmt w:val="bullet"/>
+      <w:lvlText w:val=""/>
+      <w:lvlJc w:val="left"/>
+      <w:pPr>
+        <w:tabs>
+          <w:tab w:val="num" w:pos="6480"/>
+        </w:tabs>
+        <w:ind w:left="6480" w:hanging="360"/>
+      </w:pPr>
+      <w:rPr>
+        <w:rFonts w:ascii="Wingdings" w:hAnsi="Wingdings" w:hint="default"/>
+        <w:sz w:val="20"/>
+      </w:rPr>
+    </w:lvl>
+  </w:abstractNum>
   <w:num w:numId="1">
-    <w:abstractNumId w:val="4"/>
+    <w:abstractNumId w:val="5"/>
   </w:num>
   <w:num w:numId="2">
-    <w:abstractNumId w:val="9"/>
+    <w:abstractNumId w:val="15"/>
   </w:num>
   <w:num w:numId="3">
     <w:abstractNumId w:val="1"/>
   </w:num>
   <w:num w:numId="4">
-    <w:abstractNumId w:val="12"/>
+    <w:abstractNumId w:val="20"/>
     <w:lvlOverride w:ilvl="0">
       <w:startOverride w:val="1"/>
     </w:lvlOverride>
   </w:num>
   <w:num w:numId="5">
-    <w:abstractNumId w:val="3"/>
+    <w:abstractNumId w:val="4"/>
     <w:lvlOverride w:ilvl="0">
       <w:startOverride w:val="7"/>
     </w:lvlOverride>
   </w:num>
   <w:num w:numId="6">
-    <w:abstractNumId w:val="14"/>
+    <w:abstractNumId w:val="22"/>
   </w:num>
   <w:num w:numId="7">
-    <w:abstractNumId w:val="6"/>
+    <w:abstractNumId w:val="9"/>
   </w:num>
   <w:num w:numId="8">
-    <w:abstractNumId w:val="13"/>
+    <w:abstractNumId w:val="21"/>
   </w:num>
   <w:num w:numId="9">
-    <w:abstractNumId w:val="8"/>
+    <w:abstractNumId w:val="13"/>
   </w:num>
   <w:num w:numId="10">
     <w:abstractNumId w:val="0"/>
   </w:num>
   <w:num w:numId="11">
-    <w:abstractNumId w:val="10"/>
+    <w:abstractNumId w:val="17"/>
   </w:num>
   <w:num w:numId="12">
-    <w:abstractNumId w:val="5"/>
+    <w:abstractNumId w:val="8"/>
   </w:num>
   <w:num w:numId="13">
-    <w:abstractNumId w:val="11"/>
+    <w:abstractNumId w:val="18"/>
   </w:num>
   <w:num w:numId="14">
     <w:abstractNumId w:val="2"/>
+  </w:num>
+  <w:num w:numId="15">
+    <w:abstractNumId w:val="14"/>
+  </w:num>
+  <w:num w:numId="16">
+    <w:abstractNumId w:val="23"/>
+  </w:num>
+  <w:num w:numId="17">
+    <w:abstractNumId w:val="3"/>
+  </w:num>
+  <w:num w:numId="18">
+    <w:abstractNumId w:val="7"/>
+  </w:num>
+  <w:num w:numId="19">
+    <w:abstractNumId w:val="11"/>
+  </w:num>
+  <w:num w:numId="20">
+    <w:abstractNumId w:val="16"/>
+  </w:num>
+  <w:num w:numId="21">
+    <w:abstractNumId w:val="6"/>
+  </w:num>
+  <w:num w:numId="22">
+    <w:abstractNumId w:val="12"/>
+  </w:num>
+  <w:num w:numId="23">
+    <w:abstractNumId w:val="19"/>
   </w:num>
   <w:numIdMacAtCleanup w:val="3"/>
 </w:numbering>
@@ -5787,7 +9905,7 @@
 </file>
 
 <file path=customXml/itemProps1.xml><?xml version="1.0" encoding="utf-8"?>
-<ds:datastoreItem xmlns:ds="http://schemas.openxmlformats.org/officeDocument/2006/customXml" ds:itemID="{B570CF18-E7AE-4A80-BA2E-1F49173B678B}">
+<ds:datastoreItem xmlns:ds="http://schemas.openxmlformats.org/officeDocument/2006/customXml" ds:itemID="{C3196B04-F83B-4C66-91F7-B30B84C1FF10}">
   <ds:schemaRefs>
     <ds:schemaRef ds:uri="http://schemas.openxmlformats.org/officeDocument/2006/bibliography"/>
   </ds:schemaRefs>
